--- a/Practical4/prac4handin.docx
+++ b/Practical4/prac4handin.docx
@@ -54,9 +54,13 @@
     <w:p>
       <w:pPr>
         <w:pStyle w:val="Heading3"/>
-      </w:pPr>
-      <w:r>
-        <w:rPr>
+        <w:rPr>
+          <w:u w:val="single"/>
+        </w:rPr>
+      </w:pPr>
+      <w:r>
+        <w:rPr>
+          <w:u w:val="single"/>
           <w:lang w:val="en-ZA"/>
         </w:rPr>
         <w:t>Task 2  Palindromes</w:t>
@@ -64,67 +68,101 @@
     </w:p>
     <w:p>
       <w:pPr>
-        <w:rPr>
-          <w:b/>
-          <w:bCs/>
-        </w:rPr>
-      </w:pPr>
-      <w:r>
-        <w:rPr>
-          <w:b/>
-          <w:bCs/>
-          <w:lang w:val="en-ZA"/>
-        </w:rPr>
-        <w:t>Does grammar 1 describe palindromes?       If not, why not?</w:t>
-      </w:r>
-    </w:p>
-    <w:p>
-      <w:pPr>
-        <w:rPr>
-          <w:color w:val="808080" w:themeColor="background1" w:themeShade="80"/>
-          <w:sz w:val="22"/>
-          <w:lang w:val="en-ZA"/>
-        </w:rPr>
-      </w:pPr>
-      <w:r>
-        <w:rPr>
-          <w:color w:val="808080" w:themeColor="background1" w:themeShade="80"/>
-          <w:sz w:val="22"/>
-          <w:lang w:val="en-ZA"/>
-        </w:rPr>
-        <w:t>Grammar</w:t>
-      </w:r>
-      <w:r>
-        <w:rPr>
-          <w:color w:val="808080" w:themeColor="background1" w:themeShade="80"/>
-          <w:sz w:val="22"/>
-          <w:lang w:val="en-ZA"/>
-        </w:rPr>
-        <w:t xml:space="preserve"> 1 does not describe palindromes since it is non-terminating. </w:t>
-      </w:r>
-    </w:p>
-    <w:p>
-      <w:pPr>
-        <w:rPr>
-          <w:b/>
-          <w:bCs/>
-        </w:rPr>
-      </w:pPr>
-      <w:r>
-        <w:rPr>
-          <w:b/>
-          <w:bCs/>
-          <w:lang w:val="en-ZA"/>
-        </w:rPr>
-        <w:t xml:space="preserve">   Is it an LL(1) grammar?      </w:t>
-      </w:r>
-      <w:r>
-        <w:rPr>
-          <w:b/>
-          <w:bCs/>
-          <w:lang w:val="en-ZA"/>
-        </w:rPr>
-        <w:t xml:space="preserve">    If not, why not?</w:t>
+        <w:spacing w:after="0"/>
+        <w:rPr>
+          <w:b/>
+          <w:bCs/>
+          <w:lang w:val="en-ZA"/>
+        </w:rPr>
+      </w:pPr>
+      <w:r>
+        <w:rPr>
+          <w:b/>
+          <w:bCs/>
+          <w:lang w:val="en-ZA"/>
+        </w:rPr>
+        <w:t>Grammar 1:</w:t>
+      </w:r>
+    </w:p>
+    <w:p>
+      <w:pPr>
+        <w:spacing w:after="0"/>
+        <w:rPr>
+          <w:b/>
+          <w:bCs/>
+          <w:sz w:val="22"/>
+        </w:rPr>
+      </w:pPr>
+      <w:r>
+        <w:rPr>
+          <w:b/>
+          <w:bCs/>
+          <w:sz w:val="22"/>
+          <w:lang w:val="en-ZA"/>
+        </w:rPr>
+        <w:t xml:space="preserve">Does </w:t>
+      </w:r>
+      <w:r>
+        <w:rPr>
+          <w:b/>
+          <w:bCs/>
+          <w:sz w:val="22"/>
+          <w:lang w:val="en-ZA"/>
+        </w:rPr>
+        <w:t xml:space="preserve">it </w:t>
+      </w:r>
+      <w:r>
+        <w:rPr>
+          <w:b/>
+          <w:bCs/>
+          <w:sz w:val="22"/>
+          <w:lang w:val="en-ZA"/>
+        </w:rPr>
+        <w:t>describe palindromes?       If not, why not?</w:t>
+      </w:r>
+    </w:p>
+    <w:p>
+      <w:pPr>
+        <w:rPr>
+          <w:color w:val="808080" w:themeColor="background1" w:themeShade="80"/>
+          <w:sz w:val="22"/>
+          <w:lang w:val="en-ZA"/>
+        </w:rPr>
+      </w:pPr>
+      <w:r>
+        <w:rPr>
+          <w:color w:val="808080" w:themeColor="background1" w:themeShade="80"/>
+          <w:sz w:val="22"/>
+          <w:lang w:val="en-ZA"/>
+        </w:rPr>
+        <w:t xml:space="preserve">Grammar 1 does not describe palindromes since it is non-terminating. </w:t>
+      </w:r>
+      <w:r>
+        <w:rPr>
+          <w:color w:val="808080" w:themeColor="background1" w:themeShade="80"/>
+          <w:sz w:val="22"/>
+          <w:lang w:val="en-ZA"/>
+        </w:rPr>
+        <w:t>Every production it creates has at least 1 non-terminal and so creates a never ending cycle continuously calling itself again and again.</w:t>
+      </w:r>
+    </w:p>
+    <w:p>
+      <w:pPr>
+        <w:spacing w:after="0"/>
+        <w:rPr>
+          <w:b/>
+          <w:bCs/>
+          <w:sz w:val="22"/>
+        </w:rPr>
+      </w:pPr>
+      <w:r>
+        <w:rPr>
+          <w:b/>
+          <w:bCs/>
+          <w:sz w:val="22"/>
+          <w:lang w:val="en-ZA"/>
+        </w:rPr>
+        <w:t>Is it an LL(1) grammar?          If not, why not?</w:t>
       </w:r>
     </w:p>
     <w:p>
@@ -150,31 +188,7 @@
           <w:sz w:val="22"/>
           <w:lang w:val="en-ZA"/>
         </w:rPr>
-        <w:t>At any point in the grammar</w:t>
-      </w:r>
-      <w:r>
-        <w:rPr>
-          <w:color w:val="808080" w:themeColor="background1" w:themeShade="80"/>
-          <w:sz w:val="22"/>
-          <w:lang w:val="en-ZA"/>
-        </w:rPr>
-        <w:t xml:space="preserve"> the parser must be able to decide on the basis of a single </w:t>
-      </w:r>
-      <w:r>
-        <w:rPr>
-          <w:color w:val="808080" w:themeColor="background1" w:themeShade="80"/>
-          <w:sz w:val="22"/>
-          <w:lang w:val="en-ZA"/>
-        </w:rPr>
-        <w:t>look-</w:t>
-      </w:r>
-      <w:r>
-        <w:rPr>
-          <w:color w:val="808080" w:themeColor="background1" w:themeShade="80"/>
-          <w:sz w:val="22"/>
-          <w:lang w:val="en-ZA"/>
-        </w:rPr>
-        <w:t>ahead symbol which of several alternatives have to be selected.</w:t>
+        <w:t>At any point in the grammar the parser must be able to decide on the basis of a single look-ahead symbol which of several alternatives have to be selected.</w:t>
       </w:r>
       <w:bookmarkEnd w:id="0"/>
       <w:r>
@@ -183,186 +197,325 @@
           <w:sz w:val="22"/>
           <w:lang w:val="en-ZA"/>
         </w:rPr>
-        <w:t xml:space="preserve"> This grammar</w:t>
-      </w:r>
-      <w:r>
-        <w:rPr>
-          <w:color w:val="808080" w:themeColor="background1" w:themeShade="80"/>
-          <w:sz w:val="22"/>
-          <w:lang w:val="en-ZA"/>
-        </w:rPr>
-        <w:t xml:space="preserve"> is therefore LL(1) since either “a” or “b” indicates which</w:t>
-      </w:r>
-      <w:r>
-        <w:rPr>
-          <w:color w:val="808080" w:themeColor="background1" w:themeShade="80"/>
-          <w:sz w:val="22"/>
-          <w:lang w:val="en-ZA"/>
-        </w:rPr>
-        <w:t xml:space="preserve"> alternative to select. </w:t>
-      </w:r>
-    </w:p>
-    <w:p>
-      <w:pPr>
-        <w:rPr>
-          <w:b/>
-          <w:bCs/>
-        </w:rPr>
-      </w:pPr>
-      <w:r>
-        <w:rPr>
-          <w:b/>
-          <w:bCs/>
-          <w:lang w:val="en-ZA"/>
-        </w:rPr>
-        <w:t xml:space="preserve">   Does grammar 2 describe palindromes?       If not, why not?</w:t>
-      </w:r>
-    </w:p>
-    <w:p>
-      <w:pPr>
-        <w:rPr>
-          <w:color w:val="808080" w:themeColor="background1" w:themeShade="80"/>
-          <w:sz w:val="22"/>
-          <w:lang w:val="en-ZA"/>
-        </w:rPr>
-      </w:pPr>
-      <w:r>
-        <w:rPr>
-          <w:color w:val="808080" w:themeColor="background1" w:themeShade="80"/>
-          <w:sz w:val="22"/>
-          <w:lang w:val="en-ZA"/>
-        </w:rPr>
-        <w:t>No since the single “a” or “b” options in the production, while allowing termination of the grammar</w:t>
-      </w:r>
-      <w:r>
-        <w:rPr>
-          <w:color w:val="808080" w:themeColor="background1" w:themeShade="80"/>
-          <w:sz w:val="22"/>
-          <w:lang w:val="en-ZA"/>
-        </w:rPr>
-        <w:t>, inhibit the ability to produce a palindrome. This is because once a</w:t>
-      </w:r>
-      <w:r>
-        <w:rPr>
-          <w:color w:val="808080" w:themeColor="background1" w:themeShade="80"/>
-          <w:sz w:val="22"/>
-          <w:lang w:val="en-ZA"/>
-        </w:rPr>
-        <w:t xml:space="preserve"> palindrome is discovered in the recursive cases an arbitrary</w:t>
-      </w:r>
-      <w:r>
-        <w:rPr>
-          <w:color w:val="808080" w:themeColor="background1" w:themeShade="80"/>
-          <w:sz w:val="22"/>
-          <w:lang w:val="en-ZA"/>
-        </w:rPr>
-        <w:t xml:space="preserve"> “a” or “b” is required to terminate therefore not producing a palindrome.  </w:t>
-      </w:r>
-    </w:p>
-    <w:p>
-      <w:pPr>
-        <w:rPr>
-          <w:b/>
-          <w:bCs/>
-        </w:rPr>
-      </w:pPr>
-      <w:r>
-        <w:rPr>
-          <w:b/>
-          <w:bCs/>
-          <w:lang w:val="en-ZA"/>
-        </w:rPr>
-        <w:t xml:space="preserve">   Is it an LL(1) grammar?          If not, why not?</w:t>
-      </w:r>
-    </w:p>
-    <w:p>
-      <w:pPr>
-        <w:rPr>
-          <w:color w:val="808080" w:themeColor="background1" w:themeShade="80"/>
-          <w:sz w:val="22"/>
-          <w:lang w:val="en-ZA"/>
-        </w:rPr>
-      </w:pPr>
-      <w:r>
-        <w:rPr>
-          <w:color w:val="808080" w:themeColor="background1" w:themeShade="80"/>
-          <w:sz w:val="22"/>
-          <w:lang w:val="en-ZA"/>
-        </w:rPr>
-        <w:t>No since the parser will not be able to decide which alternative</w:t>
-      </w:r>
-      <w:r>
-        <w:rPr>
-          <w:color w:val="808080" w:themeColor="background1" w:themeShade="80"/>
-          <w:sz w:val="22"/>
-          <w:lang w:val="en-ZA"/>
-        </w:rPr>
-        <w:t xml:space="preserve"> to take. This is clear since “a” can be either just ‘a’ or the ‘a’ involving the palindrome production.   </w:t>
-      </w:r>
-    </w:p>
-    <w:p>
-      <w:r>
-        <w:rPr>
-          <w:lang w:val="en-ZA"/>
-        </w:rPr>
-        <w:t xml:space="preserve">  </w:t>
-      </w:r>
-      <w:r>
-        <w:rPr>
-          <w:b/>
-          <w:bCs/>
-          <w:lang w:val="en-ZA"/>
-        </w:rPr>
-        <w:t xml:space="preserve"> Does grammar 3 describe palindromes?       If not, why not?</w:t>
-      </w:r>
-    </w:p>
-    <w:p>
-      <w:pPr>
-        <w:rPr>
-          <w:color w:val="808080" w:themeColor="background1" w:themeShade="80"/>
-          <w:sz w:val="22"/>
-          <w:lang w:val="en-ZA"/>
-        </w:rPr>
-      </w:pPr>
-      <w:r>
-        <w:rPr>
-          <w:color w:val="808080" w:themeColor="background1" w:themeShade="80"/>
-          <w:sz w:val="22"/>
-          <w:lang w:val="en-ZA"/>
-        </w:rPr>
-        <w:t>No since it does not describe</w:t>
-      </w:r>
-      <w:r>
-        <w:rPr>
-          <w:color w:val="808080" w:themeColor="background1" w:themeShade="80"/>
-          <w:sz w:val="22"/>
-          <w:lang w:val="en-ZA"/>
-        </w:rPr>
-        <w:t xml:space="preserve"> aba. </w:t>
-      </w:r>
-    </w:p>
-    <w:p>
-      <w:r>
-        <w:rPr>
-          <w:lang w:val="en-ZA"/>
-        </w:rPr>
-        <w:t xml:space="preserve"> </w:t>
-      </w:r>
-      <w:r>
-        <w:rPr>
-          <w:b/>
-          <w:bCs/>
-          <w:lang w:val="en-ZA"/>
-        </w:rPr>
-        <w:t xml:space="preserve">  Is it an LL(1) grammar?          If not, why no</w:t>
-      </w:r>
-      <w:r>
-        <w:rPr>
-          <w:b/>
-          <w:bCs/>
-          <w:lang w:val="en-ZA"/>
-        </w:rPr>
-        <w:t>t?</w:t>
+        <w:t xml:space="preserve"> This grammar is therefore LL(1) since either </w:t>
+      </w:r>
+      <w:r>
+        <w:rPr>
+          <w:color w:val="808080" w:themeColor="background1" w:themeShade="80"/>
+          <w:sz w:val="22"/>
+          <w:lang w:val="en-ZA"/>
+        </w:rPr>
+        <w:t>of the options it can follow begins with distinct tokens (</w:t>
+      </w:r>
+      <w:r>
+        <w:rPr>
+          <w:color w:val="808080" w:themeColor="background1" w:themeShade="80"/>
+          <w:sz w:val="22"/>
+          <w:lang w:val="en-ZA"/>
+        </w:rPr>
+        <w:t>“a” or “b”</w:t>
+      </w:r>
+      <w:r>
+        <w:rPr>
+          <w:color w:val="808080" w:themeColor="background1" w:themeShade="80"/>
+          <w:sz w:val="22"/>
+          <w:lang w:val="en-ZA"/>
+        </w:rPr>
+        <w:t>).</w:t>
+      </w:r>
+    </w:p>
+    <w:p>
+      <w:pPr>
+        <w:spacing w:after="0"/>
+        <w:rPr>
+          <w:b/>
+          <w:bCs/>
+          <w:lang w:val="en-ZA"/>
+        </w:rPr>
+      </w:pPr>
+      <w:r>
+        <w:rPr>
+          <w:b/>
+          <w:bCs/>
+          <w:lang w:val="en-ZA"/>
+        </w:rPr>
+        <w:t>Grammar 2:</w:t>
+      </w:r>
+    </w:p>
+    <w:p>
+      <w:pPr>
+        <w:spacing w:after="0"/>
+        <w:rPr>
+          <w:b/>
+          <w:bCs/>
+          <w:sz w:val="22"/>
+        </w:rPr>
+      </w:pPr>
+      <w:r>
+        <w:rPr>
+          <w:b/>
+          <w:bCs/>
+          <w:sz w:val="22"/>
+          <w:lang w:val="en-ZA"/>
+        </w:rPr>
+        <w:t>D</w:t>
+      </w:r>
+      <w:r>
+        <w:rPr>
+          <w:b/>
+          <w:bCs/>
+          <w:sz w:val="22"/>
+          <w:lang w:val="en-ZA"/>
+        </w:rPr>
+        <w:t>oes grammar 2 describe palindromes?       If not, why not?</w:t>
+      </w:r>
+    </w:p>
+    <w:p>
+      <w:pPr>
+        <w:rPr>
+          <w:color w:val="808080" w:themeColor="background1" w:themeShade="80"/>
+          <w:sz w:val="22"/>
+          <w:lang w:val="en-ZA"/>
+        </w:rPr>
+      </w:pPr>
+      <w:r>
+        <w:rPr>
+          <w:color w:val="808080" w:themeColor="background1" w:themeShade="80"/>
+          <w:sz w:val="22"/>
+          <w:lang w:val="en-ZA"/>
+        </w:rPr>
+        <w:t>No</w:t>
+      </w:r>
+      <w:r>
+        <w:rPr>
+          <w:color w:val="808080" w:themeColor="background1" w:themeShade="80"/>
+          <w:sz w:val="22"/>
+          <w:lang w:val="en-ZA"/>
+        </w:rPr>
+        <w:t>,</w:t>
+      </w:r>
+      <w:r>
+        <w:rPr>
+          <w:color w:val="808080" w:themeColor="background1" w:themeShade="80"/>
+          <w:sz w:val="22"/>
+          <w:lang w:val="en-ZA"/>
+        </w:rPr>
+        <w:t xml:space="preserve"> since the single “a” or “b” options in the production, while allowing termination of the grammar, </w:t>
+      </w:r>
+      <w:r>
+        <w:rPr>
+          <w:color w:val="808080" w:themeColor="background1" w:themeShade="80"/>
+          <w:sz w:val="22"/>
+          <w:lang w:val="en-ZA"/>
+        </w:rPr>
+        <w:t>inhibits the ability to produce ALL</w:t>
+      </w:r>
+      <w:r>
+        <w:rPr>
+          <w:color w:val="808080" w:themeColor="background1" w:themeShade="80"/>
+          <w:sz w:val="22"/>
+          <w:lang w:val="en-ZA"/>
+        </w:rPr>
+        <w:t xml:space="preserve"> palindrome</w:t>
+      </w:r>
+      <w:r>
+        <w:rPr>
+          <w:color w:val="808080" w:themeColor="background1" w:themeShade="80"/>
+          <w:sz w:val="22"/>
+          <w:lang w:val="en-ZA"/>
+        </w:rPr>
+        <w:t>s</w:t>
+      </w:r>
+      <w:r>
+        <w:rPr>
+          <w:color w:val="808080" w:themeColor="background1" w:themeShade="80"/>
+          <w:sz w:val="22"/>
+          <w:lang w:val="en-ZA"/>
+        </w:rPr>
+        <w:t xml:space="preserve">. </w:t>
+      </w:r>
+      <w:r>
+        <w:rPr>
+          <w:color w:val="808080" w:themeColor="background1" w:themeShade="80"/>
+          <w:sz w:val="22"/>
+          <w:lang w:val="en-ZA"/>
+        </w:rPr>
+        <w:t>This grammar accepts palindromes of an odd length (such as ababa), but would fail a palindrome of an even length. This is due to the only terminating replacement for the ‘Palindrome’ production being a single ‘a’ or ‘b’, so while it accounts for checking a palindrome from the outside inwards, the centre HAS to end with a single ‘a’ or ‘b’, which only accounts for palindromes of even length.</w:t>
+      </w:r>
+    </w:p>
+    <w:p>
+      <w:pPr>
+        <w:spacing w:after="0"/>
+        <w:rPr>
+          <w:b/>
+          <w:bCs/>
+          <w:sz w:val="22"/>
+        </w:rPr>
+      </w:pPr>
+      <w:r>
+        <w:rPr>
+          <w:b/>
+          <w:bCs/>
+          <w:sz w:val="22"/>
+          <w:lang w:val="en-ZA"/>
+        </w:rPr>
+        <w:t>Is it an LL(1) grammar?          If not, why not?</w:t>
+      </w:r>
+    </w:p>
+    <w:p>
+      <w:pPr>
+        <w:rPr>
+          <w:color w:val="808080" w:themeColor="background1" w:themeShade="80"/>
+          <w:sz w:val="22"/>
+          <w:lang w:val="en-ZA"/>
+        </w:rPr>
+      </w:pPr>
+      <w:r>
+        <w:rPr>
+          <w:color w:val="808080" w:themeColor="background1" w:themeShade="80"/>
+          <w:sz w:val="22"/>
+          <w:lang w:val="en-ZA"/>
+        </w:rPr>
+        <w:t xml:space="preserve">No since the parser will not be able to decide which alternative to take. This is </w:t>
+      </w:r>
+      <w:r>
+        <w:rPr>
+          <w:color w:val="808080" w:themeColor="background1" w:themeShade="80"/>
+          <w:sz w:val="22"/>
+          <w:lang w:val="en-ZA"/>
+        </w:rPr>
+        <w:t xml:space="preserve">easily seen </w:t>
+      </w:r>
+      <w:r>
+        <w:rPr>
+          <w:color w:val="808080" w:themeColor="background1" w:themeShade="80"/>
+          <w:sz w:val="22"/>
+          <w:lang w:val="en-ZA"/>
+        </w:rPr>
+        <w:t>by the fact that</w:t>
+      </w:r>
+      <w:r>
+        <w:rPr>
+          <w:color w:val="808080" w:themeColor="background1" w:themeShade="80"/>
+          <w:sz w:val="22"/>
+          <w:lang w:val="en-ZA"/>
+        </w:rPr>
+        <w:t xml:space="preserve"> the token ‘a’ </w:t>
+      </w:r>
+      <w:r>
+        <w:rPr>
+          <w:color w:val="808080" w:themeColor="background1" w:themeShade="80"/>
+          <w:sz w:val="22"/>
+          <w:lang w:val="en-ZA"/>
+        </w:rPr>
+        <w:t>is</w:t>
+      </w:r>
+      <w:r>
+        <w:rPr>
+          <w:color w:val="808080" w:themeColor="background1" w:themeShade="80"/>
+          <w:sz w:val="22"/>
+          <w:lang w:val="en-ZA"/>
+        </w:rPr>
+        <w:t xml:space="preserve"> the start of at least 2 different productions, </w:t>
+      </w:r>
+      <w:r>
+        <w:rPr>
+          <w:color w:val="808080" w:themeColor="background1" w:themeShade="80"/>
+          <w:sz w:val="22"/>
+          <w:lang w:val="en-ZA"/>
+        </w:rPr>
+        <w:t xml:space="preserve">the same </w:t>
+      </w:r>
+      <w:r>
+        <w:rPr>
+          <w:color w:val="808080" w:themeColor="background1" w:themeShade="80"/>
+          <w:sz w:val="22"/>
+          <w:lang w:val="en-ZA"/>
+        </w:rPr>
+        <w:t xml:space="preserve">with </w:t>
+      </w:r>
+      <w:r>
+        <w:rPr>
+          <w:color w:val="808080" w:themeColor="background1" w:themeShade="80"/>
+          <w:sz w:val="22"/>
+          <w:lang w:val="en-ZA"/>
+        </w:rPr>
+        <w:t xml:space="preserve">the token </w:t>
+      </w:r>
+      <w:r>
+        <w:rPr>
+          <w:color w:val="808080" w:themeColor="background1" w:themeShade="80"/>
+          <w:sz w:val="22"/>
+          <w:lang w:val="en-ZA"/>
+        </w:rPr>
+        <w:t>‘b’.</w:t>
+      </w:r>
+    </w:p>
+    <w:p>
+      <w:pPr>
+        <w:spacing w:after="0"/>
+        <w:rPr>
+          <w:b/>
+          <w:lang w:val="en-ZA"/>
+        </w:rPr>
+      </w:pPr>
+      <w:r>
+        <w:rPr>
+          <w:b/>
+          <w:lang w:val="en-ZA"/>
+        </w:rPr>
+        <w:t>Grammar 3:</w:t>
+      </w:r>
+    </w:p>
+    <w:p>
+      <w:pPr>
+        <w:spacing w:after="0"/>
+        <w:rPr>
+          <w:sz w:val="22"/>
+        </w:rPr>
+      </w:pPr>
+      <w:r>
+        <w:rPr>
+          <w:b/>
+          <w:bCs/>
+          <w:sz w:val="22"/>
+          <w:lang w:val="en-ZA"/>
+        </w:rPr>
+        <w:t>Does grammar 3 describe palindromes?       If not, why not?</w:t>
+      </w:r>
+    </w:p>
+    <w:p>
+      <w:pPr>
+        <w:rPr>
+          <w:color w:val="808080" w:themeColor="background1" w:themeShade="80"/>
+          <w:sz w:val="22"/>
+          <w:lang w:val="en-ZA"/>
+        </w:rPr>
+      </w:pPr>
+      <w:r>
+        <w:rPr>
+          <w:color w:val="808080" w:themeColor="background1" w:themeShade="80"/>
+          <w:sz w:val="22"/>
+          <w:lang w:val="en-ZA"/>
+        </w:rPr>
+        <w:t>No, though the use of the square brackets now allows for all even length palindromes, it doesn’t account for odd length palindromes that need to terminate with a single character in the centre.</w:t>
+      </w:r>
+    </w:p>
+    <w:p>
+      <w:pPr>
+        <w:spacing w:after="0"/>
+        <w:rPr>
+          <w:sz w:val="22"/>
+        </w:rPr>
+      </w:pPr>
+      <w:r>
+        <w:rPr>
+          <w:b/>
+          <w:bCs/>
+          <w:sz w:val="22"/>
+          <w:lang w:val="en-ZA"/>
+        </w:rPr>
+        <w:t>Is it an LL(1) grammar?          If not, why not?</w:t>
       </w:r>
     </w:p>
     <w:p>
@@ -384,748 +537,510 @@
     </w:p>
     <w:p>
       <w:pPr>
-        <w:rPr>
-          <w:b/>
-          <w:bCs/>
-        </w:rPr>
-      </w:pPr>
-      <w:r>
-        <w:rPr>
-          <w:b/>
-          <w:bCs/>
-          <w:lang w:val="en-ZA"/>
-        </w:rPr>
-        <w:t xml:space="preserve">   Does grammar 4 describe palindromes?       If not, why not?</w:t>
-      </w:r>
-    </w:p>
-    <w:p>
-      <w:pPr>
-        <w:rPr>
-          <w:color w:val="808080" w:themeColor="background1" w:themeShade="80"/>
-          <w:sz w:val="22"/>
-          <w:lang w:val="en-ZA"/>
-        </w:rPr>
-      </w:pPr>
-      <w:r>
-        <w:rPr>
-          <w:color w:val="808080" w:themeColor="background1" w:themeShade="80"/>
-          <w:sz w:val="22"/>
-          <w:lang w:val="en-ZA"/>
-        </w:rPr>
-        <w:t>No since it will accept non-palindromes such as “ababb”</w:t>
-      </w:r>
-    </w:p>
-    <w:p>
-      <w:r>
-        <w:rPr>
-          <w:lang w:val="en-ZA"/>
-        </w:rPr>
-        <w:t xml:space="preserve">  </w:t>
-      </w:r>
-      <w:r>
-        <w:rPr>
-          <w:b/>
-          <w:bCs/>
-          <w:lang w:val="en-ZA"/>
-        </w:rPr>
-        <w:t xml:space="preserve"> Is it an LL(1</w:t>
-      </w:r>
-      <w:r>
-        <w:rPr>
-          <w:b/>
-          <w:bCs/>
-          <w:lang w:val="en-ZA"/>
-        </w:rPr>
-        <w:t>) grammar?          If not, why not?</w:t>
-      </w:r>
-    </w:p>
-    <w:p>
-      <w:pPr>
-        <w:rPr>
-          <w:color w:val="808080" w:themeColor="background1" w:themeShade="80"/>
-          <w:sz w:val="22"/>
-          <w:lang w:val="en-ZA"/>
-        </w:rPr>
-      </w:pPr>
-      <w:r>
-        <w:rPr>
-          <w:color w:val="808080" w:themeColor="background1" w:themeShade="80"/>
-          <w:sz w:val="22"/>
-          <w:lang w:val="en-ZA"/>
-        </w:rPr>
-        <w:t>No since there are several alternatives that all start with the same symbol and Palin is a deleta</w:t>
-      </w:r>
-      <w:r>
-        <w:rPr>
-          <w:color w:val="808080" w:themeColor="background1" w:themeShade="80"/>
-          <w:sz w:val="22"/>
-          <w:lang w:val="en-ZA"/>
-        </w:rPr>
-        <w:t xml:space="preserve">ble structure since it describes all languages of “a” and “b”. </w:t>
-      </w:r>
-    </w:p>
-    <w:p>
-      <w:pPr>
-        <w:rPr>
-          <w:b/>
-          <w:bCs/>
-        </w:rPr>
-      </w:pPr>
-      <w:r>
-        <w:rPr>
-          <w:b/>
-          <w:bCs/>
-          <w:lang w:val="en-ZA"/>
-        </w:rPr>
-        <w:t xml:space="preserve">   Can you find a better grammar to describe palindromes? </w:t>
-      </w:r>
-      <w:r>
-        <w:rPr>
-          <w:b/>
-          <w:bCs/>
-          <w:lang w:val="en-ZA"/>
-        </w:rPr>
-        <w:t xml:space="preserve"> If so, give it, if not, explain why not.</w:t>
-      </w:r>
-    </w:p>
-    <w:p>
-      <w:pPr>
-        <w:rPr>
-          <w:color w:val="808080" w:themeColor="background1" w:themeShade="80"/>
-          <w:sz w:val="22"/>
-          <w:lang w:val="en-ZA"/>
-        </w:rPr>
-      </w:pPr>
-      <w:r>
-        <w:rPr>
-          <w:color w:val="808080" w:themeColor="background1" w:themeShade="80"/>
-          <w:sz w:val="22"/>
-          <w:lang w:val="en-ZA"/>
-        </w:rPr>
-        <w:t xml:space="preserve">Yes. With a look-ahead </w:t>
-      </w:r>
-      <w:r>
-        <w:rPr>
-          <w:color w:val="808080" w:themeColor="background1" w:themeShade="80"/>
-          <w:sz w:val="22"/>
-          <w:lang w:val="en-ZA"/>
-        </w:rPr>
-        <w:t>symbol one can determine which of several alternatives to take and therefore reduce ambiguity.</w:t>
-      </w:r>
-    </w:p>
-    <w:p>
-      <w:pPr>
-        <w:pStyle w:val="Heading3"/>
-      </w:pPr>
-      <w:r>
-        <w:rPr>
-          <w:lang w:val="en-ZA"/>
-        </w:rPr>
-        <w:t>Task 3 Thinking about ambiguity</w:t>
-      </w:r>
-    </w:p>
-    <w:p>
-      <w:pPr>
-        <w:rPr>
-          <w:lang w:val="en-ZA"/>
-        </w:rPr>
-      </w:pPr>
-    </w:p>
-    <w:p>
-      <w:pPr>
-        <w:rPr>
-          <w:b/>
-          <w:bCs/>
-        </w:rPr>
-      </w:pPr>
-      <w:r>
-        <w:rPr>
-          <w:b/>
-          <w:bCs/>
-          <w:lang w:val="en-ZA"/>
-        </w:rPr>
-        <w:t xml:space="preserve">   Which of the following statements are true?  Justify your </w:t>
-      </w:r>
-      <w:r>
-        <w:rPr>
-          <w:b/>
-          <w:bCs/>
-          <w:lang w:val="en-ZA"/>
-        </w:rPr>
-        <w:t>answers.</w:t>
-      </w:r>
-    </w:p>
-    <w:p>
-      <w:pPr>
-        <w:rPr>
-          <w:b/>
-          <w:bCs/>
-        </w:rPr>
-      </w:pPr>
-      <w:r>
-        <w:rPr>
-          <w:b/>
-          <w:bCs/>
-          <w:lang w:val="en-ZA"/>
-        </w:rPr>
-        <w:lastRenderedPageBreak/>
-        <w:t xml:space="preserve">     (a) An LL(1) grammar cannot be ambiguous.</w:t>
-      </w:r>
-    </w:p>
-    <w:p>
-      <w:pPr>
-        <w:rPr>
-          <w:color w:val="808080" w:themeColor="background1" w:themeShade="80"/>
-          <w:sz w:val="22"/>
-          <w:lang w:val="en-ZA"/>
-        </w:rPr>
-      </w:pPr>
-      <w:r>
-        <w:rPr>
-          <w:color w:val="808080" w:themeColor="background1" w:themeShade="80"/>
-          <w:sz w:val="22"/>
-          <w:lang w:val="en-ZA"/>
-        </w:rPr>
-        <w:t>True. At any point in the grammar</w:t>
-      </w:r>
-      <w:r>
-        <w:rPr>
-          <w:color w:val="808080" w:themeColor="background1" w:themeShade="80"/>
-          <w:sz w:val="22"/>
-          <w:lang w:val="en-ZA"/>
-        </w:rPr>
-        <w:t xml:space="preserve"> the parser must be able to decide on the</w:t>
-      </w:r>
-      <w:r>
-        <w:rPr>
-          <w:color w:val="808080" w:themeColor="background1" w:themeShade="80"/>
-          <w:sz w:val="22"/>
-          <w:lang w:val="en-ZA"/>
-        </w:rPr>
-        <w:t xml:space="preserve"> basis of a single look-</w:t>
-      </w:r>
-      <w:r>
-        <w:rPr>
-          <w:color w:val="808080" w:themeColor="background1" w:themeShade="80"/>
-          <w:sz w:val="22"/>
-          <w:lang w:val="en-ZA"/>
-        </w:rPr>
-        <w:t>ahead symbol which of several alternatives have to be selected. An ambiguous grammar</w:t>
-      </w:r>
-      <w:r>
-        <w:rPr>
-          <w:color w:val="808080" w:themeColor="background1" w:themeShade="80"/>
-          <w:sz w:val="22"/>
-          <w:lang w:val="en-ZA"/>
-        </w:rPr>
-        <w:t xml:space="preserve"> can produce di</w:t>
-      </w:r>
-      <w:r>
-        <w:rPr>
-          <w:color w:val="808080" w:themeColor="background1" w:themeShade="80"/>
-          <w:sz w:val="22"/>
-          <w:lang w:val="en-ZA"/>
-        </w:rPr>
-        <w:t>fferent parse trees for the same sentence. An ambiguous grammar</w:t>
-      </w:r>
-      <w:r>
-        <w:rPr>
-          <w:color w:val="808080" w:themeColor="background1" w:themeShade="80"/>
-          <w:sz w:val="22"/>
-          <w:lang w:val="en-ZA"/>
-        </w:rPr>
-        <w:t xml:space="preserve"> would therefore have multiple alternatives for the parser to select. Therefore an LL(1) grammar cannot be ambiguous. </w:t>
-      </w:r>
-    </w:p>
-    <w:p>
-      <w:r>
-        <w:rPr>
-          <w:lang w:val="en-ZA"/>
-        </w:rPr>
-        <w:t xml:space="preserve">  </w:t>
-      </w:r>
-      <w:r>
-        <w:rPr>
-          <w:b/>
-          <w:bCs/>
-          <w:lang w:val="en-ZA"/>
-        </w:rPr>
-        <w:t xml:space="preserve">   (b) A non-LL(1) grammar must be ambiguous.</w:t>
-      </w:r>
-    </w:p>
-    <w:p>
-      <w:pPr>
-        <w:rPr>
-          <w:color w:val="808080" w:themeColor="background1" w:themeShade="80"/>
-          <w:sz w:val="22"/>
-          <w:lang w:val="en-ZA"/>
-        </w:rPr>
-      </w:pPr>
-      <w:r>
-        <w:rPr>
-          <w:color w:val="808080" w:themeColor="background1" w:themeShade="80"/>
-          <w:sz w:val="22"/>
-          <w:lang w:val="en-ZA"/>
-        </w:rPr>
-        <w:t>A non-LL(1) is an LL(k) wh</w:t>
-      </w:r>
-      <w:r>
-        <w:rPr>
-          <w:color w:val="808080" w:themeColor="background1" w:themeShade="80"/>
-          <w:sz w:val="22"/>
-          <w:lang w:val="en-ZA"/>
-        </w:rPr>
-        <w:t>ere k &gt; 1. This allows a grammar</w:t>
-      </w:r>
-      <w:r>
-        <w:rPr>
-          <w:color w:val="808080" w:themeColor="background1" w:themeShade="80"/>
-          <w:sz w:val="22"/>
-          <w:lang w:val="en-ZA"/>
-        </w:rPr>
-        <w:t>, over and above the properties of a LL(1), to look ahead k symbols in the production. This means that an LL(k) is a subset of LL(k+1). Hence an LL(k) where k &gt; 1 could describe the same grammar</w:t>
-      </w:r>
-      <w:r>
-        <w:rPr>
-          <w:color w:val="808080" w:themeColor="background1" w:themeShade="80"/>
-          <w:sz w:val="22"/>
-          <w:lang w:val="en-ZA"/>
-        </w:rPr>
-        <w:t>. LL(1) grammars</w:t>
-      </w:r>
-      <w:r>
-        <w:rPr>
-          <w:color w:val="808080" w:themeColor="background1" w:themeShade="80"/>
-          <w:sz w:val="22"/>
-          <w:lang w:val="en-ZA"/>
-        </w:rPr>
-        <w:t xml:space="preserve"> cannot be amb</w:t>
-      </w:r>
-      <w:r>
-        <w:rPr>
-          <w:color w:val="808080" w:themeColor="background1" w:themeShade="80"/>
-          <w:sz w:val="22"/>
-          <w:lang w:val="en-ZA"/>
-        </w:rPr>
-        <w:t>iguous therefore there is an LL(K) grammar</w:t>
-      </w:r>
-      <w:r>
-        <w:rPr>
-          <w:color w:val="808080" w:themeColor="background1" w:themeShade="80"/>
-          <w:sz w:val="22"/>
-          <w:lang w:val="en-ZA"/>
-        </w:rPr>
-        <w:t xml:space="preserve"> that is not ambiguous.</w:t>
-      </w:r>
-    </w:p>
-    <w:p>
-      <w:r>
-        <w:rPr>
-          <w:lang w:val="en-ZA"/>
-        </w:rPr>
-        <w:t xml:space="preserve">     </w:t>
-      </w:r>
-      <w:r>
-        <w:rPr>
-          <w:b/>
-          <w:bCs/>
-          <w:lang w:val="en-ZA"/>
-        </w:rPr>
-        <w:t>(c) An ambiguous language cannot be described by an LL(1) grammar.</w:t>
-      </w:r>
-    </w:p>
-    <w:p>
-      <w:pPr>
-        <w:rPr>
-          <w:color w:val="808080" w:themeColor="background1" w:themeShade="80"/>
-          <w:sz w:val="22"/>
-          <w:lang w:val="en-ZA"/>
-        </w:rPr>
-      </w:pPr>
-      <w:r>
-        <w:rPr>
-          <w:color w:val="808080" w:themeColor="background1" w:themeShade="80"/>
-          <w:sz w:val="22"/>
-          <w:lang w:val="en-ZA"/>
-        </w:rPr>
-        <w:t>Not without the help of resolvers. This allows the parser to determine which alternative to take in instances</w:t>
-      </w:r>
-      <w:r>
-        <w:rPr>
-          <w:color w:val="808080" w:themeColor="background1" w:themeShade="80"/>
-          <w:sz w:val="22"/>
-          <w:lang w:val="en-ZA"/>
-        </w:rPr>
-        <w:t xml:space="preserve"> of LL(1</w:t>
-      </w:r>
-      <w:r>
-        <w:rPr>
-          <w:color w:val="808080" w:themeColor="background1" w:themeShade="80"/>
-          <w:sz w:val="22"/>
-          <w:lang w:val="en-ZA"/>
-        </w:rPr>
-        <w:t xml:space="preserve">) conflicts.  </w:t>
-      </w:r>
-    </w:p>
-    <w:p>
-      <w:pPr>
-        <w:rPr>
-          <w:color w:val="808080" w:themeColor="background1" w:themeShade="80"/>
-          <w:sz w:val="22"/>
-          <w:lang w:val="en-ZA"/>
-        </w:rPr>
-      </w:pPr>
-      <w:r>
-        <w:rPr>
-          <w:color w:val="808080" w:themeColor="background1" w:themeShade="80"/>
-          <w:sz w:val="22"/>
-          <w:lang w:val="en-ZA"/>
-        </w:rPr>
-        <w:t>(d) It is possible to find an LL(1) grammar to describe any non-ambiguous language.</w:t>
-      </w:r>
-    </w:p>
-    <w:p>
-      <w:pPr>
-        <w:rPr>
-          <w:color w:val="808080" w:themeColor="background1" w:themeShade="80"/>
-          <w:sz w:val="22"/>
-          <w:lang w:val="en-ZA"/>
-        </w:rPr>
-      </w:pPr>
-      <w:r>
-        <w:rPr>
-          <w:color w:val="808080" w:themeColor="background1" w:themeShade="80"/>
-          <w:sz w:val="22"/>
-          <w:lang w:val="en-ZA"/>
-        </w:rPr>
-        <w:t>An LL(1) grammar</w:t>
-      </w:r>
-      <w:r>
-        <w:rPr>
-          <w:color w:val="808080" w:themeColor="background1" w:themeShade="80"/>
-          <w:sz w:val="22"/>
-          <w:lang w:val="en-ZA"/>
-        </w:rPr>
-        <w:t xml:space="preserve"> cannot be ambiguous, this does not imply that the inverse is true.  </w:t>
-      </w:r>
-    </w:p>
-    <w:p>
-      <w:pPr>
-        <w:pStyle w:val="Heading3"/>
-        <w:rPr>
-          <w:lang w:val="en-ZA"/>
-        </w:rPr>
-      </w:pPr>
-    </w:p>
-    <w:p>
-      <w:pPr>
-        <w:pStyle w:val="Heading3"/>
-      </w:pPr>
-      <w:r>
-        <w:rPr>
-          <w:lang w:val="en-ZA"/>
-        </w:rPr>
-        <w:t>Task 4  Meet the family</w:t>
-      </w:r>
-    </w:p>
-    <w:p>
-      <w:pPr>
-        <w:pStyle w:val="NormalWeb"/>
-        <w:rPr>
-          <w:b/>
-          <w:bCs/>
-        </w:rPr>
-      </w:pPr>
-      <w:r>
-        <w:rPr>
-          <w:b/>
-          <w:bCs/>
-          <w:sz w:val="22"/>
-          <w:szCs w:val="22"/>
-        </w:rPr>
-        <w:t>I</w:t>
-      </w:r>
-      <w:r>
-        <w:rPr>
-          <w:b/>
-          <w:bCs/>
-          <w:sz w:val="22"/>
-          <w:szCs w:val="22"/>
-        </w:rPr>
-        <w:t xml:space="preserve">s it LL(1) compliant? If not, which </w:t>
-      </w:r>
-      <w:r>
-        <w:rPr>
-          <w:b/>
-          <w:bCs/>
-          <w:lang w:val="en-ZA"/>
-        </w:rPr>
-        <w:t>productions</w:t>
-      </w:r>
-      <w:r>
-        <w:rPr>
-          <w:b/>
-          <w:bCs/>
-          <w:lang w:val="en-ZA"/>
-        </w:rPr>
-        <w:t xml:space="preserve"> break the LL(1) rules, and why?</w:t>
-      </w:r>
-    </w:p>
-    <w:p>
-      <w:pPr>
-        <w:rPr>
-          <w:color w:val="808080" w:themeColor="background1" w:themeShade="80"/>
-          <w:sz w:val="22"/>
-          <w:lang w:val="en-ZA"/>
-        </w:rPr>
-      </w:pPr>
-      <w:r>
-        <w:rPr>
-          <w:color w:val="808080" w:themeColor="background1" w:themeShade="80"/>
-          <w:sz w:val="22"/>
-          <w:lang w:val="en-ZA"/>
-        </w:rPr>
-        <w:t>No. Family, pets and parents are productions that break the LL(1) rules. Since Dad and mom are at the start of several alternatives.  “cat” and “dog” are at the start of several alternatives. Since At any point in the grammar</w:t>
-      </w:r>
-      <w:r>
-        <w:rPr>
-          <w:color w:val="808080" w:themeColor="background1" w:themeShade="80"/>
-          <w:sz w:val="22"/>
-          <w:lang w:val="en-ZA"/>
-        </w:rPr>
-        <w:t xml:space="preserve"> the parser must be able to decide on the</w:t>
-      </w:r>
-      <w:r>
-        <w:rPr>
-          <w:color w:val="808080" w:themeColor="background1" w:themeShade="80"/>
-          <w:sz w:val="22"/>
-          <w:lang w:val="en-ZA"/>
-        </w:rPr>
-        <w:t xml:space="preserve"> basis of a single look-</w:t>
-      </w:r>
-      <w:r>
-        <w:rPr>
-          <w:color w:val="808080" w:themeColor="background1" w:themeShade="80"/>
-          <w:sz w:val="22"/>
-          <w:lang w:val="en-ZA"/>
-        </w:rPr>
-        <w:t>ahead symbol which of several alternatives have to be selected. This results in LL(1) conflicts as the parser is unable to determine which alternative to take with only a single look-</w:t>
-      </w:r>
-      <w:r>
-        <w:rPr>
-          <w:color w:val="808080" w:themeColor="background1" w:themeShade="80"/>
-          <w:sz w:val="22"/>
-          <w:lang w:val="en-ZA"/>
-        </w:rPr>
-        <w:t>a</w:t>
-      </w:r>
-      <w:r>
-        <w:rPr>
-          <w:color w:val="808080" w:themeColor="background1" w:themeShade="80"/>
-          <w:sz w:val="22"/>
-          <w:lang w:val="en-ZA"/>
-        </w:rPr>
-        <w:t xml:space="preserve">head symbol. </w:t>
-      </w:r>
-    </w:p>
-    <w:p>
-      <w:pPr>
-        <w:rPr>
-          <w:lang w:val="en-ZA"/>
-        </w:rPr>
-      </w:pPr>
-    </w:p>
-    <w:p>
-      <w:pPr>
-        <w:rPr>
-          <w:b/>
-          <w:bCs/>
-        </w:rPr>
-      </w:pPr>
-      <w:r>
-        <w:rPr>
-          <w:b/>
-          <w:bCs/>
-          <w:lang w:val="en-ZA"/>
-        </w:rPr>
-        <w:t xml:space="preserve">Can you find an equivalent grammar that does obey the LL(1) constraints? If so, give it. If not, explain why you think it canot be done. </w:t>
-      </w:r>
-    </w:p>
-    <w:p>
-      <w:pPr>
-        <w:rPr>
-          <w:lang w:val="en-ZA"/>
-        </w:rPr>
-      </w:pPr>
-    </w:p>
-    <w:p>
-      <w:pPr>
-        <w:pStyle w:val="Heading3"/>
-      </w:pPr>
-      <w:r>
-        <w:rPr>
-          <w:lang w:val="en-ZA"/>
-        </w:rPr>
-        <w:t xml:space="preserve">Task 5  RPN </w:t>
-      </w:r>
-    </w:p>
-    <w:p>
-      <w:pPr>
-        <w:rPr>
-          <w:b/>
-          <w:bCs/>
-        </w:rPr>
-      </w:pPr>
-      <w:r>
-        <w:rPr>
-          <w:b/>
-          <w:bCs/>
-          <w:lang w:val="en-ZA"/>
-        </w:rPr>
-        <w:t>A</w:t>
-      </w:r>
-      <w:r>
-        <w:rPr>
-          <w:b/>
-          <w:bCs/>
-          <w:lang w:val="en-ZA"/>
-        </w:rPr>
-        <w:t xml:space="preserve">re the given grammars equivalent?  </w:t>
-      </w:r>
-    </w:p>
-    <w:p>
-      <w:pPr>
-        <w:rPr>
-          <w:color w:val="808080" w:themeColor="background1" w:themeShade="80"/>
-          <w:sz w:val="22"/>
-          <w:lang w:val="en-ZA"/>
-        </w:rPr>
-      </w:pPr>
-      <w:r>
-        <w:rPr>
-          <w:color w:val="808080" w:themeColor="background1" w:themeShade="80"/>
-          <w:sz w:val="22"/>
-          <w:lang w:val="en-ZA"/>
-        </w:rPr>
-        <w:t xml:space="preserve">The languages are equivalent because they generate the same set of sentences. </w:t>
-      </w:r>
-    </w:p>
-    <w:p>
-      <w:r>
-        <w:rPr>
-          <w:b/>
-          <w:bCs/>
-          <w:lang w:val="en-ZA"/>
-        </w:rPr>
-        <w:t xml:space="preserve">Is either (or both) ambiguous? </w:t>
-      </w:r>
-      <w:r>
-        <w:rPr>
-          <w:lang w:val="en-ZA"/>
-        </w:rPr>
-        <w:t xml:space="preserve"> </w:t>
-      </w:r>
-    </w:p>
-    <w:p>
-      <w:pPr>
-        <w:rPr>
-          <w:color w:val="808080" w:themeColor="background1" w:themeShade="80"/>
-          <w:sz w:val="22"/>
-          <w:lang w:val="en-ZA"/>
-        </w:rPr>
-      </w:pPr>
-      <w:r>
-        <w:rPr>
-          <w:color w:val="808080" w:themeColor="background1" w:themeShade="80"/>
-          <w:sz w:val="22"/>
-          <w:lang w:val="en-ZA"/>
-        </w:rPr>
-        <w:t>RPN2 is ambiguous since two different parse trees can be derived for the same sentence. RPN1 is not ambiguous since only one parse tree can be d</w:t>
-      </w:r>
-      <w:r>
-        <w:rPr>
-          <w:color w:val="808080" w:themeColor="background1" w:themeShade="80"/>
-          <w:sz w:val="22"/>
-          <w:lang w:val="en-ZA"/>
-        </w:rPr>
-        <w:t>erived for the same sentences</w:t>
-      </w:r>
-      <w:r>
-        <w:rPr>
-          <w:color w:val="808080" w:themeColor="background1" w:themeShade="80"/>
-          <w:sz w:val="22"/>
-          <w:lang w:val="en-ZA"/>
-        </w:rPr>
-        <w:t xml:space="preserve"> (CHECK THIS).  </w:t>
-      </w:r>
-    </w:p>
-    <w:p>
-      <w:pPr>
-        <w:rPr>
-          <w:b/>
-          <w:bCs/>
-        </w:rPr>
-      </w:pPr>
-      <w:r>
-        <w:rPr>
-          <w:b/>
-          <w:bCs/>
-          <w:lang w:val="en-ZA"/>
-        </w:rPr>
-        <w:t xml:space="preserve">Do either or both conform to the LL(1) conditions?  If not, explain clearly where the rules are broken, and come up with an LL(1) grammar that describes RPN notation, or else explain why it might be necessary to </w:t>
-      </w:r>
-      <w:r>
-        <w:rPr>
-          <w:b/>
-          <w:bCs/>
-          <w:lang w:val="en-ZA"/>
-        </w:rPr>
-        <w:t>modify the language itself to overcome any problems you have uncovered.</w:t>
-      </w:r>
-    </w:p>
-    <w:p>
-      <w:pPr>
-        <w:rPr>
-          <w:color w:val="808080" w:themeColor="background1" w:themeShade="80"/>
-          <w:sz w:val="22"/>
-          <w:lang w:val="en-ZA"/>
-        </w:rPr>
-      </w:pPr>
-      <w:r>
-        <w:rPr>
-          <w:color w:val="808080" w:themeColor="background1" w:themeShade="80"/>
-          <w:sz w:val="22"/>
-          <w:lang w:val="en-ZA"/>
-        </w:rPr>
-        <w:lastRenderedPageBreak/>
-        <w:t>Both fail to conform to LL(1) conditions. The first production in RPN1 has three alternatives that can all start with number.  In RPN2 the “-” symbol is the start and successor</w:t>
-      </w:r>
-      <w:r>
-        <w:rPr>
-          <w:color w:val="808080" w:themeColor="background1" w:themeShade="80"/>
-          <w:sz w:val="22"/>
-          <w:lang w:val="en-ZA"/>
-        </w:rPr>
-        <w:t xml:space="preserve"> of a del</w:t>
-      </w:r>
-      <w:r>
-        <w:rPr>
-          <w:color w:val="808080" w:themeColor="background1" w:themeShade="80"/>
-          <w:sz w:val="22"/>
-          <w:lang w:val="en-ZA"/>
-        </w:rPr>
-        <w:t>etable structure. This is because RPN2 can end in a “-” and unaryOP can begin with “-”. The parser therefore doesn’t</w:t>
-      </w:r>
-      <w:r>
-        <w:rPr>
-          <w:color w:val="808080" w:themeColor="background1" w:themeShade="80"/>
-          <w:sz w:val="22"/>
-          <w:lang w:val="en-ZA"/>
-        </w:rPr>
-        <w:t xml:space="preserve"> know when the RPN2 derivation ends and where the unaryOP begins.</w:t>
+        <w:spacing w:after="0"/>
+        <w:rPr>
+          <w:b/>
+          <w:bCs/>
+          <w:lang w:val="en-ZA"/>
+        </w:rPr>
+      </w:pPr>
+      <w:r>
+        <w:rPr>
+          <w:b/>
+          <w:bCs/>
+          <w:lang w:val="en-ZA"/>
+        </w:rPr>
+        <w:t>Grammar 4:</w:t>
       </w:r>
       <w:bookmarkStart w:id="1" w:name="_GoBack"/>
       <w:bookmarkEnd w:id="1"/>
+    </w:p>
+    <w:p>
+      <w:pPr>
+        <w:spacing w:after="0"/>
+        <w:rPr>
+          <w:b/>
+          <w:bCs/>
+          <w:sz w:val="22"/>
+        </w:rPr>
+      </w:pPr>
+      <w:r>
+        <w:rPr>
+          <w:b/>
+          <w:bCs/>
+          <w:sz w:val="22"/>
+          <w:lang w:val="en-ZA"/>
+        </w:rPr>
+        <w:t>Does grammar 4 describe palindromes?       If not, why not?</w:t>
+      </w:r>
+    </w:p>
+    <w:p>
+      <w:pPr>
+        <w:rPr>
+          <w:color w:val="808080" w:themeColor="background1" w:themeShade="80"/>
+          <w:sz w:val="22"/>
+          <w:lang w:val="en-ZA"/>
+        </w:rPr>
+      </w:pPr>
+      <w:r>
+        <w:rPr>
+          <w:color w:val="808080" w:themeColor="background1" w:themeShade="80"/>
+          <w:sz w:val="22"/>
+          <w:lang w:val="en-ZA"/>
+        </w:rPr>
+        <w:t>No since it will accept non-palindromes such as “ababb”</w:t>
+      </w:r>
+    </w:p>
+    <w:p>
+      <w:pPr>
+        <w:spacing w:after="0"/>
+      </w:pPr>
+      <w:r>
+        <w:rPr>
+          <w:b/>
+          <w:bCs/>
+          <w:sz w:val="22"/>
+          <w:lang w:val="en-ZA"/>
+        </w:rPr>
+        <w:t>Is it an LL(1) grammar?          If not, why not?</w:t>
+      </w:r>
+    </w:p>
+    <w:p>
+      <w:pPr>
+        <w:rPr>
+          <w:color w:val="808080" w:themeColor="background1" w:themeShade="80"/>
+          <w:sz w:val="22"/>
+          <w:lang w:val="en-ZA"/>
+        </w:rPr>
+      </w:pPr>
+      <w:r>
+        <w:rPr>
+          <w:color w:val="808080" w:themeColor="background1" w:themeShade="80"/>
+          <w:sz w:val="22"/>
+          <w:lang w:val="en-ZA"/>
+        </w:rPr>
+        <w:t xml:space="preserve">No since there are several alternatives that all start with the same symbol and Palin is a deletable structure since it describes all languages of “a” and “b”. </w:t>
+      </w:r>
+    </w:p>
+    <w:p>
+      <w:pPr>
+        <w:spacing w:after="0"/>
+        <w:rPr>
+          <w:b/>
+          <w:bCs/>
+          <w:sz w:val="22"/>
+        </w:rPr>
+      </w:pPr>
+      <w:r>
+        <w:rPr>
+          <w:b/>
+          <w:bCs/>
+          <w:sz w:val="22"/>
+          <w:lang w:val="en-ZA"/>
+        </w:rPr>
+        <w:t>Can you find a better grammar to describe palindromes?  If so, give it, if not, explain why not.</w:t>
+      </w:r>
+    </w:p>
+    <w:p>
+      <w:pPr>
+        <w:rPr>
+          <w:color w:val="808080" w:themeColor="background1" w:themeShade="80"/>
+          <w:sz w:val="22"/>
+          <w:lang w:val="en-ZA"/>
+        </w:rPr>
+      </w:pPr>
+      <w:r>
+        <w:rPr>
+          <w:color w:val="808080" w:themeColor="background1" w:themeShade="80"/>
+          <w:sz w:val="22"/>
+          <w:lang w:val="en-ZA"/>
+        </w:rPr>
+        <w:t>Yes. With a look-ahead symbol one can determine which of several alternatives to take and therefore reduce ambiguity.</w:t>
+      </w:r>
+    </w:p>
+    <w:p>
+      <w:pPr>
+        <w:rPr>
+          <w:color w:val="808080" w:themeColor="background1" w:themeShade="80"/>
+          <w:sz w:val="22"/>
+          <w:lang w:val="en-ZA"/>
+        </w:rPr>
+      </w:pPr>
+    </w:p>
+    <w:p>
+      <w:pPr>
+        <w:pStyle w:val="Heading3"/>
+        <w:rPr>
+          <w:u w:val="single"/>
+        </w:rPr>
+      </w:pPr>
+      <w:r>
+        <w:rPr>
+          <w:u w:val="single"/>
+          <w:lang w:val="en-ZA"/>
+        </w:rPr>
+        <w:lastRenderedPageBreak/>
+        <w:t>Task 3 Thinking about ambiguity</w:t>
+      </w:r>
+    </w:p>
+    <w:p>
+      <w:pPr>
+        <w:rPr>
+          <w:lang w:val="en-ZA"/>
+        </w:rPr>
+      </w:pPr>
+    </w:p>
+    <w:p>
+      <w:pPr>
+        <w:rPr>
+          <w:b/>
+          <w:bCs/>
+        </w:rPr>
+      </w:pPr>
+      <w:r>
+        <w:rPr>
+          <w:b/>
+          <w:bCs/>
+          <w:lang w:val="en-ZA"/>
+        </w:rPr>
+        <w:t xml:space="preserve">   Which of the following statements are true?  Justify your answers.</w:t>
+      </w:r>
+    </w:p>
+    <w:p>
+      <w:pPr>
+        <w:rPr>
+          <w:b/>
+          <w:bCs/>
+        </w:rPr>
+      </w:pPr>
+      <w:r>
+        <w:rPr>
+          <w:b/>
+          <w:bCs/>
+          <w:lang w:val="en-ZA"/>
+        </w:rPr>
+        <w:t xml:space="preserve">     (a) An LL(1) grammar cannot be ambiguous.</w:t>
+      </w:r>
+    </w:p>
+    <w:p>
+      <w:pPr>
+        <w:rPr>
+          <w:color w:val="808080" w:themeColor="background1" w:themeShade="80"/>
+          <w:sz w:val="22"/>
+          <w:lang w:val="en-ZA"/>
+        </w:rPr>
+      </w:pPr>
+      <w:r>
+        <w:rPr>
+          <w:color w:val="808080" w:themeColor="background1" w:themeShade="80"/>
+          <w:sz w:val="22"/>
+          <w:lang w:val="en-ZA"/>
+        </w:rPr>
+        <w:t xml:space="preserve">True. At any point in the grammar the parser must be able to decide on the basis of a single look-ahead symbol which of several alternatives have to be selected. An ambiguous grammar can produce different parse trees for the same sentence. An ambiguous grammar would therefore have multiple alternatives for the parser to select. Therefore an LL(1) grammar cannot be ambiguous. </w:t>
+      </w:r>
+    </w:p>
+    <w:p>
+      <w:r>
+        <w:rPr>
+          <w:lang w:val="en-ZA"/>
+        </w:rPr>
+        <w:t xml:space="preserve">  </w:t>
+      </w:r>
+      <w:r>
+        <w:rPr>
+          <w:b/>
+          <w:bCs/>
+          <w:lang w:val="en-ZA"/>
+        </w:rPr>
+        <w:t xml:space="preserve">   (b) A non-LL(1) grammar must be ambiguous.</w:t>
+      </w:r>
+    </w:p>
+    <w:p>
+      <w:pPr>
+        <w:rPr>
+          <w:color w:val="808080" w:themeColor="background1" w:themeShade="80"/>
+          <w:sz w:val="22"/>
+          <w:lang w:val="en-ZA"/>
+        </w:rPr>
+      </w:pPr>
+      <w:r>
+        <w:rPr>
+          <w:color w:val="808080" w:themeColor="background1" w:themeShade="80"/>
+          <w:sz w:val="22"/>
+          <w:lang w:val="en-ZA"/>
+        </w:rPr>
+        <w:t>A non-LL(1) is an LL(k) where k &gt; 1. This allows a grammar, over and above the properties of a LL(1), to look ahead k symbols in the production. This means that an LL(k) is a subset of LL(k+1). Hence an LL(k) where k &gt; 1 could describe the same grammar. LL(1) grammars cannot be ambiguous therefore there is an LL(K) grammar that is not ambiguous.</w:t>
+      </w:r>
+    </w:p>
+    <w:p>
+      <w:r>
+        <w:rPr>
+          <w:lang w:val="en-ZA"/>
+        </w:rPr>
+        <w:t xml:space="preserve">     </w:t>
+      </w:r>
+      <w:r>
+        <w:rPr>
+          <w:b/>
+          <w:bCs/>
+          <w:lang w:val="en-ZA"/>
+        </w:rPr>
+        <w:t>(c) An ambiguous language cannot be described by an LL(1) grammar.</w:t>
+      </w:r>
+    </w:p>
+    <w:p>
+      <w:pPr>
+        <w:rPr>
+          <w:color w:val="808080" w:themeColor="background1" w:themeShade="80"/>
+          <w:sz w:val="22"/>
+          <w:lang w:val="en-ZA"/>
+        </w:rPr>
+      </w:pPr>
+      <w:r>
+        <w:rPr>
+          <w:color w:val="808080" w:themeColor="background1" w:themeShade="80"/>
+          <w:sz w:val="22"/>
+          <w:lang w:val="en-ZA"/>
+        </w:rPr>
+        <w:t xml:space="preserve">Not without the help of resolvers. This allows the parser to determine which alternative to take in instances of LL(1) conflicts.  </w:t>
+      </w:r>
+    </w:p>
+    <w:p>
+      <w:pPr>
+        <w:rPr>
+          <w:color w:val="808080" w:themeColor="background1" w:themeShade="80"/>
+          <w:sz w:val="22"/>
+          <w:lang w:val="en-ZA"/>
+        </w:rPr>
+      </w:pPr>
+      <w:r>
+        <w:rPr>
+          <w:color w:val="808080" w:themeColor="background1" w:themeShade="80"/>
+          <w:sz w:val="22"/>
+          <w:lang w:val="en-ZA"/>
+        </w:rPr>
+        <w:t>(d) It is possible to find an LL(1) grammar to describe any non-ambiguous language.</w:t>
+      </w:r>
+    </w:p>
+    <w:p>
+      <w:pPr>
+        <w:rPr>
+          <w:color w:val="808080" w:themeColor="background1" w:themeShade="80"/>
+          <w:sz w:val="22"/>
+          <w:lang w:val="en-ZA"/>
+        </w:rPr>
+      </w:pPr>
+      <w:r>
+        <w:rPr>
+          <w:color w:val="808080" w:themeColor="background1" w:themeShade="80"/>
+          <w:sz w:val="22"/>
+          <w:lang w:val="en-ZA"/>
+        </w:rPr>
+        <w:t xml:space="preserve">An LL(1) grammar cannot be ambiguous, this does not imply that the inverse is true.  </w:t>
+      </w:r>
+    </w:p>
+    <w:p>
+      <w:pPr>
+        <w:pStyle w:val="Heading3"/>
+        <w:rPr>
+          <w:lang w:val="en-ZA"/>
+        </w:rPr>
+      </w:pPr>
+    </w:p>
+    <w:p>
+      <w:pPr>
+        <w:pStyle w:val="Heading3"/>
+      </w:pPr>
+      <w:r>
+        <w:rPr>
+          <w:lang w:val="en-ZA"/>
+        </w:rPr>
+        <w:t>Task 4  Meet the family</w:t>
+      </w:r>
+    </w:p>
+    <w:p>
+      <w:pPr>
+        <w:pStyle w:val="NormalWeb"/>
+        <w:rPr>
+          <w:b/>
+          <w:bCs/>
+        </w:rPr>
+      </w:pPr>
+      <w:r>
+        <w:rPr>
+          <w:b/>
+          <w:bCs/>
+          <w:sz w:val="22"/>
+          <w:szCs w:val="22"/>
+        </w:rPr>
+        <w:t xml:space="preserve">Is it LL(1) compliant? If not, which </w:t>
+      </w:r>
+      <w:r>
+        <w:rPr>
+          <w:b/>
+          <w:bCs/>
+          <w:lang w:val="en-ZA"/>
+        </w:rPr>
+        <w:t>productions break the LL(1) rules, and why?</w:t>
+      </w:r>
+    </w:p>
+    <w:p>
+      <w:pPr>
+        <w:rPr>
+          <w:color w:val="808080" w:themeColor="background1" w:themeShade="80"/>
+          <w:sz w:val="22"/>
+          <w:lang w:val="en-ZA"/>
+        </w:rPr>
+      </w:pPr>
+      <w:r>
+        <w:rPr>
+          <w:color w:val="808080" w:themeColor="background1" w:themeShade="80"/>
+          <w:sz w:val="22"/>
+          <w:lang w:val="en-ZA"/>
+        </w:rPr>
+        <w:t xml:space="preserve">No. Family, pets and parents are productions that break the LL(1) rules. Since Dad and mom are at the start of several alternatives.  “cat” and “dog” are at the start of several alternatives. Since At any point in the grammar the parser must be able to decide on the basis of a single look-ahead symbol which of several alternatives have to be selected. This results in LL(1) conflicts as the parser is unable to determine which alternative to take with only a single look-ahead symbol. </w:t>
+      </w:r>
+    </w:p>
+    <w:p>
+      <w:pPr>
+        <w:rPr>
+          <w:lang w:val="en-ZA"/>
+        </w:rPr>
+      </w:pPr>
+    </w:p>
+    <w:p>
+      <w:pPr>
+        <w:rPr>
+          <w:b/>
+          <w:bCs/>
+        </w:rPr>
+      </w:pPr>
+      <w:r>
+        <w:rPr>
+          <w:b/>
+          <w:bCs/>
+          <w:lang w:val="en-ZA"/>
+        </w:rPr>
+        <w:t xml:space="preserve">Can you find an equivalent grammar that does obey the LL(1) constraints? If so, give it. If not, explain why you think it canot be done. </w:t>
+      </w:r>
+    </w:p>
+    <w:p>
+      <w:pPr>
+        <w:rPr>
+          <w:lang w:val="en-ZA"/>
+        </w:rPr>
+      </w:pPr>
+    </w:p>
+    <w:p>
+      <w:pPr>
+        <w:pStyle w:val="Heading3"/>
+      </w:pPr>
+      <w:r>
+        <w:rPr>
+          <w:lang w:val="en-ZA"/>
+        </w:rPr>
+        <w:t xml:space="preserve">Task 5  RPN </w:t>
+      </w:r>
+    </w:p>
+    <w:p>
+      <w:pPr>
+        <w:rPr>
+          <w:b/>
+          <w:bCs/>
+        </w:rPr>
+      </w:pPr>
+      <w:r>
+        <w:rPr>
+          <w:b/>
+          <w:bCs/>
+          <w:lang w:val="en-ZA"/>
+        </w:rPr>
+        <w:t xml:space="preserve">Are the given grammars equivalent?  </w:t>
+      </w:r>
+    </w:p>
+    <w:p>
+      <w:pPr>
+        <w:rPr>
+          <w:color w:val="808080" w:themeColor="background1" w:themeShade="80"/>
+          <w:sz w:val="22"/>
+          <w:lang w:val="en-ZA"/>
+        </w:rPr>
+      </w:pPr>
+      <w:r>
+        <w:rPr>
+          <w:color w:val="808080" w:themeColor="background1" w:themeShade="80"/>
+          <w:sz w:val="22"/>
+          <w:lang w:val="en-ZA"/>
+        </w:rPr>
+        <w:t xml:space="preserve">The languages are equivalent because they generate the same set of sentences. </w:t>
+      </w:r>
+    </w:p>
+    <w:p>
+      <w:r>
+        <w:rPr>
+          <w:b/>
+          <w:bCs/>
+          <w:lang w:val="en-ZA"/>
+        </w:rPr>
+        <w:t xml:space="preserve">Is either (or both) ambiguous? </w:t>
+      </w:r>
+      <w:r>
+        <w:rPr>
+          <w:lang w:val="en-ZA"/>
+        </w:rPr>
+        <w:t xml:space="preserve"> </w:t>
+      </w:r>
+    </w:p>
+    <w:p>
+      <w:pPr>
+        <w:rPr>
+          <w:color w:val="808080" w:themeColor="background1" w:themeShade="80"/>
+          <w:sz w:val="22"/>
+          <w:lang w:val="en-ZA"/>
+        </w:rPr>
+      </w:pPr>
+      <w:r>
+        <w:rPr>
+          <w:color w:val="808080" w:themeColor="background1" w:themeShade="80"/>
+          <w:sz w:val="22"/>
+          <w:lang w:val="en-ZA"/>
+        </w:rPr>
+        <w:t xml:space="preserve">RPN2 is ambiguous since two different parse trees can be derived for the same sentence. RPN1 is not ambiguous since only one parse tree can be derived for the same sentences (CHECK THIS).  </w:t>
+      </w:r>
+    </w:p>
+    <w:p>
+      <w:pPr>
+        <w:rPr>
+          <w:b/>
+          <w:bCs/>
+        </w:rPr>
+      </w:pPr>
+      <w:r>
+        <w:rPr>
+          <w:b/>
+          <w:bCs/>
+          <w:lang w:val="en-ZA"/>
+        </w:rPr>
+        <w:lastRenderedPageBreak/>
+        <w:t>Do either or both conform to the LL(1) conditions?  If not, explain clearly where the rules are broken, and come up with an LL(1) grammar that describes RPN notation, or else explain why it might be necessary to modify the language itself to overcome any problems you have uncovered.</w:t>
+      </w:r>
+    </w:p>
+    <w:p>
+      <w:pPr>
+        <w:rPr>
+          <w:color w:val="808080" w:themeColor="background1" w:themeShade="80"/>
+          <w:sz w:val="22"/>
+          <w:lang w:val="en-ZA"/>
+        </w:rPr>
+      </w:pPr>
+      <w:r>
+        <w:rPr>
+          <w:color w:val="808080" w:themeColor="background1" w:themeShade="80"/>
+          <w:sz w:val="22"/>
+          <w:lang w:val="en-ZA"/>
+        </w:rPr>
+        <w:t>Both fail to conform to LL(1) conditions. The first production in RPN1 has three alternatives that can all start with number.  In RPN2 the “-” symbol is the start and successor of a deletable structure. This is because RPN2 can end in a “-” and unaryOP can begin with “-”. The parser therefore doesn’t know when the RPN2 derivation ends and where the unaryOP begins.</w:t>
+      </w:r>
     </w:p>
     <w:sectPr>
       <w:headerReference w:type="default" r:id="rId6"/>

--- a/Practical4/prac4handin.docx
+++ b/Practical4/prac4handin.docx
@@ -376,15 +376,23 @@
           <w:sz w:val="22"/>
           <w:lang w:val="en-ZA"/>
         </w:rPr>
-        <w:t xml:space="preserve">No since the parser will not be able to decide which alternative to take. This is </w:t>
-      </w:r>
-      <w:r>
-        <w:rPr>
-          <w:color w:val="808080" w:themeColor="background1" w:themeShade="80"/>
-          <w:sz w:val="22"/>
-          <w:lang w:val="en-ZA"/>
-        </w:rPr>
-        <w:t xml:space="preserve">easily seen </w:t>
+        <w:t>No since the parser will not be able to decide whi</w:t>
+      </w:r>
+      <w:r>
+        <w:rPr>
+          <w:color w:val="808080" w:themeColor="background1" w:themeShade="80"/>
+          <w:sz w:val="22"/>
+          <w:lang w:val="en-ZA"/>
+        </w:rPr>
+        <w:t xml:space="preserve">ch alternative to take. This can be </w:t>
+      </w:r>
+      <w:r>
+        <w:rPr>
+          <w:color w:val="808080" w:themeColor="background1" w:themeShade="80"/>
+          <w:sz w:val="22"/>
+          <w:lang w:val="en-ZA"/>
+        </w:rPr>
+        <w:t xml:space="preserve">seen </w:t>
       </w:r>
       <w:r>
         <w:rPr>
@@ -498,7 +506,39 @@
           <w:sz w:val="22"/>
           <w:lang w:val="en-ZA"/>
         </w:rPr>
-        <w:t>No, though the use of the square brackets now allows for all even length palindromes, it doesn’t account for odd length palindromes that need to terminate with a single character in the centre.</w:t>
+        <w:t xml:space="preserve">No, though the use of the square brackets now allows for </w:t>
+      </w:r>
+      <w:r>
+        <w:rPr>
+          <w:color w:val="808080" w:themeColor="background1" w:themeShade="80"/>
+          <w:sz w:val="22"/>
+          <w:lang w:val="en-ZA"/>
+        </w:rPr>
+        <w:t>only</w:t>
+      </w:r>
+      <w:r>
+        <w:rPr>
+          <w:color w:val="808080" w:themeColor="background1" w:themeShade="80"/>
+          <w:sz w:val="22"/>
+          <w:lang w:val="en-ZA"/>
+        </w:rPr>
+        <w:t xml:space="preserve"> even length palindromes, it doesn’t account for odd length palindromes that need to terminate with a single character </w:t>
+      </w:r>
+      <w:r>
+        <w:rPr>
+          <w:color w:val="808080" w:themeColor="background1" w:themeShade="80"/>
+          <w:sz w:val="22"/>
+          <w:lang w:val="en-ZA"/>
+        </w:rPr>
+        <w:t>at</w:t>
+      </w:r>
+      <w:r>
+        <w:rPr>
+          <w:color w:val="808080" w:themeColor="background1" w:themeShade="80"/>
+          <w:sz w:val="22"/>
+          <w:lang w:val="en-ZA"/>
+        </w:rPr>
+        <w:t xml:space="preserve"> the centre.</w:t>
       </w:r>
     </w:p>
     <w:p>
@@ -551,410 +591,586 @@
           <w:lang w:val="en-ZA"/>
         </w:rPr>
         <w:t>Grammar 4:</w:t>
+      </w:r>
+    </w:p>
+    <w:p>
+      <w:pPr>
+        <w:spacing w:after="0"/>
+        <w:rPr>
+          <w:b/>
+          <w:bCs/>
+          <w:sz w:val="22"/>
+        </w:rPr>
+      </w:pPr>
+      <w:r>
+        <w:rPr>
+          <w:b/>
+          <w:bCs/>
+          <w:sz w:val="22"/>
+          <w:lang w:val="en-ZA"/>
+        </w:rPr>
+        <w:t>Does grammar 4 describe palindromes?       If not, why not?</w:t>
+      </w:r>
+    </w:p>
+    <w:p>
+      <w:pPr>
+        <w:rPr>
+          <w:color w:val="808080" w:themeColor="background1" w:themeShade="80"/>
+          <w:sz w:val="22"/>
+          <w:lang w:val="en-ZA"/>
+        </w:rPr>
+      </w:pPr>
+      <w:r>
+        <w:rPr>
+          <w:color w:val="808080" w:themeColor="background1" w:themeShade="80"/>
+          <w:sz w:val="22"/>
+          <w:lang w:val="en-ZA"/>
+        </w:rPr>
+        <w:t>Yes.</w:t>
+      </w:r>
+    </w:p>
+    <w:p>
+      <w:pPr>
+        <w:spacing w:after="0"/>
+      </w:pPr>
+      <w:r>
+        <w:rPr>
+          <w:b/>
+          <w:bCs/>
+          <w:sz w:val="22"/>
+          <w:lang w:val="en-ZA"/>
+        </w:rPr>
+        <w:t>Is it an LL(1) grammar?          If not, why not?</w:t>
+      </w:r>
+    </w:p>
+    <w:p>
+      <w:pPr>
+        <w:rPr>
+          <w:color w:val="808080" w:themeColor="background1" w:themeShade="80"/>
+          <w:sz w:val="22"/>
+          <w:lang w:val="en-ZA"/>
+        </w:rPr>
+      </w:pPr>
+      <w:r>
+        <w:rPr>
+          <w:color w:val="808080" w:themeColor="background1" w:themeShade="80"/>
+          <w:sz w:val="22"/>
+          <w:lang w:val="en-ZA"/>
+        </w:rPr>
+        <w:t xml:space="preserve">No since the parser will not be able to decide which alternative to take. This </w:t>
+      </w:r>
+      <w:r>
+        <w:rPr>
+          <w:color w:val="808080" w:themeColor="background1" w:themeShade="80"/>
+          <w:sz w:val="22"/>
+          <w:lang w:val="en-ZA"/>
+        </w:rPr>
+        <w:t>can be</w:t>
+      </w:r>
+      <w:r>
+        <w:rPr>
+          <w:color w:val="808080" w:themeColor="background1" w:themeShade="80"/>
+          <w:sz w:val="22"/>
+          <w:lang w:val="en-ZA"/>
+        </w:rPr>
+        <w:t xml:space="preserve"> </w:t>
+      </w:r>
+      <w:r>
+        <w:rPr>
+          <w:color w:val="808080" w:themeColor="background1" w:themeShade="80"/>
+          <w:sz w:val="22"/>
+          <w:lang w:val="en-ZA"/>
+        </w:rPr>
+        <w:t>seen by the fact that the token ‘a’ is the start of at least 2 different productions, the same with the token ‘b’.</w:t>
+      </w:r>
+    </w:p>
+    <w:p>
+      <w:pPr>
+        <w:spacing w:after="0"/>
+        <w:rPr>
+          <w:b/>
+          <w:bCs/>
+        </w:rPr>
+      </w:pPr>
+      <w:r>
+        <w:rPr>
+          <w:b/>
+          <w:bCs/>
+          <w:lang w:val="en-ZA"/>
+        </w:rPr>
+        <w:t>Can you find a better grammar to describe palindromes?  If so, give it, if not, explain why not.</w:t>
+      </w:r>
+    </w:p>
+    <w:p>
+      <w:pPr>
+        <w:rPr>
+          <w:color w:val="808080" w:themeColor="background1" w:themeShade="80"/>
+          <w:sz w:val="22"/>
+          <w:lang w:val="en-ZA"/>
+        </w:rPr>
+      </w:pPr>
+      <w:r>
+        <w:rPr>
+          <w:color w:val="808080" w:themeColor="background1" w:themeShade="80"/>
+          <w:sz w:val="22"/>
+          <w:lang w:val="en-ZA"/>
+        </w:rPr>
+        <w:t xml:space="preserve">Yes. Right now, grammar 4 will </w:t>
+      </w:r>
+      <w:r>
+        <w:rPr>
+          <w:color w:val="808080" w:themeColor="background1" w:themeShade="80"/>
+          <w:sz w:val="22"/>
+          <w:lang w:val="en-ZA"/>
+        </w:rPr>
+        <w:t xml:space="preserve">pass an empty input as a palindrome. </w:t>
+      </w:r>
+      <w:r>
+        <w:rPr>
+          <w:color w:val="808080" w:themeColor="background1" w:themeShade="80"/>
+          <w:sz w:val="22"/>
+          <w:lang w:val="en-ZA"/>
+        </w:rPr>
+        <w:t>Strictly speaking an empty input is not a word and therefore shouldn’t count as a palindrome word. The grammar below is similar to grammar 4, but does not allow an empty input.</w:t>
+      </w:r>
+      <w:r>
+        <w:rPr>
+          <w:color w:val="808080" w:themeColor="background1" w:themeShade="80"/>
+          <w:sz w:val="22"/>
+          <w:lang w:val="en-ZA"/>
+        </w:rPr>
+        <w:t xml:space="preserve"> Both of them still contain LL(1) errors though.</w:t>
+      </w:r>
+    </w:p>
+    <w:p>
+      <w:pPr>
+        <w:rPr>
+          <w:color w:val="808080" w:themeColor="background1" w:themeShade="80"/>
+          <w:sz w:val="22"/>
+          <w:lang w:val="en-ZA"/>
+        </w:rPr>
+      </w:pPr>
+      <w:r>
+        <w:rPr>
+          <w:color w:val="808080" w:themeColor="background1" w:themeShade="80"/>
+          <w:sz w:val="22"/>
+          <w:lang w:val="en-ZA"/>
+        </w:rPr>
+        <w:lastRenderedPageBreak/>
+        <w:t xml:space="preserve">Palindrome = </w:t>
+      </w:r>
+      <w:r>
+        <w:rPr>
+          <w:color w:val="808080" w:themeColor="background1" w:themeShade="80"/>
+          <w:sz w:val="22"/>
+          <w:lang w:val="en-ZA"/>
+        </w:rPr>
+        <w:t xml:space="preserve"> "a" </w:t>
+      </w:r>
+      <w:r>
+        <w:rPr>
+          <w:color w:val="808080" w:themeColor="background1" w:themeShade="80"/>
+          <w:sz w:val="22"/>
+          <w:lang w:val="en-ZA"/>
+        </w:rPr>
+        <w:t>[</w:t>
+      </w:r>
+      <w:r>
+        <w:rPr>
+          <w:color w:val="808080" w:themeColor="background1" w:themeShade="80"/>
+          <w:sz w:val="22"/>
+          <w:lang w:val="en-ZA"/>
+        </w:rPr>
+        <w:t>Palindrome</w:t>
+      </w:r>
+      <w:r>
+        <w:rPr>
+          <w:color w:val="808080" w:themeColor="background1" w:themeShade="80"/>
+          <w:sz w:val="22"/>
+          <w:lang w:val="en-ZA"/>
+        </w:rPr>
+        <w:t>]</w:t>
+      </w:r>
+      <w:r>
+        <w:rPr>
+          <w:color w:val="808080" w:themeColor="background1" w:themeShade="80"/>
+          <w:sz w:val="22"/>
+          <w:lang w:val="en-ZA"/>
+        </w:rPr>
+        <w:t xml:space="preserve"> "a" | "b</w:t>
+      </w:r>
+      <w:r>
+        <w:rPr>
+          <w:color w:val="808080" w:themeColor="background1" w:themeShade="80"/>
+          <w:sz w:val="22"/>
+          <w:lang w:val="en-ZA"/>
+        </w:rPr>
+        <w:t>" [Palindrome] "b" | "a" | "b"  .</w:t>
+      </w:r>
+    </w:p>
+    <w:p>
+      <w:pPr>
+        <w:pStyle w:val="Heading3"/>
+        <w:rPr>
+          <w:u w:val="single"/>
+        </w:rPr>
+      </w:pPr>
+      <w:r>
+        <w:rPr>
+          <w:u w:val="single"/>
+          <w:lang w:val="en-ZA"/>
+        </w:rPr>
+        <w:t>Task 3 Thinking about ambiguity</w:t>
+      </w:r>
+    </w:p>
+    <w:p>
+      <w:pPr>
+        <w:rPr>
+          <w:lang w:val="en-ZA"/>
+        </w:rPr>
+      </w:pPr>
+    </w:p>
+    <w:p>
+      <w:pPr>
+        <w:rPr>
+          <w:b/>
+          <w:bCs/>
+        </w:rPr>
+      </w:pPr>
+      <w:r>
+        <w:rPr>
+          <w:b/>
+          <w:bCs/>
+          <w:lang w:val="en-ZA"/>
+        </w:rPr>
+        <w:t xml:space="preserve">   Which of the following statements are true?  Justify your answers.</w:t>
+      </w:r>
+    </w:p>
+    <w:p>
+      <w:pPr>
+        <w:rPr>
+          <w:b/>
+          <w:bCs/>
+        </w:rPr>
+      </w:pPr>
+      <w:r>
+        <w:rPr>
+          <w:b/>
+          <w:bCs/>
+          <w:lang w:val="en-ZA"/>
+        </w:rPr>
+        <w:t xml:space="preserve">     (a) An LL(1) grammar cannot be ambiguous.</w:t>
+      </w:r>
+    </w:p>
+    <w:p>
+      <w:pPr>
+        <w:rPr>
+          <w:color w:val="808080" w:themeColor="background1" w:themeShade="80"/>
+          <w:sz w:val="22"/>
+          <w:lang w:val="en-ZA"/>
+        </w:rPr>
+      </w:pPr>
+      <w:r>
+        <w:rPr>
+          <w:color w:val="808080" w:themeColor="background1" w:themeShade="80"/>
+          <w:sz w:val="22"/>
+          <w:lang w:val="en-ZA"/>
+        </w:rPr>
+        <w:t>True. At any point in the grammar the parser must be able to decide on the basis of a single look-ahead symbol which of several alternatives have to be selected. An ambiguous grammar can produce different parse trees for the same sentence</w:t>
+      </w:r>
+      <w:r>
+        <w:rPr>
+          <w:color w:val="808080" w:themeColor="background1" w:themeShade="80"/>
+          <w:sz w:val="22"/>
+          <w:lang w:val="en-ZA"/>
+        </w:rPr>
+        <w:t xml:space="preserve"> and so</w:t>
+      </w:r>
+      <w:r>
+        <w:rPr>
+          <w:color w:val="808080" w:themeColor="background1" w:themeShade="80"/>
+          <w:sz w:val="22"/>
+          <w:lang w:val="en-ZA"/>
+        </w:rPr>
+        <w:t xml:space="preserve"> would therefore have multiple alternatives for the parser to select. </w:t>
+      </w:r>
+      <w:r>
+        <w:rPr>
+          <w:color w:val="808080" w:themeColor="background1" w:themeShade="80"/>
+          <w:sz w:val="22"/>
+          <w:lang w:val="en-ZA"/>
+        </w:rPr>
+        <w:t>Thus</w:t>
+      </w:r>
+      <w:r>
+        <w:rPr>
+          <w:color w:val="808080" w:themeColor="background1" w:themeShade="80"/>
+          <w:sz w:val="22"/>
+          <w:lang w:val="en-ZA"/>
+        </w:rPr>
+        <w:t xml:space="preserve"> an LL(1) grammar cannot be ambiguous. </w:t>
+      </w:r>
+    </w:p>
+    <w:p>
+      <w:r>
+        <w:rPr>
+          <w:lang w:val="en-ZA"/>
+        </w:rPr>
+        <w:t xml:space="preserve">  </w:t>
+      </w:r>
+      <w:r>
+        <w:rPr>
+          <w:b/>
+          <w:bCs/>
+          <w:lang w:val="en-ZA"/>
+        </w:rPr>
+        <w:t xml:space="preserve">   (b) A non-LL(1) grammar must be ambiguous.</w:t>
+      </w:r>
+    </w:p>
+    <w:p>
+      <w:pPr>
+        <w:rPr>
+          <w:color w:val="808080" w:themeColor="background1" w:themeShade="80"/>
+          <w:sz w:val="22"/>
+          <w:lang w:val="en-ZA"/>
+        </w:rPr>
+      </w:pPr>
+      <w:r>
+        <w:rPr>
+          <w:color w:val="808080" w:themeColor="background1" w:themeShade="80"/>
+          <w:sz w:val="22"/>
+          <w:lang w:val="en-ZA"/>
+        </w:rPr>
+        <w:t xml:space="preserve">False. </w:t>
+      </w:r>
+      <w:r>
+        <w:rPr>
+          <w:color w:val="808080" w:themeColor="background1" w:themeShade="80"/>
+          <w:sz w:val="22"/>
+          <w:lang w:val="en-ZA"/>
+        </w:rPr>
+        <w:t>A non-LL(1) grammar refers to an LL(k) grammar, meaning it looks ahead k symbols in the production to decide which alternative to take</w:t>
+      </w:r>
+      <w:r>
+        <w:rPr>
+          <w:color w:val="808080" w:themeColor="background1" w:themeShade="80"/>
+          <w:sz w:val="22"/>
+          <w:lang w:val="en-ZA"/>
+        </w:rPr>
+        <w:t xml:space="preserve">. </w:t>
+      </w:r>
+      <w:r>
+        <w:rPr>
+          <w:color w:val="808080" w:themeColor="background1" w:themeShade="80"/>
+          <w:sz w:val="22"/>
+          <w:lang w:val="en-ZA"/>
+        </w:rPr>
+        <w:t>While this then creates an environment in which ambiguous grammars could be created, it does not necessarily mean that all LL(k) grammars MUST be ambiguous. LL(k) grammars coud</w:t>
       </w:r>
       <w:bookmarkStart w:id="1" w:name="_GoBack"/>
       <w:bookmarkEnd w:id="1"/>
     </w:p>
     <w:p>
       <w:pPr>
-        <w:spacing w:after="0"/>
-        <w:rPr>
-          <w:b/>
-          <w:bCs/>
-          <w:sz w:val="22"/>
-        </w:rPr>
-      </w:pPr>
-      <w:r>
-        <w:rPr>
-          <w:b/>
-          <w:bCs/>
-          <w:sz w:val="22"/>
-          <w:lang w:val="en-ZA"/>
-        </w:rPr>
-        <w:t>Does grammar 4 describe palindromes?       If not, why not?</w:t>
-      </w:r>
-    </w:p>
-    <w:p>
-      <w:pPr>
-        <w:rPr>
-          <w:color w:val="808080" w:themeColor="background1" w:themeShade="80"/>
-          <w:sz w:val="22"/>
-          <w:lang w:val="en-ZA"/>
-        </w:rPr>
-      </w:pPr>
-      <w:r>
-        <w:rPr>
-          <w:color w:val="808080" w:themeColor="background1" w:themeShade="80"/>
-          <w:sz w:val="22"/>
-          <w:lang w:val="en-ZA"/>
-        </w:rPr>
-        <w:t>No since it will accept non-palindromes such as “ababb”</w:t>
-      </w:r>
-    </w:p>
-    <w:p>
-      <w:pPr>
-        <w:spacing w:after="0"/>
-      </w:pPr>
-      <w:r>
-        <w:rPr>
-          <w:b/>
-          <w:bCs/>
-          <w:sz w:val="22"/>
-          <w:lang w:val="en-ZA"/>
-        </w:rPr>
-        <w:t>Is it an LL(1) grammar?          If not, why not?</w:t>
-      </w:r>
-    </w:p>
-    <w:p>
-      <w:pPr>
-        <w:rPr>
-          <w:color w:val="808080" w:themeColor="background1" w:themeShade="80"/>
-          <w:sz w:val="22"/>
-          <w:lang w:val="en-ZA"/>
-        </w:rPr>
-      </w:pPr>
-      <w:r>
-        <w:rPr>
-          <w:color w:val="808080" w:themeColor="background1" w:themeShade="80"/>
-          <w:sz w:val="22"/>
-          <w:lang w:val="en-ZA"/>
-        </w:rPr>
-        <w:t xml:space="preserve">No since there are several alternatives that all start with the same symbol and Palin is a deletable structure since it describes all languages of “a” and “b”. </w:t>
-      </w:r>
-    </w:p>
-    <w:p>
-      <w:pPr>
-        <w:spacing w:after="0"/>
-        <w:rPr>
-          <w:b/>
-          <w:bCs/>
-          <w:sz w:val="22"/>
-        </w:rPr>
-      </w:pPr>
-      <w:r>
-        <w:rPr>
-          <w:b/>
-          <w:bCs/>
-          <w:sz w:val="22"/>
-          <w:lang w:val="en-ZA"/>
-        </w:rPr>
-        <w:t>Can you find a better grammar to describe palindromes?  If so, give it, if not, explain why not.</w:t>
-      </w:r>
-    </w:p>
-    <w:p>
-      <w:pPr>
-        <w:rPr>
-          <w:color w:val="808080" w:themeColor="background1" w:themeShade="80"/>
-          <w:sz w:val="22"/>
-          <w:lang w:val="en-ZA"/>
-        </w:rPr>
-      </w:pPr>
-      <w:r>
-        <w:rPr>
-          <w:color w:val="808080" w:themeColor="background1" w:themeShade="80"/>
-          <w:sz w:val="22"/>
-          <w:lang w:val="en-ZA"/>
-        </w:rPr>
-        <w:t>Yes. With a look-ahead symbol one can determine which of several alternatives to take and therefore reduce ambiguity.</w:t>
-      </w:r>
-    </w:p>
-    <w:p>
-      <w:pPr>
-        <w:rPr>
-          <w:color w:val="808080" w:themeColor="background1" w:themeShade="80"/>
-          <w:sz w:val="22"/>
-          <w:lang w:val="en-ZA"/>
-        </w:rPr>
-      </w:pPr>
+        <w:rPr>
+          <w:color w:val="808080" w:themeColor="background1" w:themeShade="80"/>
+          <w:sz w:val="22"/>
+          <w:lang w:val="en-ZA"/>
+        </w:rPr>
+      </w:pPr>
+      <w:r>
+        <w:rPr>
+          <w:color w:val="808080" w:themeColor="background1" w:themeShade="80"/>
+          <w:sz w:val="22"/>
+          <w:lang w:val="en-ZA"/>
+        </w:rPr>
+        <w:t>A non-LL(1) is an LL(k) where k &gt; 1. This allows a grammar, over and above the properties of a LL(1), to look ahead k symbols in the production. This means that an LL(k) is a subset of LL(k+1). Hence an LL(k) where k &gt; 1 could describe the same grammar. LL(1) grammars cannot be ambiguous therefore there is an LL(K) grammar that is not ambiguous.</w:t>
+      </w:r>
+    </w:p>
+    <w:p>
+      <w:r>
+        <w:rPr>
+          <w:lang w:val="en-ZA"/>
+        </w:rPr>
+        <w:t xml:space="preserve">     </w:t>
+      </w:r>
+      <w:r>
+        <w:rPr>
+          <w:b/>
+          <w:bCs/>
+          <w:lang w:val="en-ZA"/>
+        </w:rPr>
+        <w:t>(c) An ambiguous language cannot be described by an LL(1) grammar.</w:t>
+      </w:r>
+    </w:p>
+    <w:p>
+      <w:pPr>
+        <w:rPr>
+          <w:color w:val="808080" w:themeColor="background1" w:themeShade="80"/>
+          <w:sz w:val="22"/>
+          <w:lang w:val="en-ZA"/>
+        </w:rPr>
+      </w:pPr>
+      <w:r>
+        <w:rPr>
+          <w:color w:val="808080" w:themeColor="background1" w:themeShade="80"/>
+          <w:sz w:val="22"/>
+          <w:lang w:val="en-ZA"/>
+        </w:rPr>
+        <w:t xml:space="preserve">Not without the help of resolvers. This allows the parser to determine which alternative to take in instances of LL(1) conflicts.  </w:t>
+      </w:r>
+    </w:p>
+    <w:p>
+      <w:pPr>
+        <w:rPr>
+          <w:color w:val="808080" w:themeColor="background1" w:themeShade="80"/>
+          <w:sz w:val="22"/>
+          <w:lang w:val="en-ZA"/>
+        </w:rPr>
+      </w:pPr>
+      <w:r>
+        <w:rPr>
+          <w:color w:val="808080" w:themeColor="background1" w:themeShade="80"/>
+          <w:sz w:val="22"/>
+          <w:lang w:val="en-ZA"/>
+        </w:rPr>
+        <w:t>(d) It is possible to find an LL(1) grammar to describe any non-ambiguous language.</w:t>
+      </w:r>
+    </w:p>
+    <w:p>
+      <w:pPr>
+        <w:rPr>
+          <w:color w:val="808080" w:themeColor="background1" w:themeShade="80"/>
+          <w:sz w:val="22"/>
+          <w:lang w:val="en-ZA"/>
+        </w:rPr>
+      </w:pPr>
+      <w:r>
+        <w:rPr>
+          <w:color w:val="808080" w:themeColor="background1" w:themeShade="80"/>
+          <w:sz w:val="22"/>
+          <w:lang w:val="en-ZA"/>
+        </w:rPr>
+        <w:t xml:space="preserve">An LL(1) grammar cannot be ambiguous, this does not imply that the inverse is true.  </w:t>
+      </w:r>
     </w:p>
     <w:p>
       <w:pPr>
         <w:pStyle w:val="Heading3"/>
         <w:rPr>
-          <w:u w:val="single"/>
-        </w:rPr>
-      </w:pPr>
-      <w:r>
-        <w:rPr>
-          <w:u w:val="single"/>
+          <w:lang w:val="en-ZA"/>
+        </w:rPr>
+      </w:pPr>
+    </w:p>
+    <w:p>
+      <w:pPr>
+        <w:pStyle w:val="Heading3"/>
+      </w:pPr>
+      <w:r>
+        <w:rPr>
+          <w:lang w:val="en-ZA"/>
+        </w:rPr>
+        <w:t>Task 4  Meet the family</w:t>
+      </w:r>
+    </w:p>
+    <w:p>
+      <w:pPr>
+        <w:pStyle w:val="NormalWeb"/>
+        <w:rPr>
+          <w:b/>
+          <w:bCs/>
+        </w:rPr>
+      </w:pPr>
+      <w:r>
+        <w:rPr>
+          <w:b/>
+          <w:bCs/>
+          <w:sz w:val="22"/>
+          <w:szCs w:val="22"/>
+        </w:rPr>
+        <w:t xml:space="preserve">Is it LL(1) compliant? If not, which </w:t>
+      </w:r>
+      <w:r>
+        <w:rPr>
+          <w:b/>
+          <w:bCs/>
+          <w:lang w:val="en-ZA"/>
+        </w:rPr>
+        <w:t>productions break the LL(1) rules, and why?</w:t>
+      </w:r>
+    </w:p>
+    <w:p>
+      <w:pPr>
+        <w:rPr>
+          <w:color w:val="808080" w:themeColor="background1" w:themeShade="80"/>
+          <w:sz w:val="22"/>
+          <w:lang w:val="en-ZA"/>
+        </w:rPr>
+      </w:pPr>
+      <w:r>
+        <w:rPr>
+          <w:color w:val="808080" w:themeColor="background1" w:themeShade="80"/>
+          <w:sz w:val="22"/>
+          <w:lang w:val="en-ZA"/>
+        </w:rPr>
+        <w:t xml:space="preserve">No. Family, pets and parents are productions that break the LL(1) rules. Since Dad and mom are at the start of several alternatives.  “cat” and “dog” are at the start of several alternatives. Since At any point in the grammar the parser must be able to decide on the basis of a single look-ahead symbol which of several alternatives have to be selected. This results in LL(1) conflicts as the parser is unable to determine which alternative to take with only a single look-ahead symbol. </w:t>
+      </w:r>
+    </w:p>
+    <w:p>
+      <w:pPr>
+        <w:rPr>
+          <w:lang w:val="en-ZA"/>
+        </w:rPr>
+      </w:pPr>
+    </w:p>
+    <w:p>
+      <w:pPr>
+        <w:rPr>
+          <w:b/>
+          <w:bCs/>
+        </w:rPr>
+      </w:pPr>
+      <w:r>
+        <w:rPr>
+          <w:b/>
+          <w:bCs/>
+          <w:lang w:val="en-ZA"/>
+        </w:rPr>
+        <w:t xml:space="preserve">Can you find an equivalent grammar that does obey the LL(1) constraints? If so, give it. If not, explain why you think it canot be done. </w:t>
+      </w:r>
+    </w:p>
+    <w:p>
+      <w:pPr>
+        <w:rPr>
+          <w:lang w:val="en-ZA"/>
+        </w:rPr>
+      </w:pPr>
+    </w:p>
+    <w:p>
+      <w:pPr>
+        <w:pStyle w:val="Heading3"/>
+      </w:pPr>
+      <w:r>
+        <w:rPr>
+          <w:lang w:val="en-ZA"/>
+        </w:rPr>
+        <w:t xml:space="preserve">Task 5  RPN </w:t>
+      </w:r>
+    </w:p>
+    <w:p>
+      <w:pPr>
+        <w:rPr>
+          <w:b/>
+          <w:bCs/>
+        </w:rPr>
+      </w:pPr>
+      <w:r>
+        <w:rPr>
+          <w:b/>
+          <w:bCs/>
           <w:lang w:val="en-ZA"/>
         </w:rPr>
         <w:lastRenderedPageBreak/>
-        <w:t>Task 3 Thinking about ambiguity</w:t>
-      </w:r>
-    </w:p>
-    <w:p>
-      <w:pPr>
-        <w:rPr>
-          <w:lang w:val="en-ZA"/>
-        </w:rPr>
-      </w:pPr>
-    </w:p>
-    <w:p>
-      <w:pPr>
-        <w:rPr>
-          <w:b/>
-          <w:bCs/>
-        </w:rPr>
-      </w:pPr>
-      <w:r>
-        <w:rPr>
-          <w:b/>
-          <w:bCs/>
-          <w:lang w:val="en-ZA"/>
-        </w:rPr>
-        <w:t xml:space="preserve">   Which of the following statements are true?  Justify your answers.</w:t>
-      </w:r>
-    </w:p>
-    <w:p>
-      <w:pPr>
-        <w:rPr>
-          <w:b/>
-          <w:bCs/>
-        </w:rPr>
-      </w:pPr>
-      <w:r>
-        <w:rPr>
-          <w:b/>
-          <w:bCs/>
-          <w:lang w:val="en-ZA"/>
-        </w:rPr>
-        <w:t xml:space="preserve">     (a) An LL(1) grammar cannot be ambiguous.</w:t>
-      </w:r>
-    </w:p>
-    <w:p>
-      <w:pPr>
-        <w:rPr>
-          <w:color w:val="808080" w:themeColor="background1" w:themeShade="80"/>
-          <w:sz w:val="22"/>
-          <w:lang w:val="en-ZA"/>
-        </w:rPr>
-      </w:pPr>
-      <w:r>
-        <w:rPr>
-          <w:color w:val="808080" w:themeColor="background1" w:themeShade="80"/>
-          <w:sz w:val="22"/>
-          <w:lang w:val="en-ZA"/>
-        </w:rPr>
-        <w:t xml:space="preserve">True. At any point in the grammar the parser must be able to decide on the basis of a single look-ahead symbol which of several alternatives have to be selected. An ambiguous grammar can produce different parse trees for the same sentence. An ambiguous grammar would therefore have multiple alternatives for the parser to select. Therefore an LL(1) grammar cannot be ambiguous. </w:t>
-      </w:r>
-    </w:p>
-    <w:p>
-      <w:r>
-        <w:rPr>
-          <w:lang w:val="en-ZA"/>
-        </w:rPr>
-        <w:t xml:space="preserve">  </w:t>
-      </w:r>
-      <w:r>
-        <w:rPr>
-          <w:b/>
-          <w:bCs/>
-          <w:lang w:val="en-ZA"/>
-        </w:rPr>
-        <w:t xml:space="preserve">   (b) A non-LL(1) grammar must be ambiguous.</w:t>
-      </w:r>
-    </w:p>
-    <w:p>
-      <w:pPr>
-        <w:rPr>
-          <w:color w:val="808080" w:themeColor="background1" w:themeShade="80"/>
-          <w:sz w:val="22"/>
-          <w:lang w:val="en-ZA"/>
-        </w:rPr>
-      </w:pPr>
-      <w:r>
-        <w:rPr>
-          <w:color w:val="808080" w:themeColor="background1" w:themeShade="80"/>
-          <w:sz w:val="22"/>
-          <w:lang w:val="en-ZA"/>
-        </w:rPr>
-        <w:t>A non-LL(1) is an LL(k) where k &gt; 1. This allows a grammar, over and above the properties of a LL(1), to look ahead k symbols in the production. This means that an LL(k) is a subset of LL(k+1). Hence an LL(k) where k &gt; 1 could describe the same grammar. LL(1) grammars cannot be ambiguous therefore there is an LL(K) grammar that is not ambiguous.</w:t>
-      </w:r>
-    </w:p>
-    <w:p>
-      <w:r>
-        <w:rPr>
-          <w:lang w:val="en-ZA"/>
-        </w:rPr>
-        <w:t xml:space="preserve">     </w:t>
-      </w:r>
-      <w:r>
-        <w:rPr>
-          <w:b/>
-          <w:bCs/>
-          <w:lang w:val="en-ZA"/>
-        </w:rPr>
-        <w:t>(c) An ambiguous language cannot be described by an LL(1) grammar.</w:t>
-      </w:r>
-    </w:p>
-    <w:p>
-      <w:pPr>
-        <w:rPr>
-          <w:color w:val="808080" w:themeColor="background1" w:themeShade="80"/>
-          <w:sz w:val="22"/>
-          <w:lang w:val="en-ZA"/>
-        </w:rPr>
-      </w:pPr>
-      <w:r>
-        <w:rPr>
-          <w:color w:val="808080" w:themeColor="background1" w:themeShade="80"/>
-          <w:sz w:val="22"/>
-          <w:lang w:val="en-ZA"/>
-        </w:rPr>
-        <w:t xml:space="preserve">Not without the help of resolvers. This allows the parser to determine which alternative to take in instances of LL(1) conflicts.  </w:t>
-      </w:r>
-    </w:p>
-    <w:p>
-      <w:pPr>
-        <w:rPr>
-          <w:color w:val="808080" w:themeColor="background1" w:themeShade="80"/>
-          <w:sz w:val="22"/>
-          <w:lang w:val="en-ZA"/>
-        </w:rPr>
-      </w:pPr>
-      <w:r>
-        <w:rPr>
-          <w:color w:val="808080" w:themeColor="background1" w:themeShade="80"/>
-          <w:sz w:val="22"/>
-          <w:lang w:val="en-ZA"/>
-        </w:rPr>
-        <w:t>(d) It is possible to find an LL(1) grammar to describe any non-ambiguous language.</w:t>
-      </w:r>
-    </w:p>
-    <w:p>
-      <w:pPr>
-        <w:rPr>
-          <w:color w:val="808080" w:themeColor="background1" w:themeShade="80"/>
-          <w:sz w:val="22"/>
-          <w:lang w:val="en-ZA"/>
-        </w:rPr>
-      </w:pPr>
-      <w:r>
-        <w:rPr>
-          <w:color w:val="808080" w:themeColor="background1" w:themeShade="80"/>
-          <w:sz w:val="22"/>
-          <w:lang w:val="en-ZA"/>
-        </w:rPr>
-        <w:t xml:space="preserve">An LL(1) grammar cannot be ambiguous, this does not imply that the inverse is true.  </w:t>
-      </w:r>
-    </w:p>
-    <w:p>
-      <w:pPr>
-        <w:pStyle w:val="Heading3"/>
-        <w:rPr>
-          <w:lang w:val="en-ZA"/>
-        </w:rPr>
-      </w:pPr>
-    </w:p>
-    <w:p>
-      <w:pPr>
-        <w:pStyle w:val="Heading3"/>
-      </w:pPr>
-      <w:r>
-        <w:rPr>
-          <w:lang w:val="en-ZA"/>
-        </w:rPr>
-        <w:t>Task 4  Meet the family</w:t>
-      </w:r>
-    </w:p>
-    <w:p>
-      <w:pPr>
-        <w:pStyle w:val="NormalWeb"/>
-        <w:rPr>
-          <w:b/>
-          <w:bCs/>
-        </w:rPr>
-      </w:pPr>
-      <w:r>
-        <w:rPr>
-          <w:b/>
-          <w:bCs/>
-          <w:sz w:val="22"/>
-          <w:szCs w:val="22"/>
-        </w:rPr>
-        <w:t xml:space="preserve">Is it LL(1) compliant? If not, which </w:t>
-      </w:r>
-      <w:r>
-        <w:rPr>
-          <w:b/>
-          <w:bCs/>
-          <w:lang w:val="en-ZA"/>
-        </w:rPr>
-        <w:t>productions break the LL(1) rules, and why?</w:t>
-      </w:r>
-    </w:p>
-    <w:p>
-      <w:pPr>
-        <w:rPr>
-          <w:color w:val="808080" w:themeColor="background1" w:themeShade="80"/>
-          <w:sz w:val="22"/>
-          <w:lang w:val="en-ZA"/>
-        </w:rPr>
-      </w:pPr>
-      <w:r>
-        <w:rPr>
-          <w:color w:val="808080" w:themeColor="background1" w:themeShade="80"/>
-          <w:sz w:val="22"/>
-          <w:lang w:val="en-ZA"/>
-        </w:rPr>
-        <w:t xml:space="preserve">No. Family, pets and parents are productions that break the LL(1) rules. Since Dad and mom are at the start of several alternatives.  “cat” and “dog” are at the start of several alternatives. Since At any point in the grammar the parser must be able to decide on the basis of a single look-ahead symbol which of several alternatives have to be selected. This results in LL(1) conflicts as the parser is unable to determine which alternative to take with only a single look-ahead symbol. </w:t>
-      </w:r>
-    </w:p>
-    <w:p>
-      <w:pPr>
-        <w:rPr>
-          <w:lang w:val="en-ZA"/>
-        </w:rPr>
-      </w:pPr>
-    </w:p>
-    <w:p>
-      <w:pPr>
-        <w:rPr>
-          <w:b/>
-          <w:bCs/>
-        </w:rPr>
-      </w:pPr>
-      <w:r>
-        <w:rPr>
-          <w:b/>
-          <w:bCs/>
-          <w:lang w:val="en-ZA"/>
-        </w:rPr>
-        <w:t xml:space="preserve">Can you find an equivalent grammar that does obey the LL(1) constraints? If so, give it. If not, explain why you think it canot be done. </w:t>
-      </w:r>
-    </w:p>
-    <w:p>
-      <w:pPr>
-        <w:rPr>
-          <w:lang w:val="en-ZA"/>
-        </w:rPr>
-      </w:pPr>
-    </w:p>
-    <w:p>
-      <w:pPr>
-        <w:pStyle w:val="Heading3"/>
-      </w:pPr>
-      <w:r>
-        <w:rPr>
-          <w:lang w:val="en-ZA"/>
-        </w:rPr>
-        <w:t xml:space="preserve">Task 5  RPN </w:t>
-      </w:r>
-    </w:p>
-    <w:p>
-      <w:pPr>
-        <w:rPr>
-          <w:b/>
-          <w:bCs/>
-        </w:rPr>
-      </w:pPr>
-      <w:r>
-        <w:rPr>
-          <w:b/>
-          <w:bCs/>
-          <w:lang w:val="en-ZA"/>
-        </w:rPr>
         <w:t xml:space="preserve">Are the given grammars equivalent?  </w:t>
       </w:r>
     </w:p>
@@ -1021,7 +1237,6 @@
           <w:bCs/>
           <w:lang w:val="en-ZA"/>
         </w:rPr>
-        <w:lastRenderedPageBreak/>
         <w:t>Do either or both conform to the LL(1) conditions?  If not, explain clearly where the rules are broken, and come up with an LL(1) grammar that describes RPN notation, or else explain why it might be necessary to modify the language itself to overcome any problems you have uncovered.</w:t>
       </w:r>
     </w:p>

--- a/Practical4/prac4handin.docx
+++ b/Practical4/prac4handin.docx
@@ -1,6 +1,6 @@
 
 <file path=word/document.xml><?xml version="1.0" encoding="utf-8"?>
-<w:document xmlns:wpc="http://schemas.microsoft.com/office/word/2010/wordprocessingCanvas" xmlns:cx="http://schemas.microsoft.com/office/drawing/2014/chartex" xmlns:cx1="http://schemas.microsoft.com/office/drawing/2015/9/8/chartex" xmlns:mc="http://schemas.openxmlformats.org/markup-compatibility/2006" xmlns:o="urn:schemas-microsoft-com:office:office" xmlns:r="http://schemas.openxmlformats.org/officeDocument/2006/relationships" xmlns:m="http://schemas.openxmlformats.org/officeDocument/2006/math" xmlns:v="urn:schemas-microsoft-com:vml" xmlns:wp14="http://schemas.microsoft.com/office/word/2010/wordprocessingDrawing" xmlns:wp="http://schemas.openxmlformats.org/drawingml/2006/wordprocessingDrawing" xmlns:w10="urn:schemas-microsoft-com:office:word" xmlns:w="http://schemas.openxmlformats.org/wordprocessingml/2006/main" xmlns:w14="http://schemas.microsoft.com/office/word/2010/wordml" xmlns:w15="http://schemas.microsoft.com/office/word/2012/wordml" xmlns:w16se="http://schemas.microsoft.com/office/word/2015/wordml/symex" xmlns:wpg="http://schemas.microsoft.com/office/word/2010/wordprocessingGroup" xmlns:wpi="http://schemas.microsoft.com/office/word/2010/wordprocessingInk" xmlns:wne="http://schemas.microsoft.com/office/word/2006/wordml" xmlns:wps="http://schemas.microsoft.com/office/word/2010/wordprocessingShape" mc:Ignorable="w14 w15 w16se wp14">
+<w:document xmlns:wpc="http://schemas.microsoft.com/office/word/2010/wordprocessingCanvas" xmlns:mc="http://schemas.openxmlformats.org/markup-compatibility/2006" xmlns:o="urn:schemas-microsoft-com:office:office" xmlns:r="http://schemas.openxmlformats.org/officeDocument/2006/relationships" xmlns:m="http://schemas.openxmlformats.org/officeDocument/2006/math" xmlns:v="urn:schemas-microsoft-com:vml" xmlns:wp14="http://schemas.microsoft.com/office/word/2010/wordprocessingDrawing" xmlns:wp="http://schemas.openxmlformats.org/drawingml/2006/wordprocessingDrawing" xmlns:w10="urn:schemas-microsoft-com:office:word" xmlns:w="http://schemas.openxmlformats.org/wordprocessingml/2006/main" xmlns:w14="http://schemas.microsoft.com/office/word/2010/wordml" xmlns:wpg="http://schemas.microsoft.com/office/word/2010/wordprocessingGroup" xmlns:wpi="http://schemas.microsoft.com/office/word/2010/wordprocessingInk" xmlns:wne="http://schemas.microsoft.com/office/word/2006/wordml" xmlns:wps="http://schemas.microsoft.com/office/word/2010/wordprocessingShape" mc:Ignorable="w14 wp14">
   <w:body>
     <w:p>
       <w:pPr>
@@ -15,7 +15,15 @@
         <w:pStyle w:val="Heading2"/>
       </w:pPr>
       <w:r>
-        <w:t xml:space="preserve">Practical 4 Handin – Group </w:t>
+        <w:t xml:space="preserve">Practical 4 </w:t>
+      </w:r>
+      <w:proofErr w:type="spellStart"/>
+      <w:r>
+        <w:t>Handin</w:t>
+      </w:r>
+      <w:proofErr w:type="spellEnd"/>
+      <w:r>
+        <w:t xml:space="preserve"> – Group </w:t>
       </w:r>
       <w:r>
         <w:t>J</w:t>
@@ -63,8 +71,17 @@
           <w:u w:val="single"/>
           <w:lang w:val="en-ZA"/>
         </w:rPr>
-        <w:t>Task 2  Palindromes</w:t>
-      </w:r>
+        <w:t xml:space="preserve">Task </w:t>
+      </w:r>
+      <w:proofErr w:type="gramStart"/>
+      <w:r>
+        <w:rPr>
+          <w:u w:val="single"/>
+          <w:lang w:val="en-ZA"/>
+        </w:rPr>
+        <w:t>2  Palindromes</w:t>
+      </w:r>
+      <w:proofErr w:type="gramEnd"/>
     </w:p>
     <w:p>
       <w:pPr>
@@ -162,7 +179,27 @@
           <w:sz w:val="22"/>
           <w:lang w:val="en-ZA"/>
         </w:rPr>
-        <w:t>Is it an LL(1) grammar?          If not, why not?</w:t>
+        <w:t xml:space="preserve">Is it an </w:t>
+      </w:r>
+      <w:proofErr w:type="gramStart"/>
+      <w:r>
+        <w:rPr>
+          <w:b/>
+          <w:bCs/>
+          <w:sz w:val="22"/>
+          <w:lang w:val="en-ZA"/>
+        </w:rPr>
+        <w:t>LL(</w:t>
+      </w:r>
+      <w:proofErr w:type="gramEnd"/>
+      <w:r>
+        <w:rPr>
+          <w:b/>
+          <w:bCs/>
+          <w:sz w:val="22"/>
+          <w:lang w:val="en-ZA"/>
+        </w:rPr>
+        <w:t>1) grammar?          If not, why not?</w:t>
       </w:r>
     </w:p>
     <w:p>
@@ -188,7 +225,25 @@
           <w:sz w:val="22"/>
           <w:lang w:val="en-ZA"/>
         </w:rPr>
-        <w:t>At any point in the grammar the parser must be able to decide on the basis of a single look-ahead symbol which of several alternatives have to be selected.</w:t>
+        <w:t xml:space="preserve">At any point in the grammar the parser must be able to decide on the basis of </w:t>
+      </w:r>
+      <w:proofErr w:type="gramStart"/>
+      <w:r>
+        <w:rPr>
+          <w:color w:val="808080" w:themeColor="background1" w:themeShade="80"/>
+          <w:sz w:val="22"/>
+          <w:lang w:val="en-ZA"/>
+        </w:rPr>
+        <w:t>a single look-ahead symbol which of several alternatives have</w:t>
+      </w:r>
+      <w:proofErr w:type="gramEnd"/>
+      <w:r>
+        <w:rPr>
+          <w:color w:val="808080" w:themeColor="background1" w:themeShade="80"/>
+          <w:sz w:val="22"/>
+          <w:lang w:val="en-ZA"/>
+        </w:rPr>
+        <w:t xml:space="preserve"> to be selected.</w:t>
       </w:r>
       <w:bookmarkEnd w:id="0"/>
       <w:r>
@@ -197,7 +252,25 @@
           <w:sz w:val="22"/>
           <w:lang w:val="en-ZA"/>
         </w:rPr>
-        <w:t xml:space="preserve"> This grammar is therefore LL(1) since either </w:t>
+        <w:t xml:space="preserve"> This grammar is therefore </w:t>
+      </w:r>
+      <w:proofErr w:type="gramStart"/>
+      <w:r>
+        <w:rPr>
+          <w:color w:val="808080" w:themeColor="background1" w:themeShade="80"/>
+          <w:sz w:val="22"/>
+          <w:lang w:val="en-ZA"/>
+        </w:rPr>
+        <w:t>LL(</w:t>
+      </w:r>
+      <w:proofErr w:type="gramEnd"/>
+      <w:r>
+        <w:rPr>
+          <w:color w:val="808080" w:themeColor="background1" w:themeShade="80"/>
+          <w:sz w:val="22"/>
+          <w:lang w:val="en-ZA"/>
+        </w:rPr>
+        <w:t xml:space="preserve">1) since either </w:t>
       </w:r>
       <w:r>
         <w:rPr>
@@ -340,7 +413,25 @@
           <w:sz w:val="22"/>
           <w:lang w:val="en-ZA"/>
         </w:rPr>
-        <w:t>This grammar accepts palindromes of an odd length (such as ababa), but would fail a palindrome of an even length. This is due to the only terminating replacement for the ‘Palindrome’ production being a single ‘a’ or ‘b’, so while it accounts for checking a palindrome from the outside inwards, the centre HAS to end with a single ‘a’ or ‘b’, which only accounts for palindromes of even length.</w:t>
+        <w:t xml:space="preserve">This grammar accepts palindromes of an odd length (such as </w:t>
+      </w:r>
+      <w:proofErr w:type="spellStart"/>
+      <w:r>
+        <w:rPr>
+          <w:color w:val="808080" w:themeColor="background1" w:themeShade="80"/>
+          <w:sz w:val="22"/>
+          <w:lang w:val="en-ZA"/>
+        </w:rPr>
+        <w:t>ababa</w:t>
+      </w:r>
+      <w:proofErr w:type="spellEnd"/>
+      <w:r>
+        <w:rPr>
+          <w:color w:val="808080" w:themeColor="background1" w:themeShade="80"/>
+          <w:sz w:val="22"/>
+          <w:lang w:val="en-ZA"/>
+        </w:rPr>
+        <w:t>), but would fail a palindrome of an even length. This is due to the only terminating replacement for the ‘Palindrome’ production being a single ‘a’ or ‘b’, so while it accounts for checking a palindrome from the outside inwards, the centre HAS to end with a single ‘a’ or ‘b’, which only accounts for palindromes of even length.</w:t>
       </w:r>
     </w:p>
     <w:p>
@@ -359,7 +450,27 @@
           <w:sz w:val="22"/>
           <w:lang w:val="en-ZA"/>
         </w:rPr>
-        <w:t>Is it an LL(1) grammar?          If not, why not?</w:t>
+        <w:t xml:space="preserve">Is it an </w:t>
+      </w:r>
+      <w:proofErr w:type="gramStart"/>
+      <w:r>
+        <w:rPr>
+          <w:b/>
+          <w:bCs/>
+          <w:sz w:val="22"/>
+          <w:lang w:val="en-ZA"/>
+        </w:rPr>
+        <w:t>LL(</w:t>
+      </w:r>
+      <w:proofErr w:type="gramEnd"/>
+      <w:r>
+        <w:rPr>
+          <w:b/>
+          <w:bCs/>
+          <w:sz w:val="22"/>
+          <w:lang w:val="en-ZA"/>
+        </w:rPr>
+        <w:t>1) grammar?          If not, why not?</w:t>
       </w:r>
     </w:p>
     <w:p>
@@ -555,24 +666,80 @@
           <w:sz w:val="22"/>
           <w:lang w:val="en-ZA"/>
         </w:rPr>
-        <w:t>Is it an LL(1) grammar?          If not, why not?</w:t>
-      </w:r>
-    </w:p>
-    <w:p>
-      <w:pPr>
-        <w:rPr>
-          <w:color w:val="808080" w:themeColor="background1" w:themeShade="80"/>
-          <w:sz w:val="22"/>
-          <w:lang w:val="en-ZA"/>
-        </w:rPr>
-      </w:pPr>
-      <w:r>
-        <w:rPr>
-          <w:color w:val="808080" w:themeColor="background1" w:themeShade="80"/>
-          <w:sz w:val="22"/>
-          <w:lang w:val="en-ZA"/>
-        </w:rPr>
-        <w:t xml:space="preserve">No since there are LL(1) conflicts caused by “a” and “b” being at the start and successor of a deletable structure.  </w:t>
+        <w:t xml:space="preserve">Is it an </w:t>
+      </w:r>
+      <w:proofErr w:type="gramStart"/>
+      <w:r>
+        <w:rPr>
+          <w:b/>
+          <w:bCs/>
+          <w:sz w:val="22"/>
+          <w:lang w:val="en-ZA"/>
+        </w:rPr>
+        <w:t>LL(</w:t>
+      </w:r>
+      <w:proofErr w:type="gramEnd"/>
+      <w:r>
+        <w:rPr>
+          <w:b/>
+          <w:bCs/>
+          <w:sz w:val="22"/>
+          <w:lang w:val="en-ZA"/>
+        </w:rPr>
+        <w:t>1) grammar?          If not, why not?</w:t>
+      </w:r>
+    </w:p>
+    <w:p>
+      <w:pPr>
+        <w:rPr>
+          <w:color w:val="808080" w:themeColor="background1" w:themeShade="80"/>
+          <w:sz w:val="22"/>
+          <w:lang w:val="en-ZA"/>
+        </w:rPr>
+      </w:pPr>
+      <w:r>
+        <w:rPr>
+          <w:color w:val="808080" w:themeColor="background1" w:themeShade="80"/>
+          <w:sz w:val="22"/>
+          <w:lang w:val="en-ZA"/>
+        </w:rPr>
+        <w:t xml:space="preserve">No since there are </w:t>
+      </w:r>
+      <w:proofErr w:type="gramStart"/>
+      <w:r>
+        <w:rPr>
+          <w:color w:val="808080" w:themeColor="background1" w:themeShade="80"/>
+          <w:sz w:val="22"/>
+          <w:lang w:val="en-ZA"/>
+        </w:rPr>
+        <w:t>LL(</w:t>
+      </w:r>
+      <w:proofErr w:type="gramEnd"/>
+      <w:r>
+        <w:rPr>
+          <w:color w:val="808080" w:themeColor="background1" w:themeShade="80"/>
+          <w:sz w:val="22"/>
+          <w:lang w:val="en-ZA"/>
+        </w:rPr>
+        <w:t xml:space="preserve">1) conflicts caused by “a” and “b” being at the start and successor of a </w:t>
+      </w:r>
+      <w:proofErr w:type="spellStart"/>
+      <w:r>
+        <w:rPr>
+          <w:color w:val="808080" w:themeColor="background1" w:themeShade="80"/>
+          <w:sz w:val="22"/>
+          <w:lang w:val="en-ZA"/>
+        </w:rPr>
+        <w:t>deletable</w:t>
+      </w:r>
+      <w:proofErr w:type="spellEnd"/>
+      <w:r>
+        <w:rPr>
+          <w:color w:val="808080" w:themeColor="background1" w:themeShade="80"/>
+          <w:sz w:val="22"/>
+          <w:lang w:val="en-ZA"/>
+        </w:rPr>
+        <w:t xml:space="preserve"> structure.  </w:t>
       </w:r>
     </w:p>
     <w:p>
@@ -640,7 +807,27 @@
           <w:sz w:val="22"/>
           <w:lang w:val="en-ZA"/>
         </w:rPr>
-        <w:t>Is it an LL(1) grammar?          If not, why not?</w:t>
+        <w:t xml:space="preserve">Is it an </w:t>
+      </w:r>
+      <w:proofErr w:type="gramStart"/>
+      <w:r>
+        <w:rPr>
+          <w:b/>
+          <w:bCs/>
+          <w:sz w:val="22"/>
+          <w:lang w:val="en-ZA"/>
+        </w:rPr>
+        <w:t>LL(</w:t>
+      </w:r>
+      <w:proofErr w:type="gramEnd"/>
+      <w:r>
+        <w:rPr>
+          <w:b/>
+          <w:bCs/>
+          <w:sz w:val="22"/>
+          <w:lang w:val="en-ZA"/>
+        </w:rPr>
+        <w:t>1) grammar?          If not, why not?</w:t>
       </w:r>
     </w:p>
     <w:p>
@@ -739,7 +926,25 @@
           <w:sz w:val="22"/>
           <w:lang w:val="en-ZA"/>
         </w:rPr>
-        <w:t xml:space="preserve"> Both of them still contain LL(1) errors though.</w:t>
+        <w:t xml:space="preserve"> Both of them still contain </w:t>
+      </w:r>
+      <w:proofErr w:type="gramStart"/>
+      <w:r>
+        <w:rPr>
+          <w:color w:val="808080" w:themeColor="background1" w:themeShade="80"/>
+          <w:sz w:val="22"/>
+          <w:lang w:val="en-ZA"/>
+        </w:rPr>
+        <w:t>LL(</w:t>
+      </w:r>
+      <w:proofErr w:type="gramEnd"/>
+      <w:r>
+        <w:rPr>
+          <w:color w:val="808080" w:themeColor="background1" w:themeShade="80"/>
+          <w:sz w:val="22"/>
+          <w:lang w:val="en-ZA"/>
+        </w:rPr>
+        <w:t>1) errors though.</w:t>
       </w:r>
     </w:p>
     <w:p>
@@ -757,15 +962,33 @@
           <w:lang w:val="en-ZA"/>
         </w:rPr>
         <w:lastRenderedPageBreak/>
-        <w:t xml:space="preserve">Palindrome = </w:t>
-      </w:r>
-      <w:r>
-        <w:rPr>
-          <w:color w:val="808080" w:themeColor="background1" w:themeShade="80"/>
-          <w:sz w:val="22"/>
-          <w:lang w:val="en-ZA"/>
-        </w:rPr>
-        <w:t xml:space="preserve"> "a" </w:t>
+        <w:t xml:space="preserve">Palindrome </w:t>
+      </w:r>
+      <w:proofErr w:type="gramStart"/>
+      <w:r>
+        <w:rPr>
+          <w:color w:val="808080" w:themeColor="background1" w:themeShade="80"/>
+          <w:sz w:val="22"/>
+          <w:lang w:val="en-ZA"/>
+        </w:rPr>
+        <w:t xml:space="preserve">= </w:t>
+      </w:r>
+      <w:r>
+        <w:rPr>
+          <w:color w:val="808080" w:themeColor="background1" w:themeShade="80"/>
+          <w:sz w:val="22"/>
+          <w:lang w:val="en-ZA"/>
+        </w:rPr>
+        <w:t xml:space="preserve"> "</w:t>
+      </w:r>
+      <w:proofErr w:type="gramEnd"/>
+      <w:r>
+        <w:rPr>
+          <w:color w:val="808080" w:themeColor="background1" w:themeShade="80"/>
+          <w:sz w:val="22"/>
+          <w:lang w:val="en-ZA"/>
+        </w:rPr>
+        <w:t xml:space="preserve">a" </w:t>
       </w:r>
       <w:r>
         <w:rPr>
@@ -810,6 +1033,15 @@
     </w:p>
     <w:p>
       <w:pPr>
+        <w:rPr>
+          <w:color w:val="808080" w:themeColor="background1" w:themeShade="80"/>
+          <w:sz w:val="22"/>
+          <w:lang w:val="en-ZA"/>
+        </w:rPr>
+      </w:pPr>
+    </w:p>
+    <w:p>
+      <w:pPr>
         <w:pStyle w:val="Heading3"/>
         <w:rPr>
           <w:u w:val="single"/>
@@ -826,13 +1058,6 @@
     <w:p>
       <w:pPr>
         <w:rPr>
-          <w:lang w:val="en-ZA"/>
-        </w:rPr>
-      </w:pPr>
-    </w:p>
-    <w:p>
-      <w:pPr>
-        <w:rPr>
           <w:b/>
           <w:bCs/>
         </w:rPr>
@@ -848,35 +1073,72 @@
     </w:p>
     <w:p>
       <w:pPr>
-        <w:rPr>
-          <w:b/>
-          <w:bCs/>
-        </w:rPr>
-      </w:pPr>
-      <w:r>
-        <w:rPr>
-          <w:b/>
-          <w:bCs/>
-          <w:lang w:val="en-ZA"/>
-        </w:rPr>
-        <w:t xml:space="preserve">     (a) An LL(1) grammar cannot be ambiguous.</w:t>
-      </w:r>
-    </w:p>
-    <w:p>
-      <w:pPr>
-        <w:rPr>
-          <w:color w:val="808080" w:themeColor="background1" w:themeShade="80"/>
-          <w:sz w:val="22"/>
-          <w:lang w:val="en-ZA"/>
-        </w:rPr>
-      </w:pPr>
-      <w:r>
-        <w:rPr>
-          <w:color w:val="808080" w:themeColor="background1" w:themeShade="80"/>
-          <w:sz w:val="22"/>
-          <w:lang w:val="en-ZA"/>
-        </w:rPr>
-        <w:t>True. At any point in the grammar the parser must be able to decide on the basis of a single look-ahead symbol which of several alternatives have to be selected. An ambiguous grammar can produce different parse trees for the same sentence</w:t>
+        <w:spacing w:after="0"/>
+        <w:rPr>
+          <w:b/>
+          <w:bCs/>
+        </w:rPr>
+      </w:pPr>
+      <w:r>
+        <w:rPr>
+          <w:b/>
+          <w:bCs/>
+          <w:lang w:val="en-ZA"/>
+        </w:rPr>
+        <w:t xml:space="preserve">     (a) An </w:t>
+      </w:r>
+      <w:proofErr w:type="gramStart"/>
+      <w:r>
+        <w:rPr>
+          <w:b/>
+          <w:bCs/>
+          <w:lang w:val="en-ZA"/>
+        </w:rPr>
+        <w:t>LL(</w:t>
+      </w:r>
+      <w:proofErr w:type="gramEnd"/>
+      <w:r>
+        <w:rPr>
+          <w:b/>
+          <w:bCs/>
+          <w:lang w:val="en-ZA"/>
+        </w:rPr>
+        <w:t>1) grammar cannot be ambiguous.</w:t>
+      </w:r>
+    </w:p>
+    <w:p>
+      <w:pPr>
+        <w:rPr>
+          <w:color w:val="808080" w:themeColor="background1" w:themeShade="80"/>
+          <w:sz w:val="22"/>
+          <w:lang w:val="en-ZA"/>
+        </w:rPr>
+      </w:pPr>
+      <w:r>
+        <w:rPr>
+          <w:color w:val="808080" w:themeColor="background1" w:themeShade="80"/>
+          <w:sz w:val="22"/>
+          <w:lang w:val="en-ZA"/>
+        </w:rPr>
+        <w:t xml:space="preserve">True. At any point in the grammar the parser must be able to decide on the basis of </w:t>
+      </w:r>
+      <w:proofErr w:type="gramStart"/>
+      <w:r>
+        <w:rPr>
+          <w:color w:val="808080" w:themeColor="background1" w:themeShade="80"/>
+          <w:sz w:val="22"/>
+          <w:lang w:val="en-ZA"/>
+        </w:rPr>
+        <w:t>a single look-ahead symbol which of several alternatives have</w:t>
+      </w:r>
+      <w:proofErr w:type="gramEnd"/>
+      <w:r>
+        <w:rPr>
+          <w:color w:val="808080" w:themeColor="background1" w:themeShade="80"/>
+          <w:sz w:val="22"/>
+          <w:lang w:val="en-ZA"/>
+        </w:rPr>
+        <w:t xml:space="preserve"> to be selected. An ambiguous grammar can produce different parse trees for the same sentence</w:t>
       </w:r>
       <w:r>
         <w:rPr>
@@ -908,10 +1170,31 @@
           <w:sz w:val="22"/>
           <w:lang w:val="en-ZA"/>
         </w:rPr>
-        <w:t xml:space="preserve"> an LL(1) grammar cannot be ambiguous. </w:t>
-      </w:r>
-    </w:p>
-    <w:p>
+        <w:t xml:space="preserve"> an </w:t>
+      </w:r>
+      <w:proofErr w:type="gramStart"/>
+      <w:r>
+        <w:rPr>
+          <w:color w:val="808080" w:themeColor="background1" w:themeShade="80"/>
+          <w:sz w:val="22"/>
+          <w:lang w:val="en-ZA"/>
+        </w:rPr>
+        <w:t>LL(</w:t>
+      </w:r>
+      <w:proofErr w:type="gramEnd"/>
+      <w:r>
+        <w:rPr>
+          <w:color w:val="808080" w:themeColor="background1" w:themeShade="80"/>
+          <w:sz w:val="22"/>
+          <w:lang w:val="en-ZA"/>
+        </w:rPr>
+        <w:t xml:space="preserve">1) grammar cannot be ambiguous. </w:t>
+      </w:r>
+    </w:p>
+    <w:p>
+      <w:pPr>
+        <w:spacing w:after="0"/>
+      </w:pPr>
       <w:r>
         <w:rPr>
           <w:lang w:val="en-ZA"/>
@@ -924,32 +1207,78 @@
           <w:bCs/>
           <w:lang w:val="en-ZA"/>
         </w:rPr>
-        <w:t xml:space="preserve">   (b) A non-LL(1) grammar must be ambiguous.</w:t>
-      </w:r>
-    </w:p>
-    <w:p>
-      <w:pPr>
-        <w:rPr>
-          <w:color w:val="808080" w:themeColor="background1" w:themeShade="80"/>
-          <w:sz w:val="22"/>
-          <w:lang w:val="en-ZA"/>
-        </w:rPr>
-      </w:pPr>
-      <w:r>
-        <w:rPr>
-          <w:color w:val="808080" w:themeColor="background1" w:themeShade="80"/>
-          <w:sz w:val="22"/>
-          <w:lang w:val="en-ZA"/>
-        </w:rPr>
-        <w:t xml:space="preserve">False. </w:t>
-      </w:r>
-      <w:r>
-        <w:rPr>
-          <w:color w:val="808080" w:themeColor="background1" w:themeShade="80"/>
-          <w:sz w:val="22"/>
-          <w:lang w:val="en-ZA"/>
-        </w:rPr>
-        <w:t>A non-LL(1) grammar refers to an LL(k) grammar, meaning it looks ahead k symbols in the production to decide which alternative to take</w:t>
+        <w:t xml:space="preserve">   (b) A non-</w:t>
+      </w:r>
+      <w:proofErr w:type="gramStart"/>
+      <w:r>
+        <w:rPr>
+          <w:b/>
+          <w:bCs/>
+          <w:lang w:val="en-ZA"/>
+        </w:rPr>
+        <w:t>LL(</w:t>
+      </w:r>
+      <w:proofErr w:type="gramEnd"/>
+      <w:r>
+        <w:rPr>
+          <w:b/>
+          <w:bCs/>
+          <w:lang w:val="en-ZA"/>
+        </w:rPr>
+        <w:t>1) grammar must be ambiguous.</w:t>
+      </w:r>
+    </w:p>
+    <w:p>
+      <w:pPr>
+        <w:rPr>
+          <w:color w:val="808080" w:themeColor="background1" w:themeShade="80"/>
+          <w:sz w:val="22"/>
+          <w:lang w:val="en-ZA"/>
+        </w:rPr>
+      </w:pPr>
+      <w:proofErr w:type="gramStart"/>
+      <w:r>
+        <w:rPr>
+          <w:color w:val="808080" w:themeColor="background1" w:themeShade="80"/>
+          <w:sz w:val="22"/>
+          <w:lang w:val="en-ZA"/>
+        </w:rPr>
+        <w:t>False.</w:t>
+      </w:r>
+      <w:proofErr w:type="gramEnd"/>
+      <w:r>
+        <w:rPr>
+          <w:color w:val="808080" w:themeColor="background1" w:themeShade="80"/>
+          <w:sz w:val="22"/>
+          <w:lang w:val="en-ZA"/>
+        </w:rPr>
+        <w:t xml:space="preserve"> </w:t>
+      </w:r>
+      <w:r>
+        <w:rPr>
+          <w:color w:val="808080" w:themeColor="background1" w:themeShade="80"/>
+          <w:sz w:val="22"/>
+          <w:lang w:val="en-ZA"/>
+        </w:rPr>
+        <w:t>A non-</w:t>
+      </w:r>
+      <w:proofErr w:type="gramStart"/>
+      <w:r>
+        <w:rPr>
+          <w:color w:val="808080" w:themeColor="background1" w:themeShade="80"/>
+          <w:sz w:val="22"/>
+          <w:lang w:val="en-ZA"/>
+        </w:rPr>
+        <w:t>LL(</w:t>
+      </w:r>
+      <w:proofErr w:type="gramEnd"/>
+      <w:r>
+        <w:rPr>
+          <w:color w:val="808080" w:themeColor="background1" w:themeShade="80"/>
+          <w:sz w:val="22"/>
+          <w:lang w:val="en-ZA"/>
+        </w:rPr>
+        <w:t>1) grammar refers to an LL(k) grammar, meaning it looks ahead k symbols in the production to decide which alternative to take</w:t>
       </w:r>
       <w:r>
         <w:rPr>
@@ -965,302 +1294,1732 @@
           <w:sz w:val="22"/>
           <w:lang w:val="en-ZA"/>
         </w:rPr>
-        <w:t>While this then creates an environment in which ambiguous grammars could be created, it does not necessarily mean that all LL(k) grammars MUST be ambiguous. LL(k) grammars coud</w:t>
+        <w:t xml:space="preserve">While this then creates an environment in which ambiguous grammars could be created, it does not necessarily mean that all </w:t>
+      </w:r>
+      <w:proofErr w:type="gramStart"/>
+      <w:r>
+        <w:rPr>
+          <w:color w:val="808080" w:themeColor="background1" w:themeShade="80"/>
+          <w:sz w:val="22"/>
+          <w:lang w:val="en-ZA"/>
+        </w:rPr>
+        <w:t>LL(</w:t>
+      </w:r>
+      <w:proofErr w:type="gramEnd"/>
+      <w:r>
+        <w:rPr>
+          <w:color w:val="808080" w:themeColor="background1" w:themeShade="80"/>
+          <w:sz w:val="22"/>
+          <w:lang w:val="en-ZA"/>
+        </w:rPr>
+        <w:t>k) grammars MUST b</w:t>
+      </w:r>
+      <w:r>
+        <w:rPr>
+          <w:color w:val="808080" w:themeColor="background1" w:themeShade="80"/>
+          <w:sz w:val="22"/>
+          <w:lang w:val="en-ZA"/>
+        </w:rPr>
+        <w:t xml:space="preserve">e ambiguous. </w:t>
+      </w:r>
+      <w:proofErr w:type="gramStart"/>
+      <w:r>
+        <w:rPr>
+          <w:color w:val="808080" w:themeColor="background1" w:themeShade="80"/>
+          <w:sz w:val="22"/>
+          <w:lang w:val="en-ZA"/>
+        </w:rPr>
+        <w:t>LL(</w:t>
+      </w:r>
+      <w:proofErr w:type="gramEnd"/>
+      <w:r>
+        <w:rPr>
+          <w:color w:val="808080" w:themeColor="background1" w:themeShade="80"/>
+          <w:sz w:val="22"/>
+          <w:lang w:val="en-ZA"/>
+        </w:rPr>
+        <w:t xml:space="preserve">k) grammars are able to describe more grammars than LL(1) grammars, including LL(1) grammars. Since </w:t>
+      </w:r>
+      <w:proofErr w:type="gramStart"/>
+      <w:r>
+        <w:rPr>
+          <w:color w:val="808080" w:themeColor="background1" w:themeShade="80"/>
+          <w:sz w:val="22"/>
+          <w:lang w:val="en-ZA"/>
+        </w:rPr>
+        <w:t>LL(</w:t>
+      </w:r>
+      <w:proofErr w:type="gramEnd"/>
+      <w:r>
+        <w:rPr>
+          <w:color w:val="808080" w:themeColor="background1" w:themeShade="80"/>
+          <w:sz w:val="22"/>
+          <w:lang w:val="en-ZA"/>
+        </w:rPr>
+        <w:t>1) grammars cannot be ambiguous, therefore there is an LL(k) grammar that is not ambiguous.</w:t>
+      </w:r>
+    </w:p>
+    <w:p>
+      <w:pPr>
+        <w:spacing w:after="0"/>
+      </w:pPr>
+      <w:r>
+        <w:rPr>
+          <w:lang w:val="en-ZA"/>
+        </w:rPr>
+        <w:t xml:space="preserve">     </w:t>
+      </w:r>
+      <w:r>
+        <w:rPr>
+          <w:b/>
+          <w:bCs/>
+          <w:lang w:val="en-ZA"/>
+        </w:rPr>
+        <w:t xml:space="preserve">(c) An ambiguous language cannot be described by an </w:t>
+      </w:r>
+      <w:proofErr w:type="gramStart"/>
+      <w:r>
+        <w:rPr>
+          <w:b/>
+          <w:bCs/>
+          <w:lang w:val="en-ZA"/>
+        </w:rPr>
+        <w:t>LL(</w:t>
+      </w:r>
+      <w:proofErr w:type="gramEnd"/>
+      <w:r>
+        <w:rPr>
+          <w:b/>
+          <w:bCs/>
+          <w:lang w:val="en-ZA"/>
+        </w:rPr>
+        <w:t>1) grammar.</w:t>
+      </w:r>
+    </w:p>
+    <w:p>
+      <w:pPr>
+        <w:rPr>
+          <w:color w:val="808080" w:themeColor="background1" w:themeShade="80"/>
+          <w:sz w:val="22"/>
+          <w:lang w:val="en-ZA"/>
+        </w:rPr>
+      </w:pPr>
+      <w:r>
+        <w:rPr>
+          <w:color w:val="808080" w:themeColor="background1" w:themeShade="80"/>
+          <w:sz w:val="22"/>
+          <w:lang w:val="en-ZA"/>
+        </w:rPr>
+        <w:t>True, n</w:t>
+      </w:r>
+      <w:r>
+        <w:rPr>
+          <w:color w:val="808080" w:themeColor="background1" w:themeShade="80"/>
+          <w:sz w:val="22"/>
+          <w:lang w:val="en-ZA"/>
+        </w:rPr>
+        <w:t>ot without the help of resolvers. This allows the parser to determine which alternative to take in</w:t>
+      </w:r>
+      <w:r>
+        <w:rPr>
+          <w:color w:val="808080" w:themeColor="background1" w:themeShade="80"/>
+          <w:sz w:val="22"/>
+          <w:lang w:val="en-ZA"/>
+        </w:rPr>
+        <w:t xml:space="preserve"> instances of </w:t>
+      </w:r>
+      <w:proofErr w:type="gramStart"/>
+      <w:r>
+        <w:rPr>
+          <w:color w:val="808080" w:themeColor="background1" w:themeShade="80"/>
+          <w:sz w:val="22"/>
+          <w:lang w:val="en-ZA"/>
+        </w:rPr>
+        <w:t>LL(</w:t>
+      </w:r>
+      <w:proofErr w:type="gramEnd"/>
+      <w:r>
+        <w:rPr>
+          <w:color w:val="808080" w:themeColor="background1" w:themeShade="80"/>
+          <w:sz w:val="22"/>
+          <w:lang w:val="en-ZA"/>
+        </w:rPr>
+        <w:t>1) conflicts.</w:t>
+      </w:r>
+      <w:r>
+        <w:rPr>
+          <w:color w:val="808080" w:themeColor="background1" w:themeShade="80"/>
+          <w:sz w:val="22"/>
+          <w:lang w:val="en-ZA"/>
+        </w:rPr>
+        <w:t>??????????????????????</w:t>
+      </w:r>
+    </w:p>
+    <w:p>
+      <w:pPr>
+        <w:spacing w:after="0"/>
+        <w:rPr>
+          <w:b/>
+          <w:bCs/>
+          <w:lang w:val="en-ZA"/>
+        </w:rPr>
+      </w:pPr>
+      <w:r>
+        <w:rPr>
+          <w:b/>
+          <w:bCs/>
+          <w:lang w:val="en-ZA"/>
+        </w:rPr>
+        <w:t xml:space="preserve">     </w:t>
+      </w:r>
+      <w:r>
+        <w:rPr>
+          <w:b/>
+          <w:bCs/>
+          <w:lang w:val="en-ZA"/>
+        </w:rPr>
+        <w:t xml:space="preserve">(d) It is possible to find an </w:t>
+      </w:r>
+      <w:proofErr w:type="gramStart"/>
+      <w:r>
+        <w:rPr>
+          <w:b/>
+          <w:bCs/>
+          <w:lang w:val="en-ZA"/>
+        </w:rPr>
+        <w:t>LL(</w:t>
+      </w:r>
+      <w:proofErr w:type="gramEnd"/>
+      <w:r>
+        <w:rPr>
+          <w:b/>
+          <w:bCs/>
+          <w:lang w:val="en-ZA"/>
+        </w:rPr>
+        <w:t>1) grammar to describe any non-ambiguous language.</w:t>
+      </w:r>
+    </w:p>
+    <w:p>
+      <w:pPr>
+        <w:rPr>
+          <w:color w:val="808080" w:themeColor="background1" w:themeShade="80"/>
+          <w:sz w:val="22"/>
+          <w:lang w:val="en-ZA"/>
+        </w:rPr>
+      </w:pPr>
+      <w:r>
+        <w:rPr>
+          <w:color w:val="808080" w:themeColor="background1" w:themeShade="80"/>
+          <w:sz w:val="22"/>
+          <w:lang w:val="en-ZA"/>
+        </w:rPr>
+        <w:t>False, although a</w:t>
+      </w:r>
+      <w:r>
+        <w:rPr>
+          <w:color w:val="808080" w:themeColor="background1" w:themeShade="80"/>
+          <w:sz w:val="22"/>
+          <w:lang w:val="en-ZA"/>
+        </w:rPr>
+        <w:t xml:space="preserve">n </w:t>
+      </w:r>
+      <w:proofErr w:type="gramStart"/>
+      <w:r>
+        <w:rPr>
+          <w:color w:val="808080" w:themeColor="background1" w:themeShade="80"/>
+          <w:sz w:val="22"/>
+          <w:lang w:val="en-ZA"/>
+        </w:rPr>
+        <w:t>LL(</w:t>
+      </w:r>
+      <w:proofErr w:type="gramEnd"/>
+      <w:r>
+        <w:rPr>
+          <w:color w:val="808080" w:themeColor="background1" w:themeShade="80"/>
+          <w:sz w:val="22"/>
+          <w:lang w:val="en-ZA"/>
+        </w:rPr>
+        <w:t>1) grammar cannot be ambiguous, this does not i</w:t>
+      </w:r>
+      <w:r>
+        <w:rPr>
+          <w:color w:val="808080" w:themeColor="background1" w:themeShade="80"/>
+          <w:sz w:val="22"/>
+          <w:lang w:val="en-ZA"/>
+        </w:rPr>
+        <w:t>mply that the inverse is true. A language could be non-ambiguous, however it takes more than a single look-ahead to determine that and so w</w:t>
+      </w:r>
+      <w:r>
+        <w:rPr>
+          <w:color w:val="808080" w:themeColor="background1" w:themeShade="80"/>
+          <w:sz w:val="22"/>
+          <w:lang w:val="en-ZA"/>
+        </w:rPr>
+        <w:t>ill require a non-</w:t>
+      </w:r>
+      <w:proofErr w:type="gramStart"/>
+      <w:r>
+        <w:rPr>
+          <w:color w:val="808080" w:themeColor="background1" w:themeShade="80"/>
+          <w:sz w:val="22"/>
+          <w:lang w:val="en-ZA"/>
+        </w:rPr>
+        <w:t>LL(</w:t>
+      </w:r>
+      <w:proofErr w:type="gramEnd"/>
+      <w:r>
+        <w:rPr>
+          <w:color w:val="808080" w:themeColor="background1" w:themeShade="80"/>
+          <w:sz w:val="22"/>
+          <w:lang w:val="en-ZA"/>
+        </w:rPr>
+        <w:t xml:space="preserve">1) grammar. Therefore certain non-ambiguous languages cannot be described by an </w:t>
+      </w:r>
+      <w:proofErr w:type="gramStart"/>
+      <w:r>
+        <w:rPr>
+          <w:color w:val="808080" w:themeColor="background1" w:themeShade="80"/>
+          <w:sz w:val="22"/>
+          <w:lang w:val="en-ZA"/>
+        </w:rPr>
+        <w:t>LL(</w:t>
+      </w:r>
+      <w:proofErr w:type="gramEnd"/>
+      <w:r>
+        <w:rPr>
+          <w:color w:val="808080" w:themeColor="background1" w:themeShade="80"/>
+          <w:sz w:val="22"/>
+          <w:lang w:val="en-ZA"/>
+        </w:rPr>
+        <w:t>1) grammar.</w:t>
+      </w:r>
+    </w:p>
+    <w:p>
+      <w:pPr>
+        <w:pStyle w:val="Heading3"/>
+        <w:rPr>
+          <w:lang w:val="en-ZA"/>
+        </w:rPr>
+      </w:pPr>
+    </w:p>
+    <w:p>
+      <w:pPr>
+        <w:pStyle w:val="Heading3"/>
+        <w:rPr>
+          <w:u w:val="single"/>
+        </w:rPr>
+      </w:pPr>
+      <w:r>
+        <w:rPr>
+          <w:u w:val="single"/>
+          <w:lang w:val="en-ZA"/>
+        </w:rPr>
+        <w:t>Task 4</w:t>
+      </w:r>
+      <w:r>
+        <w:rPr>
+          <w:u w:val="single"/>
+          <w:lang w:val="en-ZA"/>
+        </w:rPr>
+        <w:t xml:space="preserve"> Meet the family</w:t>
+      </w:r>
+    </w:p>
+    <w:p>
+      <w:pPr>
+        <w:pStyle w:val="NormalWeb"/>
+        <w:spacing w:beforeAutospacing="0" w:after="0" w:afterAutospacing="0"/>
+        <w:rPr>
+          <w:b/>
+          <w:bCs/>
+        </w:rPr>
+      </w:pPr>
+      <w:r>
+        <w:rPr>
+          <w:b/>
+          <w:bCs/>
+          <w:sz w:val="22"/>
+          <w:szCs w:val="22"/>
+        </w:rPr>
+        <w:t xml:space="preserve">Is it </w:t>
+      </w:r>
+      <w:proofErr w:type="gramStart"/>
+      <w:r>
+        <w:rPr>
+          <w:b/>
+          <w:bCs/>
+          <w:sz w:val="22"/>
+          <w:szCs w:val="22"/>
+        </w:rPr>
+        <w:t>LL(</w:t>
+      </w:r>
+      <w:proofErr w:type="gramEnd"/>
+      <w:r>
+        <w:rPr>
+          <w:b/>
+          <w:bCs/>
+          <w:sz w:val="22"/>
+          <w:szCs w:val="22"/>
+        </w:rPr>
+        <w:t xml:space="preserve">1) compliant? If not, which </w:t>
+      </w:r>
+      <w:r>
+        <w:rPr>
+          <w:b/>
+          <w:bCs/>
+          <w:lang w:val="en-ZA"/>
+        </w:rPr>
+        <w:t xml:space="preserve">productions break the </w:t>
+      </w:r>
+      <w:proofErr w:type="gramStart"/>
+      <w:r>
+        <w:rPr>
+          <w:b/>
+          <w:bCs/>
+          <w:lang w:val="en-ZA"/>
+        </w:rPr>
+        <w:t>LL(</w:t>
+      </w:r>
+      <w:proofErr w:type="gramEnd"/>
+      <w:r>
+        <w:rPr>
+          <w:b/>
+          <w:bCs/>
+          <w:lang w:val="en-ZA"/>
+        </w:rPr>
+        <w:t>1) rules, and why?</w:t>
+      </w:r>
+    </w:p>
+    <w:p>
+      <w:pPr>
+        <w:rPr>
+          <w:color w:val="808080" w:themeColor="background1" w:themeShade="80"/>
+          <w:sz w:val="22"/>
+          <w:lang w:val="en-ZA"/>
+        </w:rPr>
+      </w:pPr>
+      <w:r>
+        <w:rPr>
+          <w:color w:val="808080" w:themeColor="background1" w:themeShade="80"/>
+          <w:sz w:val="22"/>
+          <w:lang w:val="en-ZA"/>
+        </w:rPr>
+        <w:t>No.</w:t>
+      </w:r>
+      <w:r>
+        <w:rPr>
+          <w:color w:val="808080" w:themeColor="background1" w:themeShade="80"/>
+          <w:sz w:val="22"/>
+          <w:lang w:val="en-ZA"/>
+        </w:rPr>
+        <w:t xml:space="preserve"> Parents is the only production that</w:t>
+      </w:r>
+      <w:r>
+        <w:rPr>
+          <w:color w:val="808080" w:themeColor="background1" w:themeShade="80"/>
+          <w:sz w:val="22"/>
+          <w:lang w:val="en-ZA"/>
+        </w:rPr>
+        <w:t xml:space="preserve"> break</w:t>
+      </w:r>
+      <w:r>
+        <w:rPr>
+          <w:color w:val="808080" w:themeColor="background1" w:themeShade="80"/>
+          <w:sz w:val="22"/>
+          <w:lang w:val="en-ZA"/>
+        </w:rPr>
+        <w:t xml:space="preserve">s the </w:t>
+      </w:r>
+      <w:proofErr w:type="gramStart"/>
+      <w:r>
+        <w:rPr>
+          <w:color w:val="808080" w:themeColor="background1" w:themeShade="80"/>
+          <w:sz w:val="22"/>
+          <w:lang w:val="en-ZA"/>
+        </w:rPr>
+        <w:t>LL(</w:t>
+      </w:r>
+      <w:proofErr w:type="gramEnd"/>
+      <w:r>
+        <w:rPr>
+          <w:color w:val="808080" w:themeColor="background1" w:themeShade="80"/>
+          <w:sz w:val="22"/>
+          <w:lang w:val="en-ZA"/>
+        </w:rPr>
+        <w:t>1) rules s</w:t>
+      </w:r>
+      <w:r>
+        <w:rPr>
+          <w:color w:val="808080" w:themeColor="background1" w:themeShade="80"/>
+          <w:sz w:val="22"/>
+          <w:lang w:val="en-ZA"/>
+        </w:rPr>
+        <w:t xml:space="preserve">ince </w:t>
+      </w:r>
+      <w:r>
+        <w:rPr>
+          <w:color w:val="808080" w:themeColor="background1" w:themeShade="80"/>
+          <w:sz w:val="22"/>
+          <w:lang w:val="en-ZA"/>
+        </w:rPr>
+        <w:t>‘M</w:t>
+      </w:r>
+      <w:r>
+        <w:rPr>
+          <w:color w:val="808080" w:themeColor="background1" w:themeShade="80"/>
+          <w:sz w:val="22"/>
+          <w:lang w:val="en-ZA"/>
+        </w:rPr>
+        <w:t>om</w:t>
+      </w:r>
+      <w:r>
+        <w:rPr>
+          <w:color w:val="808080" w:themeColor="background1" w:themeShade="80"/>
+          <w:sz w:val="22"/>
+          <w:lang w:val="en-ZA"/>
+        </w:rPr>
+        <w:t>’</w:t>
+      </w:r>
+      <w:r>
+        <w:rPr>
+          <w:color w:val="808080" w:themeColor="background1" w:themeShade="80"/>
+          <w:sz w:val="22"/>
+          <w:lang w:val="en-ZA"/>
+        </w:rPr>
+        <w:t xml:space="preserve"> </w:t>
+      </w:r>
+      <w:r>
+        <w:rPr>
+          <w:color w:val="808080" w:themeColor="background1" w:themeShade="80"/>
+          <w:sz w:val="22"/>
+          <w:lang w:val="en-ZA"/>
+        </w:rPr>
+        <w:t>is</w:t>
+      </w:r>
+      <w:r>
+        <w:rPr>
+          <w:color w:val="808080" w:themeColor="background1" w:themeShade="80"/>
+          <w:sz w:val="22"/>
+          <w:lang w:val="en-ZA"/>
+        </w:rPr>
+        <w:t xml:space="preserve"> at the start of sever</w:t>
+      </w:r>
+      <w:r>
+        <w:rPr>
+          <w:color w:val="808080" w:themeColor="background1" w:themeShade="80"/>
+          <w:sz w:val="22"/>
+          <w:lang w:val="en-ZA"/>
+        </w:rPr>
+        <w:t>al alternatives.</w:t>
+      </w:r>
+      <w:r>
+        <w:rPr>
+          <w:color w:val="808080" w:themeColor="background1" w:themeShade="80"/>
+          <w:sz w:val="22"/>
+          <w:lang w:val="en-ZA"/>
+        </w:rPr>
+        <w:t xml:space="preserve"> A</w:t>
+      </w:r>
+      <w:r>
+        <w:rPr>
+          <w:color w:val="808080" w:themeColor="background1" w:themeShade="80"/>
+          <w:sz w:val="22"/>
+          <w:lang w:val="en-ZA"/>
+        </w:rPr>
+        <w:t>t any point in the grammar the parser must be able to decide</w:t>
+      </w:r>
+      <w:r>
+        <w:rPr>
+          <w:color w:val="808080" w:themeColor="background1" w:themeShade="80"/>
+          <w:sz w:val="22"/>
+          <w:lang w:val="en-ZA"/>
+        </w:rPr>
+        <w:t>,</w:t>
+      </w:r>
+      <w:r>
+        <w:rPr>
+          <w:color w:val="808080" w:themeColor="background1" w:themeShade="80"/>
+          <w:sz w:val="22"/>
+          <w:lang w:val="en-ZA"/>
+        </w:rPr>
+        <w:t xml:space="preserve"> on the basis of </w:t>
+      </w:r>
+      <w:proofErr w:type="gramStart"/>
+      <w:r>
+        <w:rPr>
+          <w:color w:val="808080" w:themeColor="background1" w:themeShade="80"/>
+          <w:sz w:val="22"/>
+          <w:lang w:val="en-ZA"/>
+        </w:rPr>
+        <w:t>a single look-ahead symbol</w:t>
+      </w:r>
+      <w:r>
+        <w:rPr>
+          <w:color w:val="808080" w:themeColor="background1" w:themeShade="80"/>
+          <w:sz w:val="22"/>
+          <w:lang w:val="en-ZA"/>
+        </w:rPr>
+        <w:t>,</w:t>
+      </w:r>
+      <w:r>
+        <w:rPr>
+          <w:color w:val="808080" w:themeColor="background1" w:themeShade="80"/>
+          <w:sz w:val="22"/>
+          <w:lang w:val="en-ZA"/>
+        </w:rPr>
+        <w:t xml:space="preserve"> which of several alternatives have</w:t>
+      </w:r>
+      <w:proofErr w:type="gramEnd"/>
+      <w:r>
+        <w:rPr>
+          <w:color w:val="808080" w:themeColor="background1" w:themeShade="80"/>
+          <w:sz w:val="22"/>
+          <w:lang w:val="en-ZA"/>
+        </w:rPr>
+        <w:t xml:space="preserve"> to be selected. This results in </w:t>
+      </w:r>
+      <w:proofErr w:type="gramStart"/>
+      <w:r>
+        <w:rPr>
+          <w:color w:val="808080" w:themeColor="background1" w:themeShade="80"/>
+          <w:sz w:val="22"/>
+          <w:lang w:val="en-ZA"/>
+        </w:rPr>
+        <w:t>LL(</w:t>
+      </w:r>
+      <w:proofErr w:type="gramEnd"/>
+      <w:r>
+        <w:rPr>
+          <w:color w:val="808080" w:themeColor="background1" w:themeShade="80"/>
+          <w:sz w:val="22"/>
+          <w:lang w:val="en-ZA"/>
+        </w:rPr>
+        <w:t xml:space="preserve">1) conflicts as the parser is unable to determine which alternative to take with only a single look-ahead symbol. </w:t>
+      </w:r>
+    </w:p>
+    <w:p>
+      <w:pPr>
+        <w:rPr>
+          <w:b/>
+          <w:bCs/>
+          <w:lang w:val="en-ZA"/>
+        </w:rPr>
+      </w:pPr>
+      <w:r>
+        <w:rPr>
+          <w:b/>
+          <w:bCs/>
+          <w:lang w:val="en-ZA"/>
+        </w:rPr>
+        <w:t xml:space="preserve">Can you find an equivalent grammar that does obey the </w:t>
+      </w:r>
+      <w:proofErr w:type="gramStart"/>
+      <w:r>
+        <w:rPr>
+          <w:b/>
+          <w:bCs/>
+          <w:lang w:val="en-ZA"/>
+        </w:rPr>
+        <w:t>LL(</w:t>
+      </w:r>
+      <w:proofErr w:type="gramEnd"/>
+      <w:r>
+        <w:rPr>
+          <w:b/>
+          <w:bCs/>
+          <w:lang w:val="en-ZA"/>
+        </w:rPr>
+        <w:t>1) constraints? If so, give it. If not, explain why you think it can</w:t>
+      </w:r>
+      <w:r>
+        <w:rPr>
+          <w:b/>
+          <w:bCs/>
+          <w:lang w:val="en-ZA"/>
+        </w:rPr>
+        <w:t>n</w:t>
+      </w:r>
+      <w:r>
+        <w:rPr>
+          <w:b/>
+          <w:bCs/>
+          <w:lang w:val="en-ZA"/>
+        </w:rPr>
+        <w:t xml:space="preserve">ot be done. </w:t>
+      </w:r>
+    </w:p>
+    <w:p>
+      <w:pPr>
+        <w:rPr>
+          <w:color w:val="808080" w:themeColor="background1" w:themeShade="80"/>
+          <w:sz w:val="22"/>
+          <w:lang w:val="en-ZA"/>
+        </w:rPr>
+      </w:pPr>
+      <w:r>
+        <w:rPr>
+          <w:color w:val="808080" w:themeColor="background1" w:themeShade="80"/>
+          <w:sz w:val="22"/>
+          <w:lang w:val="en-ZA"/>
+        </w:rPr>
+        <w:t>Yes</w:t>
+      </w:r>
+      <w:r>
+        <w:rPr>
+          <w:color w:val="808080" w:themeColor="background1" w:themeShade="80"/>
+          <w:sz w:val="22"/>
+          <w:lang w:val="en-ZA"/>
+        </w:rPr>
+        <w:t>:</w:t>
+      </w:r>
+    </w:p>
+    <w:p>
+      <w:pPr>
+        <w:spacing w:after="0"/>
+        <w:rPr>
+          <w:color w:val="808080" w:themeColor="background1" w:themeShade="80"/>
+          <w:sz w:val="22"/>
+          <w:lang w:val="en-ZA"/>
+        </w:rPr>
+      </w:pPr>
+      <w:r>
+        <w:rPr>
+          <w:color w:val="808080" w:themeColor="background1" w:themeShade="80"/>
+          <w:sz w:val="22"/>
+          <w:lang w:val="en-ZA"/>
+        </w:rPr>
+        <w:t>PRODUCTIONS</w:t>
+      </w:r>
+    </w:p>
+    <w:p>
+      <w:pPr>
+        <w:spacing w:after="0"/>
+        <w:rPr>
+          <w:color w:val="808080" w:themeColor="background1" w:themeShade="80"/>
+          <w:sz w:val="22"/>
+          <w:lang w:val="en-ZA"/>
+        </w:rPr>
+      </w:pPr>
+      <w:r>
+        <w:rPr>
+          <w:color w:val="808080" w:themeColor="background1" w:themeShade="80"/>
+          <w:sz w:val="22"/>
+          <w:lang w:val="en-ZA"/>
+        </w:rPr>
+        <w:t xml:space="preserve">  Home      </w:t>
+      </w:r>
+      <w:r>
+        <w:rPr>
+          <w:color w:val="808080" w:themeColor="background1" w:themeShade="80"/>
+          <w:sz w:val="22"/>
+          <w:lang w:val="en-ZA"/>
+        </w:rPr>
+        <w:tab/>
+      </w:r>
+      <w:r>
+        <w:rPr>
+          <w:color w:val="808080" w:themeColor="background1" w:themeShade="80"/>
+          <w:sz w:val="22"/>
+          <w:lang w:val="en-ZA"/>
+        </w:rPr>
+        <w:t>= Family Pets Vehicle "house</w:t>
+      </w:r>
+      <w:proofErr w:type="gramStart"/>
+      <w:r>
+        <w:rPr>
+          <w:color w:val="808080" w:themeColor="background1" w:themeShade="80"/>
+          <w:sz w:val="22"/>
+          <w:lang w:val="en-ZA"/>
+        </w:rPr>
+        <w:t>" .</w:t>
+      </w:r>
+      <w:proofErr w:type="gramEnd"/>
+    </w:p>
+    <w:p>
+      <w:pPr>
+        <w:spacing w:after="0"/>
+        <w:rPr>
+          <w:color w:val="808080" w:themeColor="background1" w:themeShade="80"/>
+          <w:sz w:val="22"/>
+          <w:lang w:val="en-ZA"/>
+        </w:rPr>
+      </w:pPr>
+      <w:r>
+        <w:rPr>
+          <w:color w:val="808080" w:themeColor="background1" w:themeShade="80"/>
+          <w:sz w:val="22"/>
+          <w:lang w:val="en-ZA"/>
+        </w:rPr>
+        <w:t xml:space="preserve">  Vehicle</w:t>
+      </w:r>
+      <w:r>
+        <w:rPr>
+          <w:color w:val="808080" w:themeColor="background1" w:themeShade="80"/>
+          <w:sz w:val="22"/>
+          <w:lang w:val="en-ZA"/>
+        </w:rPr>
+        <w:tab/>
+      </w:r>
+      <w:r>
+        <w:rPr>
+          <w:color w:val="808080" w:themeColor="background1" w:themeShade="80"/>
+          <w:sz w:val="22"/>
+          <w:lang w:val="en-ZA"/>
+        </w:rPr>
+        <w:t xml:space="preserve">= </w:t>
+      </w:r>
+      <w:proofErr w:type="spellStart"/>
+      <w:r>
+        <w:rPr>
+          <w:color w:val="808080" w:themeColor="background1" w:themeShade="80"/>
+          <w:sz w:val="22"/>
+          <w:lang w:val="en-ZA"/>
+        </w:rPr>
+        <w:t>BikeOrScoot</w:t>
+      </w:r>
+      <w:proofErr w:type="spellEnd"/>
+      <w:r>
+        <w:rPr>
+          <w:color w:val="808080" w:themeColor="background1" w:themeShade="80"/>
+          <w:sz w:val="22"/>
+          <w:lang w:val="en-ZA"/>
+        </w:rPr>
+        <w:t xml:space="preserve"> "</w:t>
+      </w:r>
+      <w:proofErr w:type="spellStart"/>
+      <w:r>
+        <w:rPr>
+          <w:color w:val="808080" w:themeColor="background1" w:themeShade="80"/>
+          <w:sz w:val="22"/>
+          <w:lang w:val="en-ZA"/>
+        </w:rPr>
+        <w:t>fourbyfour</w:t>
+      </w:r>
+      <w:proofErr w:type="spellEnd"/>
+      <w:r>
+        <w:rPr>
+          <w:color w:val="808080" w:themeColor="background1" w:themeShade="80"/>
+          <w:sz w:val="22"/>
+          <w:lang w:val="en-ZA"/>
+        </w:rPr>
+        <w:t xml:space="preserve">" </w:t>
+      </w:r>
+      <w:proofErr w:type="gramStart"/>
+      <w:r>
+        <w:rPr>
+          <w:color w:val="808080" w:themeColor="background1" w:themeShade="80"/>
+          <w:sz w:val="22"/>
+          <w:lang w:val="en-ZA"/>
+        </w:rPr>
+        <w:t>|  .</w:t>
+      </w:r>
+      <w:proofErr w:type="gramEnd"/>
+    </w:p>
+    <w:p>
+      <w:pPr>
+        <w:spacing w:after="0"/>
+        <w:rPr>
+          <w:color w:val="808080" w:themeColor="background1" w:themeShade="80"/>
+          <w:sz w:val="22"/>
+          <w:lang w:val="en-ZA"/>
+        </w:rPr>
+      </w:pPr>
+      <w:r>
+        <w:rPr>
+          <w:color w:val="808080" w:themeColor="background1" w:themeShade="80"/>
+          <w:sz w:val="22"/>
+          <w:lang w:val="en-ZA"/>
+        </w:rPr>
+        <w:t xml:space="preserve">  Pets      </w:t>
+      </w:r>
+      <w:r>
+        <w:rPr>
+          <w:color w:val="808080" w:themeColor="background1" w:themeShade="80"/>
+          <w:sz w:val="22"/>
+          <w:lang w:val="en-ZA"/>
+        </w:rPr>
+        <w:tab/>
+      </w:r>
+      <w:r>
+        <w:rPr>
+          <w:color w:val="808080" w:themeColor="background1" w:themeShade="80"/>
+          <w:sz w:val="22"/>
+          <w:lang w:val="en-ZA"/>
+        </w:rPr>
+        <w:t xml:space="preserve">= "dog" Pets | "cat" Pets </w:t>
+      </w:r>
+      <w:proofErr w:type="gramStart"/>
+      <w:r>
+        <w:rPr>
+          <w:color w:val="808080" w:themeColor="background1" w:themeShade="80"/>
+          <w:sz w:val="22"/>
+          <w:lang w:val="en-ZA"/>
+        </w:rPr>
+        <w:t>|  .</w:t>
+      </w:r>
+      <w:proofErr w:type="gramEnd"/>
+    </w:p>
+    <w:p>
+      <w:pPr>
+        <w:spacing w:after="0"/>
+        <w:rPr>
+          <w:color w:val="808080" w:themeColor="background1" w:themeShade="80"/>
+          <w:sz w:val="22"/>
+          <w:lang w:val="en-ZA"/>
+        </w:rPr>
+      </w:pPr>
+      <w:r>
+        <w:rPr>
+          <w:color w:val="808080" w:themeColor="background1" w:themeShade="80"/>
+          <w:sz w:val="22"/>
+          <w:lang w:val="en-ZA"/>
+        </w:rPr>
+        <w:t xml:space="preserve">  </w:t>
+      </w:r>
+      <w:proofErr w:type="spellStart"/>
+      <w:r>
+        <w:rPr>
+          <w:color w:val="808080" w:themeColor="background1" w:themeShade="80"/>
+          <w:sz w:val="22"/>
+          <w:lang w:val="en-ZA"/>
+        </w:rPr>
+        <w:t>BikeOrScoot</w:t>
+      </w:r>
+      <w:proofErr w:type="spellEnd"/>
+      <w:r>
+        <w:rPr>
+          <w:color w:val="808080" w:themeColor="background1" w:themeShade="80"/>
+          <w:sz w:val="22"/>
+          <w:lang w:val="en-ZA"/>
+        </w:rPr>
+        <w:t xml:space="preserve"> </w:t>
+      </w:r>
+      <w:r>
+        <w:rPr>
+          <w:color w:val="808080" w:themeColor="background1" w:themeShade="80"/>
+          <w:sz w:val="22"/>
+          <w:lang w:val="en-ZA"/>
+        </w:rPr>
+        <w:tab/>
+      </w:r>
+      <w:r>
+        <w:rPr>
+          <w:color w:val="808080" w:themeColor="background1" w:themeShade="80"/>
+          <w:sz w:val="22"/>
+          <w:lang w:val="en-ZA"/>
+        </w:rPr>
+        <w:t>= "scooter" | "bicycle</w:t>
+      </w:r>
+      <w:proofErr w:type="gramStart"/>
+      <w:r>
+        <w:rPr>
+          <w:color w:val="808080" w:themeColor="background1" w:themeShade="80"/>
+          <w:sz w:val="22"/>
+          <w:lang w:val="en-ZA"/>
+        </w:rPr>
+        <w:t>" .</w:t>
+      </w:r>
+      <w:proofErr w:type="gramEnd"/>
+    </w:p>
+    <w:p>
+      <w:pPr>
+        <w:spacing w:after="0"/>
+        <w:rPr>
+          <w:color w:val="808080" w:themeColor="background1" w:themeShade="80"/>
+          <w:sz w:val="22"/>
+          <w:lang w:val="en-ZA"/>
+        </w:rPr>
+      </w:pPr>
+      <w:r>
+        <w:rPr>
+          <w:color w:val="808080" w:themeColor="background1" w:themeShade="80"/>
+          <w:sz w:val="22"/>
+          <w:lang w:val="en-ZA"/>
+        </w:rPr>
+        <w:t xml:space="preserve">  Family    </w:t>
+      </w:r>
+      <w:r>
+        <w:rPr>
+          <w:color w:val="808080" w:themeColor="background1" w:themeShade="80"/>
+          <w:sz w:val="22"/>
+          <w:lang w:val="en-ZA"/>
+        </w:rPr>
+        <w:tab/>
+      </w:r>
+      <w:r>
+        <w:rPr>
+          <w:color w:val="808080" w:themeColor="background1" w:themeShade="80"/>
+          <w:sz w:val="22"/>
+          <w:lang w:val="en-ZA"/>
+        </w:rPr>
+        <w:t xml:space="preserve">= Parents </w:t>
+      </w:r>
+      <w:proofErr w:type="gramStart"/>
+      <w:r>
+        <w:rPr>
+          <w:color w:val="808080" w:themeColor="background1" w:themeShade="80"/>
+          <w:sz w:val="22"/>
+          <w:lang w:val="en-ZA"/>
+        </w:rPr>
+        <w:t>Children .</w:t>
+      </w:r>
+      <w:proofErr w:type="gramEnd"/>
+    </w:p>
+    <w:p>
+      <w:pPr>
+        <w:spacing w:after="0"/>
+        <w:rPr>
+          <w:color w:val="808080" w:themeColor="background1" w:themeShade="80"/>
+          <w:sz w:val="22"/>
+          <w:lang w:val="en-ZA"/>
+        </w:rPr>
+      </w:pPr>
+      <w:r>
+        <w:rPr>
+          <w:color w:val="808080" w:themeColor="background1" w:themeShade="80"/>
+          <w:sz w:val="22"/>
+          <w:lang w:val="en-ZA"/>
+        </w:rPr>
+        <w:t xml:space="preserve">  Children  </w:t>
+      </w:r>
+      <w:r>
+        <w:rPr>
+          <w:color w:val="808080" w:themeColor="background1" w:themeShade="80"/>
+          <w:sz w:val="22"/>
+          <w:lang w:val="en-ZA"/>
+        </w:rPr>
+        <w:tab/>
+      </w:r>
+      <w:r>
+        <w:rPr>
+          <w:color w:val="808080" w:themeColor="background1" w:themeShade="80"/>
+          <w:sz w:val="22"/>
+          <w:lang w:val="en-ZA"/>
+        </w:rPr>
+        <w:t xml:space="preserve">= Child | Children Child </w:t>
+      </w:r>
+      <w:proofErr w:type="gramStart"/>
+      <w:r>
+        <w:rPr>
+          <w:color w:val="808080" w:themeColor="background1" w:themeShade="80"/>
+          <w:sz w:val="22"/>
+          <w:lang w:val="en-ZA"/>
+        </w:rPr>
+        <w:t>| .</w:t>
+      </w:r>
+      <w:proofErr w:type="gramEnd"/>
+    </w:p>
+    <w:p>
+      <w:pPr>
+        <w:spacing w:after="0"/>
+        <w:rPr>
+          <w:color w:val="808080" w:themeColor="background1" w:themeShade="80"/>
+          <w:sz w:val="22"/>
+          <w:lang w:val="en-ZA"/>
+        </w:rPr>
+      </w:pPr>
+      <w:r>
+        <w:rPr>
+          <w:color w:val="808080" w:themeColor="background1" w:themeShade="80"/>
+          <w:sz w:val="22"/>
+          <w:lang w:val="en-ZA"/>
+        </w:rPr>
+        <w:t xml:space="preserve">  Parents   </w:t>
+      </w:r>
+      <w:r>
+        <w:rPr>
+          <w:color w:val="808080" w:themeColor="background1" w:themeShade="80"/>
+          <w:sz w:val="22"/>
+          <w:lang w:val="en-ZA"/>
+        </w:rPr>
+        <w:tab/>
+      </w:r>
+      <w:r>
+        <w:rPr>
+          <w:color w:val="808080" w:themeColor="background1" w:themeShade="80"/>
+          <w:sz w:val="22"/>
+          <w:lang w:val="en-ZA"/>
+        </w:rPr>
+        <w:t xml:space="preserve">= </w:t>
+      </w:r>
+      <w:r>
+        <w:rPr>
+          <w:color w:val="808080" w:themeColor="background1" w:themeShade="80"/>
+          <w:sz w:val="22"/>
+          <w:lang w:val="en-ZA"/>
+        </w:rPr>
+        <w:t xml:space="preserve">Mother </w:t>
+      </w:r>
+      <w:proofErr w:type="gramStart"/>
+      <w:r>
+        <w:rPr>
+          <w:color w:val="808080" w:themeColor="background1" w:themeShade="80"/>
+          <w:sz w:val="22"/>
+          <w:lang w:val="en-ZA"/>
+        </w:rPr>
+        <w:t>Father</w:t>
+      </w:r>
+      <w:r>
+        <w:rPr>
+          <w:color w:val="808080" w:themeColor="background1" w:themeShade="80"/>
+          <w:sz w:val="22"/>
+          <w:lang w:val="en-ZA"/>
+        </w:rPr>
+        <w:t xml:space="preserve">  .</w:t>
+      </w:r>
+      <w:proofErr w:type="gramEnd"/>
+    </w:p>
+    <w:p>
+      <w:pPr>
+        <w:spacing w:after="0"/>
+        <w:rPr>
+          <w:color w:val="808080" w:themeColor="background1" w:themeShade="80"/>
+          <w:sz w:val="22"/>
+          <w:lang w:val="en-ZA"/>
+        </w:rPr>
+      </w:pPr>
+      <w:r>
+        <w:rPr>
+          <w:color w:val="808080" w:themeColor="background1" w:themeShade="80"/>
+          <w:sz w:val="22"/>
+          <w:lang w:val="en-ZA"/>
+        </w:rPr>
+        <w:lastRenderedPageBreak/>
+        <w:t xml:space="preserve">  Mother</w:t>
+      </w:r>
+      <w:r>
+        <w:rPr>
+          <w:color w:val="808080" w:themeColor="background1" w:themeShade="80"/>
+          <w:sz w:val="22"/>
+          <w:lang w:val="en-ZA"/>
+        </w:rPr>
+        <w:tab/>
+        <w:t>= “Mom” |   .</w:t>
+      </w:r>
+    </w:p>
+    <w:p>
+      <w:pPr>
+        <w:spacing w:after="0"/>
+        <w:rPr>
+          <w:color w:val="808080" w:themeColor="background1" w:themeShade="80"/>
+          <w:sz w:val="22"/>
+          <w:lang w:val="en-ZA"/>
+        </w:rPr>
+      </w:pPr>
+      <w:r>
+        <w:rPr>
+          <w:color w:val="808080" w:themeColor="background1" w:themeShade="80"/>
+          <w:sz w:val="22"/>
+          <w:lang w:val="en-ZA"/>
+        </w:rPr>
+        <w:t xml:space="preserve">  Father</w:t>
+      </w:r>
+      <w:r>
+        <w:rPr>
+          <w:color w:val="808080" w:themeColor="background1" w:themeShade="80"/>
+          <w:sz w:val="22"/>
+          <w:lang w:val="en-ZA"/>
+        </w:rPr>
+        <w:tab/>
+      </w:r>
+      <w:r>
+        <w:rPr>
+          <w:color w:val="808080" w:themeColor="background1" w:themeShade="80"/>
+          <w:sz w:val="22"/>
+          <w:lang w:val="en-ZA"/>
+        </w:rPr>
+        <w:tab/>
+        <w:t>= “Dad” |    .</w:t>
+      </w:r>
+    </w:p>
+    <w:p>
+      <w:pPr>
+        <w:spacing w:after="0"/>
+        <w:rPr>
+          <w:color w:val="808080" w:themeColor="background1" w:themeShade="80"/>
+          <w:sz w:val="22"/>
+          <w:lang w:val="en-ZA"/>
+        </w:rPr>
+      </w:pPr>
+      <w:r>
+        <w:rPr>
+          <w:color w:val="808080" w:themeColor="background1" w:themeShade="80"/>
+          <w:sz w:val="22"/>
+          <w:lang w:val="en-ZA"/>
+        </w:rPr>
+        <w:t xml:space="preserve">  Child    </w:t>
+      </w:r>
+      <w:r>
+        <w:rPr>
+          <w:color w:val="808080" w:themeColor="background1" w:themeShade="80"/>
+          <w:sz w:val="22"/>
+          <w:lang w:val="en-ZA"/>
+        </w:rPr>
+        <w:tab/>
+      </w:r>
+      <w:proofErr w:type="gramStart"/>
+      <w:r>
+        <w:rPr>
+          <w:color w:val="808080" w:themeColor="background1" w:themeShade="80"/>
+          <w:sz w:val="22"/>
+          <w:lang w:val="en-ZA"/>
+        </w:rPr>
+        <w:t>=  "</w:t>
+      </w:r>
+      <w:proofErr w:type="gramEnd"/>
+      <w:r>
+        <w:rPr>
+          <w:color w:val="808080" w:themeColor="background1" w:themeShade="80"/>
+          <w:sz w:val="22"/>
+          <w:lang w:val="en-ZA"/>
+        </w:rPr>
+        <w:t>Helen" | "Margaret" | "Alice" | "Robyn" | "Cathy"</w:t>
+      </w:r>
+    </w:p>
+    <w:p>
+      <w:pPr>
+        <w:spacing w:after="0"/>
+        <w:rPr>
+          <w:color w:val="808080" w:themeColor="background1" w:themeShade="80"/>
+          <w:sz w:val="22"/>
+          <w:lang w:val="en-ZA"/>
+        </w:rPr>
+      </w:pPr>
+      <w:r>
+        <w:rPr>
+          <w:color w:val="808080" w:themeColor="background1" w:themeShade="80"/>
+          <w:sz w:val="22"/>
+          <w:lang w:val="en-ZA"/>
+        </w:rPr>
+        <w:t xml:space="preserve">             </w:t>
+      </w:r>
+      <w:r>
+        <w:rPr>
+          <w:color w:val="808080" w:themeColor="background1" w:themeShade="80"/>
+          <w:sz w:val="22"/>
+          <w:lang w:val="en-ZA"/>
+        </w:rPr>
+        <w:tab/>
+      </w:r>
+      <w:r>
+        <w:rPr>
+          <w:color w:val="808080" w:themeColor="background1" w:themeShade="80"/>
+          <w:sz w:val="22"/>
+          <w:lang w:val="en-ZA"/>
+        </w:rPr>
+        <w:tab/>
+        <w:t xml:space="preserve">    </w:t>
+      </w:r>
+      <w:r>
+        <w:rPr>
+          <w:color w:val="808080" w:themeColor="background1" w:themeShade="80"/>
+          <w:sz w:val="22"/>
+          <w:lang w:val="en-ZA"/>
+        </w:rPr>
+        <w:t xml:space="preserve"> | "Janet" | "Anne" | "</w:t>
+      </w:r>
+      <w:proofErr w:type="spellStart"/>
+      <w:r>
+        <w:rPr>
+          <w:color w:val="808080" w:themeColor="background1" w:themeShade="80"/>
+          <w:sz w:val="22"/>
+          <w:lang w:val="en-ZA"/>
+        </w:rPr>
+        <w:t>Ntombizodwa</w:t>
+      </w:r>
+      <w:proofErr w:type="spellEnd"/>
+      <w:r>
+        <w:rPr>
+          <w:color w:val="808080" w:themeColor="background1" w:themeShade="80"/>
+          <w:sz w:val="22"/>
+          <w:lang w:val="en-ZA"/>
+        </w:rPr>
+        <w:t>" | "</w:t>
+      </w:r>
+      <w:proofErr w:type="spellStart"/>
+      <w:r>
+        <w:rPr>
+          <w:color w:val="808080" w:themeColor="background1" w:themeShade="80"/>
+          <w:sz w:val="22"/>
+          <w:lang w:val="en-ZA"/>
+        </w:rPr>
+        <w:t>Ntombizanele</w:t>
+      </w:r>
+      <w:proofErr w:type="spellEnd"/>
+      <w:proofErr w:type="gramStart"/>
+      <w:r>
+        <w:rPr>
+          <w:color w:val="808080" w:themeColor="background1" w:themeShade="80"/>
+          <w:sz w:val="22"/>
+          <w:lang w:val="en-ZA"/>
+        </w:rPr>
+        <w:t>" .</w:t>
+      </w:r>
+      <w:proofErr w:type="gramEnd"/>
+    </w:p>
+    <w:p>
+      <w:pPr>
+        <w:rPr>
+          <w:lang w:val="en-ZA"/>
+        </w:rPr>
+      </w:pPr>
+    </w:p>
+    <w:p>
+      <w:pPr>
+        <w:pStyle w:val="Heading3"/>
+        <w:rPr>
+          <w:u w:val="single"/>
+        </w:rPr>
+      </w:pPr>
+      <w:r>
+        <w:rPr>
+          <w:u w:val="single"/>
+          <w:lang w:val="en-ZA"/>
+        </w:rPr>
+        <w:t xml:space="preserve">Task </w:t>
+      </w:r>
+      <w:proofErr w:type="gramStart"/>
+      <w:r>
+        <w:rPr>
+          <w:u w:val="single"/>
+          <w:lang w:val="en-ZA"/>
+        </w:rPr>
+        <w:t>5  RPN</w:t>
+      </w:r>
+      <w:proofErr w:type="gramEnd"/>
+      <w:r>
+        <w:rPr>
+          <w:u w:val="single"/>
+          <w:lang w:val="en-ZA"/>
+        </w:rPr>
+        <w:t xml:space="preserve"> </w:t>
+      </w:r>
+    </w:p>
+    <w:p>
+      <w:pPr>
+        <w:rPr>
+          <w:b/>
+          <w:bCs/>
+        </w:rPr>
+      </w:pPr>
+      <w:r>
+        <w:rPr>
+          <w:b/>
+          <w:bCs/>
+          <w:lang w:val="en-ZA"/>
+        </w:rPr>
+        <w:t xml:space="preserve">Are the given grammars equivalent?  </w:t>
+      </w:r>
+    </w:p>
+    <w:p>
+      <w:pPr>
+        <w:rPr>
+          <w:color w:val="808080" w:themeColor="background1" w:themeShade="80"/>
+          <w:sz w:val="22"/>
+          <w:lang w:val="en-ZA"/>
+        </w:rPr>
+      </w:pPr>
+      <w:r>
+        <w:rPr>
+          <w:color w:val="808080" w:themeColor="background1" w:themeShade="80"/>
+          <w:sz w:val="22"/>
+          <w:lang w:val="en-ZA"/>
+        </w:rPr>
+        <w:t>Yes, t</w:t>
+      </w:r>
+      <w:r>
+        <w:rPr>
+          <w:color w:val="808080" w:themeColor="background1" w:themeShade="80"/>
+          <w:sz w:val="22"/>
+          <w:lang w:val="en-ZA"/>
+        </w:rPr>
+        <w:t xml:space="preserve">he languages are equivalent because they generate the same set of sentences. </w:t>
+      </w:r>
+    </w:p>
+    <w:p>
+      <w:r>
+        <w:rPr>
+          <w:b/>
+          <w:bCs/>
+          <w:lang w:val="en-ZA"/>
+        </w:rPr>
+        <w:t xml:space="preserve">Is either (or both) ambiguous? </w:t>
+      </w:r>
+      <w:r>
+        <w:rPr>
+          <w:lang w:val="en-ZA"/>
+        </w:rPr>
+        <w:t xml:space="preserve"> </w:t>
+      </w:r>
+    </w:p>
+    <w:p>
+      <w:pPr>
+        <w:rPr>
+          <w:color w:val="808080" w:themeColor="background1" w:themeShade="80"/>
+          <w:sz w:val="22"/>
+          <w:lang w:val="en-ZA"/>
+        </w:rPr>
+      </w:pPr>
+      <w:r>
+        <w:rPr>
+          <w:color w:val="808080" w:themeColor="background1" w:themeShade="80"/>
+          <w:sz w:val="22"/>
+          <w:lang w:val="en-ZA"/>
+        </w:rPr>
+        <w:t>RPN2 is ambiguous since two different parse trees can be derived for the same sentence.</w:t>
+      </w:r>
+      <w:r>
+        <w:rPr>
+          <w:color w:val="808080" w:themeColor="background1" w:themeShade="80"/>
+          <w:sz w:val="22"/>
+          <w:lang w:val="en-ZA"/>
+        </w:rPr>
+        <w:t xml:space="preserve"> This is due to the recursive call for ‘REST’ appearing in 2 places in a single production result.</w:t>
+      </w:r>
+      <w:r>
+        <w:rPr>
+          <w:color w:val="808080" w:themeColor="background1" w:themeShade="80"/>
+          <w:sz w:val="22"/>
+          <w:lang w:val="en-ZA"/>
+        </w:rPr>
+        <w:t xml:space="preserve"> RPN1 is not ambiguous since only one parse tree can be</w:t>
+      </w:r>
+      <w:r>
+        <w:rPr>
+          <w:color w:val="808080" w:themeColor="background1" w:themeShade="80"/>
+          <w:sz w:val="22"/>
+          <w:lang w:val="en-ZA"/>
+        </w:rPr>
+        <w:t xml:space="preserve"> derived for the same sentences.</w:t>
+      </w:r>
+    </w:p>
+    <w:p>
+      <w:pPr>
+        <w:rPr>
+          <w:b/>
+          <w:bCs/>
+        </w:rPr>
+      </w:pPr>
+      <w:r>
+        <w:rPr>
+          <w:b/>
+          <w:bCs/>
+          <w:lang w:val="en-ZA"/>
+        </w:rPr>
+        <w:t xml:space="preserve">Do either or both conform to the </w:t>
+      </w:r>
+      <w:proofErr w:type="gramStart"/>
+      <w:r>
+        <w:rPr>
+          <w:b/>
+          <w:bCs/>
+          <w:lang w:val="en-ZA"/>
+        </w:rPr>
+        <w:t>LL(</w:t>
+      </w:r>
+      <w:proofErr w:type="gramEnd"/>
+      <w:r>
+        <w:rPr>
+          <w:b/>
+          <w:bCs/>
+          <w:lang w:val="en-ZA"/>
+        </w:rPr>
+        <w:t>1) conditions?  If not, explain clearly where the rules are broken, and come up with an LL(1) grammar that describes RPN notation, or else explain why it might be necessary to modify the language itself to overcome any problems you have uncovered.</w:t>
+      </w:r>
+    </w:p>
+    <w:p>
+      <w:pPr>
+        <w:rPr>
+          <w:color w:val="808080" w:themeColor="background1" w:themeShade="80"/>
+          <w:sz w:val="22"/>
+          <w:lang w:val="en-ZA"/>
+        </w:rPr>
+      </w:pPr>
+      <w:r>
+        <w:rPr>
+          <w:color w:val="808080" w:themeColor="background1" w:themeShade="80"/>
+          <w:sz w:val="22"/>
+          <w:lang w:val="en-ZA"/>
+        </w:rPr>
+        <w:t xml:space="preserve">Both fail to conform to </w:t>
+      </w:r>
+      <w:proofErr w:type="gramStart"/>
+      <w:r>
+        <w:rPr>
+          <w:color w:val="808080" w:themeColor="background1" w:themeShade="80"/>
+          <w:sz w:val="22"/>
+          <w:lang w:val="en-ZA"/>
+        </w:rPr>
+        <w:t>LL(</w:t>
+      </w:r>
+      <w:proofErr w:type="gramEnd"/>
+      <w:r>
+        <w:rPr>
+          <w:color w:val="808080" w:themeColor="background1" w:themeShade="80"/>
+          <w:sz w:val="22"/>
+          <w:lang w:val="en-ZA"/>
+        </w:rPr>
+        <w:t xml:space="preserve">1) conditions. The first production in RPN1 has three alternatives that can all start with number. In RPN2 the “-” symbol is the start and successor of a </w:t>
+      </w:r>
+      <w:proofErr w:type="spellStart"/>
+      <w:r>
+        <w:rPr>
+          <w:color w:val="808080" w:themeColor="background1" w:themeShade="80"/>
+          <w:sz w:val="22"/>
+          <w:lang w:val="en-ZA"/>
+        </w:rPr>
+        <w:t>deletable</w:t>
+      </w:r>
+      <w:proofErr w:type="spellEnd"/>
+      <w:r>
+        <w:rPr>
+          <w:color w:val="808080" w:themeColor="background1" w:themeShade="80"/>
+          <w:sz w:val="22"/>
+          <w:lang w:val="en-ZA"/>
+        </w:rPr>
+        <w:t xml:space="preserve"> structure. This is because RPN2 can end in a “-” and </w:t>
+      </w:r>
+      <w:proofErr w:type="spellStart"/>
+      <w:r>
+        <w:rPr>
+          <w:color w:val="808080" w:themeColor="background1" w:themeShade="80"/>
+          <w:sz w:val="22"/>
+          <w:lang w:val="en-ZA"/>
+        </w:rPr>
+        <w:t>unaryOP</w:t>
+      </w:r>
+      <w:proofErr w:type="spellEnd"/>
+      <w:r>
+        <w:rPr>
+          <w:color w:val="808080" w:themeColor="background1" w:themeShade="80"/>
+          <w:sz w:val="22"/>
+          <w:lang w:val="en-ZA"/>
+        </w:rPr>
+        <w:t xml:space="preserve"> can begin with “-”. The parser therefore doesn’t know when the RPN2 derivation ends and where the </w:t>
+      </w:r>
+      <w:proofErr w:type="spellStart"/>
+      <w:r>
+        <w:rPr>
+          <w:color w:val="808080" w:themeColor="background1" w:themeShade="80"/>
+          <w:sz w:val="22"/>
+          <w:lang w:val="en-ZA"/>
+        </w:rPr>
+        <w:t>unaryOP</w:t>
+      </w:r>
+      <w:proofErr w:type="spellEnd"/>
+      <w:r>
+        <w:rPr>
+          <w:color w:val="808080" w:themeColor="background1" w:themeShade="80"/>
+          <w:sz w:val="22"/>
+          <w:lang w:val="en-ZA"/>
+        </w:rPr>
+        <w:t xml:space="preserve"> begins.</w:t>
+      </w:r>
+    </w:p>
+    <w:p>
+      <w:pPr>
+        <w:rPr>
+          <w:color w:val="808080" w:themeColor="background1" w:themeShade="80"/>
+          <w:sz w:val="22"/>
+          <w:lang w:val="en-ZA"/>
+        </w:rPr>
+      </w:pPr>
+    </w:p>
+    <w:p>
+      <w:pPr>
+        <w:rPr>
+          <w:color w:val="808080" w:themeColor="background1" w:themeShade="80"/>
+          <w:sz w:val="22"/>
+          <w:lang w:val="en-ZA"/>
+        </w:rPr>
+      </w:pPr>
+      <w:r>
+        <w:rPr>
+          <w:color w:val="808080" w:themeColor="background1" w:themeShade="80"/>
+          <w:sz w:val="22"/>
+          <w:lang w:val="en-ZA"/>
+        </w:rPr>
+        <w:t xml:space="preserve">  RPN</w:t>
+      </w:r>
+      <w:r>
+        <w:rPr>
+          <w:color w:val="808080" w:themeColor="background1" w:themeShade="80"/>
+          <w:sz w:val="22"/>
+          <w:lang w:val="en-ZA"/>
+        </w:rPr>
+        <w:tab/>
+      </w:r>
+      <w:r>
+        <w:rPr>
+          <w:color w:val="808080" w:themeColor="background1" w:themeShade="80"/>
+          <w:sz w:val="22"/>
+          <w:lang w:val="en-ZA"/>
+        </w:rPr>
+        <w:tab/>
+        <w:t xml:space="preserve">= [number </w:t>
+      </w:r>
+      <w:proofErr w:type="spellStart"/>
+      <w:r>
+        <w:rPr>
+          <w:color w:val="808080" w:themeColor="background1" w:themeShade="80"/>
+          <w:sz w:val="22"/>
+          <w:lang w:val="en-ZA"/>
+        </w:rPr>
+        <w:t>number</w:t>
+      </w:r>
+      <w:proofErr w:type="spellEnd"/>
+      <w:r>
+        <w:rPr>
+          <w:color w:val="808080" w:themeColor="background1" w:themeShade="80"/>
+          <w:sz w:val="22"/>
+          <w:lang w:val="en-ZA"/>
+        </w:rPr>
+        <w:t xml:space="preserve"> RPN </w:t>
+      </w:r>
+      <w:proofErr w:type="spellStart"/>
+      <w:r>
+        <w:rPr>
+          <w:color w:val="808080" w:themeColor="background1" w:themeShade="80"/>
+          <w:sz w:val="22"/>
+          <w:lang w:val="en-ZA"/>
+        </w:rPr>
+        <w:t>binOp</w:t>
+      </w:r>
+      <w:proofErr w:type="spellEnd"/>
+      <w:r>
+        <w:rPr>
+          <w:color w:val="808080" w:themeColor="background1" w:themeShade="80"/>
+          <w:sz w:val="22"/>
+          <w:lang w:val="en-ZA"/>
+        </w:rPr>
+        <w:t xml:space="preserve"> | number RPN </w:t>
+      </w:r>
+      <w:proofErr w:type="spellStart"/>
+      <w:r>
+        <w:rPr>
+          <w:color w:val="808080" w:themeColor="background1" w:themeShade="80"/>
+          <w:sz w:val="22"/>
+          <w:lang w:val="en-ZA"/>
+        </w:rPr>
+        <w:t>unaryOp</w:t>
+      </w:r>
+      <w:proofErr w:type="spellEnd"/>
+      <w:proofErr w:type="gramStart"/>
+      <w:r>
+        <w:rPr>
+          <w:color w:val="808080" w:themeColor="background1" w:themeShade="80"/>
+          <w:sz w:val="22"/>
+          <w:lang w:val="en-ZA"/>
+        </w:rPr>
+        <w:t>]  .</w:t>
+      </w:r>
+      <w:proofErr w:type="gramEnd"/>
+    </w:p>
+    <w:p>
+      <w:pPr>
+        <w:rPr>
+          <w:color w:val="808080" w:themeColor="background1" w:themeShade="80"/>
+          <w:sz w:val="22"/>
+          <w:lang w:val="en-ZA"/>
+        </w:rPr>
+      </w:pPr>
+      <w:r>
+        <w:rPr>
+          <w:color w:val="808080" w:themeColor="background1" w:themeShade="80"/>
+          <w:sz w:val="22"/>
+          <w:lang w:val="en-ZA"/>
+        </w:rPr>
+        <w:t xml:space="preserve">  </w:t>
+      </w:r>
+      <w:proofErr w:type="spellStart"/>
+      <w:proofErr w:type="gramStart"/>
+      <w:r>
+        <w:rPr>
+          <w:color w:val="808080" w:themeColor="background1" w:themeShade="80"/>
+          <w:sz w:val="22"/>
+          <w:lang w:val="en-ZA"/>
+        </w:rPr>
+        <w:t>binOp</w:t>
+      </w:r>
+      <w:proofErr w:type="spellEnd"/>
+      <w:proofErr w:type="gramEnd"/>
+      <w:r>
+        <w:rPr>
+          <w:color w:val="808080" w:themeColor="background1" w:themeShade="80"/>
+          <w:sz w:val="22"/>
+          <w:lang w:val="en-ZA"/>
+        </w:rPr>
+        <w:tab/>
+      </w:r>
+      <w:r>
+        <w:rPr>
+          <w:color w:val="808080" w:themeColor="background1" w:themeShade="80"/>
+          <w:sz w:val="22"/>
+          <w:lang w:val="en-ZA"/>
+        </w:rPr>
+        <w:tab/>
+        <w:t>= “+” | “-” | “*” | “/”  .</w:t>
+      </w:r>
+    </w:p>
+    <w:p>
+      <w:pPr>
+        <w:rPr>
+          <w:color w:val="808080" w:themeColor="background1" w:themeShade="80"/>
+          <w:sz w:val="22"/>
+          <w:lang w:val="en-ZA"/>
+        </w:rPr>
+      </w:pPr>
+      <w:r>
+        <w:rPr>
+          <w:color w:val="808080" w:themeColor="background1" w:themeShade="80"/>
+          <w:sz w:val="22"/>
+          <w:lang w:val="en-ZA"/>
+        </w:rPr>
+        <w:t xml:space="preserve">  </w:t>
+      </w:r>
+      <w:proofErr w:type="spellStart"/>
+      <w:r>
+        <w:rPr>
+          <w:color w:val="808080" w:themeColor="background1" w:themeShade="80"/>
+          <w:sz w:val="22"/>
+          <w:lang w:val="en-ZA"/>
+        </w:rPr>
+        <w:t>unaryOp</w:t>
+      </w:r>
+      <w:proofErr w:type="spellEnd"/>
+      <w:r>
+        <w:rPr>
+          <w:color w:val="808080" w:themeColor="background1" w:themeShade="80"/>
+          <w:sz w:val="22"/>
+          <w:lang w:val="en-ZA"/>
+        </w:rPr>
+        <w:tab/>
+        <w:t>= “-” | “</w:t>
+      </w:r>
+      <w:proofErr w:type="spellStart"/>
+      <w:r>
+        <w:rPr>
+          <w:color w:val="808080" w:themeColor="background1" w:themeShade="80"/>
+          <w:sz w:val="22"/>
+          <w:lang w:val="en-ZA"/>
+        </w:rPr>
+        <w:t>sqrt</w:t>
+      </w:r>
+      <w:proofErr w:type="spellEnd"/>
+      <w:r>
+        <w:rPr>
+          <w:color w:val="808080" w:themeColor="background1" w:themeShade="80"/>
+          <w:sz w:val="22"/>
+          <w:lang w:val="en-ZA"/>
+        </w:rPr>
+        <w:t>”  .</w:t>
       </w:r>
       <w:bookmarkStart w:id="1" w:name="_GoBack"/>
       <w:bookmarkEnd w:id="1"/>
     </w:p>
-    <w:p>
-      <w:pPr>
-        <w:rPr>
-          <w:color w:val="808080" w:themeColor="background1" w:themeShade="80"/>
-          <w:sz w:val="22"/>
-          <w:lang w:val="en-ZA"/>
-        </w:rPr>
-      </w:pPr>
-      <w:r>
-        <w:rPr>
-          <w:color w:val="808080" w:themeColor="background1" w:themeShade="80"/>
-          <w:sz w:val="22"/>
-          <w:lang w:val="en-ZA"/>
-        </w:rPr>
-        <w:t>A non-LL(1) is an LL(k) where k &gt; 1. This allows a grammar, over and above the properties of a LL(1), to look ahead k symbols in the production. This means that an LL(k) is a subset of LL(k+1). Hence an LL(k) where k &gt; 1 could describe the same grammar. LL(1) grammars cannot be ambiguous therefore there is an LL(K) grammar that is not ambiguous.</w:t>
-      </w:r>
-    </w:p>
-    <w:p>
-      <w:r>
-        <w:rPr>
-          <w:lang w:val="en-ZA"/>
-        </w:rPr>
-        <w:t xml:space="preserve">     </w:t>
-      </w:r>
-      <w:r>
-        <w:rPr>
-          <w:b/>
-          <w:bCs/>
-          <w:lang w:val="en-ZA"/>
-        </w:rPr>
-        <w:t>(c) An ambiguous language cannot be described by an LL(1) grammar.</w:t>
-      </w:r>
-    </w:p>
-    <w:p>
-      <w:pPr>
-        <w:rPr>
-          <w:color w:val="808080" w:themeColor="background1" w:themeShade="80"/>
-          <w:sz w:val="22"/>
-          <w:lang w:val="en-ZA"/>
-        </w:rPr>
-      </w:pPr>
-      <w:r>
-        <w:rPr>
-          <w:color w:val="808080" w:themeColor="background1" w:themeShade="80"/>
-          <w:sz w:val="22"/>
-          <w:lang w:val="en-ZA"/>
-        </w:rPr>
-        <w:t xml:space="preserve">Not without the help of resolvers. This allows the parser to determine which alternative to take in instances of LL(1) conflicts.  </w:t>
-      </w:r>
-    </w:p>
-    <w:p>
-      <w:pPr>
-        <w:rPr>
-          <w:color w:val="808080" w:themeColor="background1" w:themeShade="80"/>
-          <w:sz w:val="22"/>
-          <w:lang w:val="en-ZA"/>
-        </w:rPr>
-      </w:pPr>
-      <w:r>
-        <w:rPr>
-          <w:color w:val="808080" w:themeColor="background1" w:themeShade="80"/>
-          <w:sz w:val="22"/>
-          <w:lang w:val="en-ZA"/>
-        </w:rPr>
-        <w:t>(d) It is possible to find an LL(1) grammar to describe any non-ambiguous language.</w:t>
-      </w:r>
-    </w:p>
-    <w:p>
-      <w:pPr>
-        <w:rPr>
-          <w:color w:val="808080" w:themeColor="background1" w:themeShade="80"/>
-          <w:sz w:val="22"/>
-          <w:lang w:val="en-ZA"/>
-        </w:rPr>
-      </w:pPr>
-      <w:r>
-        <w:rPr>
-          <w:color w:val="808080" w:themeColor="background1" w:themeShade="80"/>
-          <w:sz w:val="22"/>
-          <w:lang w:val="en-ZA"/>
-        </w:rPr>
-        <w:t xml:space="preserve">An LL(1) grammar cannot be ambiguous, this does not imply that the inverse is true.  </w:t>
-      </w:r>
-    </w:p>
-    <w:p>
-      <w:pPr>
-        <w:pStyle w:val="Heading3"/>
-        <w:rPr>
-          <w:lang w:val="en-ZA"/>
-        </w:rPr>
-      </w:pPr>
-    </w:p>
-    <w:p>
-      <w:pPr>
-        <w:pStyle w:val="Heading3"/>
-      </w:pPr>
-      <w:r>
-        <w:rPr>
-          <w:lang w:val="en-ZA"/>
-        </w:rPr>
-        <w:t>Task 4  Meet the family</w:t>
-      </w:r>
-    </w:p>
-    <w:p>
-      <w:pPr>
-        <w:pStyle w:val="NormalWeb"/>
-        <w:rPr>
-          <w:b/>
-          <w:bCs/>
-        </w:rPr>
-      </w:pPr>
-      <w:r>
-        <w:rPr>
-          <w:b/>
-          <w:bCs/>
-          <w:sz w:val="22"/>
-          <w:szCs w:val="22"/>
-        </w:rPr>
-        <w:t xml:space="preserve">Is it LL(1) compliant? If not, which </w:t>
-      </w:r>
-      <w:r>
-        <w:rPr>
-          <w:b/>
-          <w:bCs/>
-          <w:lang w:val="en-ZA"/>
-        </w:rPr>
-        <w:t>productions break the LL(1) rules, and why?</w:t>
-      </w:r>
-    </w:p>
-    <w:p>
-      <w:pPr>
-        <w:rPr>
-          <w:color w:val="808080" w:themeColor="background1" w:themeShade="80"/>
-          <w:sz w:val="22"/>
-          <w:lang w:val="en-ZA"/>
-        </w:rPr>
-      </w:pPr>
-      <w:r>
-        <w:rPr>
-          <w:color w:val="808080" w:themeColor="background1" w:themeShade="80"/>
-          <w:sz w:val="22"/>
-          <w:lang w:val="en-ZA"/>
-        </w:rPr>
-        <w:t xml:space="preserve">No. Family, pets and parents are productions that break the LL(1) rules. Since Dad and mom are at the start of several alternatives.  “cat” and “dog” are at the start of several alternatives. Since At any point in the grammar the parser must be able to decide on the basis of a single look-ahead symbol which of several alternatives have to be selected. This results in LL(1) conflicts as the parser is unable to determine which alternative to take with only a single look-ahead symbol. </w:t>
-      </w:r>
-    </w:p>
-    <w:p>
-      <w:pPr>
-        <w:rPr>
-          <w:lang w:val="en-ZA"/>
-        </w:rPr>
-      </w:pPr>
-    </w:p>
-    <w:p>
-      <w:pPr>
-        <w:rPr>
-          <w:b/>
-          <w:bCs/>
-        </w:rPr>
-      </w:pPr>
-      <w:r>
-        <w:rPr>
-          <w:b/>
-          <w:bCs/>
-          <w:lang w:val="en-ZA"/>
-        </w:rPr>
-        <w:t xml:space="preserve">Can you find an equivalent grammar that does obey the LL(1) constraints? If so, give it. If not, explain why you think it canot be done. </w:t>
-      </w:r>
-    </w:p>
-    <w:p>
-      <w:pPr>
-        <w:rPr>
-          <w:lang w:val="en-ZA"/>
-        </w:rPr>
-      </w:pPr>
-    </w:p>
-    <w:p>
-      <w:pPr>
-        <w:pStyle w:val="Heading3"/>
-      </w:pPr>
-      <w:r>
-        <w:rPr>
-          <w:lang w:val="en-ZA"/>
-        </w:rPr>
-        <w:t xml:space="preserve">Task 5  RPN </w:t>
-      </w:r>
-    </w:p>
-    <w:p>
-      <w:pPr>
-        <w:rPr>
-          <w:b/>
-          <w:bCs/>
-        </w:rPr>
-      </w:pPr>
-      <w:r>
-        <w:rPr>
-          <w:b/>
-          <w:bCs/>
-          <w:lang w:val="en-ZA"/>
-        </w:rPr>
-        <w:lastRenderedPageBreak/>
-        <w:t xml:space="preserve">Are the given grammars equivalent?  </w:t>
-      </w:r>
-    </w:p>
-    <w:p>
-      <w:pPr>
-        <w:rPr>
-          <w:color w:val="808080" w:themeColor="background1" w:themeShade="80"/>
-          <w:sz w:val="22"/>
-          <w:lang w:val="en-ZA"/>
-        </w:rPr>
-      </w:pPr>
-      <w:r>
-        <w:rPr>
-          <w:color w:val="808080" w:themeColor="background1" w:themeShade="80"/>
-          <w:sz w:val="22"/>
-          <w:lang w:val="en-ZA"/>
-        </w:rPr>
-        <w:t xml:space="preserve">The languages are equivalent because they generate the same set of sentences. </w:t>
-      </w:r>
-    </w:p>
-    <w:p>
-      <w:r>
-        <w:rPr>
-          <w:b/>
-          <w:bCs/>
-          <w:lang w:val="en-ZA"/>
-        </w:rPr>
-        <w:t xml:space="preserve">Is either (or both) ambiguous? </w:t>
-      </w:r>
-      <w:r>
-        <w:rPr>
-          <w:lang w:val="en-ZA"/>
-        </w:rPr>
-        <w:t xml:space="preserve"> </w:t>
-      </w:r>
-    </w:p>
-    <w:p>
-      <w:pPr>
-        <w:rPr>
-          <w:color w:val="808080" w:themeColor="background1" w:themeShade="80"/>
-          <w:sz w:val="22"/>
-          <w:lang w:val="en-ZA"/>
-        </w:rPr>
-      </w:pPr>
-      <w:r>
-        <w:rPr>
-          <w:color w:val="808080" w:themeColor="background1" w:themeShade="80"/>
-          <w:sz w:val="22"/>
-          <w:lang w:val="en-ZA"/>
-        </w:rPr>
-        <w:t xml:space="preserve">RPN2 is ambiguous since two different parse trees can be derived for the same sentence. RPN1 is not ambiguous since only one parse tree can be derived for the same sentences (CHECK THIS).  </w:t>
-      </w:r>
-    </w:p>
-    <w:p>
-      <w:pPr>
-        <w:rPr>
-          <w:b/>
-          <w:bCs/>
-        </w:rPr>
-      </w:pPr>
-      <w:r>
-        <w:rPr>
-          <w:b/>
-          <w:bCs/>
-          <w:lang w:val="en-ZA"/>
-        </w:rPr>
-        <w:t>Do either or both conform to the LL(1) conditions?  If not, explain clearly where the rules are broken, and come up with an LL(1) grammar that describes RPN notation, or else explain why it might be necessary to modify the language itself to overcome any problems you have uncovered.</w:t>
-      </w:r>
-    </w:p>
-    <w:p>
-      <w:pPr>
-        <w:rPr>
-          <w:color w:val="808080" w:themeColor="background1" w:themeShade="80"/>
-          <w:sz w:val="22"/>
-          <w:lang w:val="en-ZA"/>
-        </w:rPr>
-      </w:pPr>
-      <w:r>
-        <w:rPr>
-          <w:color w:val="808080" w:themeColor="background1" w:themeShade="80"/>
-          <w:sz w:val="22"/>
-          <w:lang w:val="en-ZA"/>
-        </w:rPr>
-        <w:t>Both fail to conform to LL(1) conditions. The first production in RPN1 has three alternatives that can all start with number.  In RPN2 the “-” symbol is the start and successor of a deletable structure. This is because RPN2 can end in a “-” and unaryOP can begin with “-”. The parser therefore doesn’t know when the RPN2 derivation ends and where the unaryOP begins.</w:t>
-      </w:r>
-    </w:p>
     <w:sectPr>
-      <w:headerReference w:type="default" r:id="rId6"/>
-      <w:footerReference w:type="default" r:id="rId7"/>
-      <w:headerReference w:type="first" r:id="rId8"/>
+      <w:headerReference w:type="default" r:id="rId7"/>
+      <w:footerReference w:type="default" r:id="rId8"/>
+      <w:headerReference w:type="first" r:id="rId9"/>
       <w:pgSz w:w="11906" w:h="16838"/>
       <w:pgMar w:top="794" w:right="1134" w:bottom="851" w:left="1134" w:header="709" w:footer="709" w:gutter="0"/>
       <w:cols w:space="720"/>
@@ -1273,7 +3032,7 @@
 </file>
 
 <file path=word/endnotes.xml><?xml version="1.0" encoding="utf-8"?>
-<w:endnotes xmlns:wpc="http://schemas.microsoft.com/office/word/2010/wordprocessingCanvas" xmlns:cx="http://schemas.microsoft.com/office/drawing/2014/chartex" xmlns:cx1="http://schemas.microsoft.com/office/drawing/2015/9/8/chartex" xmlns:mc="http://schemas.openxmlformats.org/markup-compatibility/2006" xmlns:o="urn:schemas-microsoft-com:office:office" xmlns:r="http://schemas.openxmlformats.org/officeDocument/2006/relationships" xmlns:m="http://schemas.openxmlformats.org/officeDocument/2006/math" xmlns:v="urn:schemas-microsoft-com:vml" xmlns:wp14="http://schemas.microsoft.com/office/word/2010/wordprocessingDrawing" xmlns:wp="http://schemas.openxmlformats.org/drawingml/2006/wordprocessingDrawing" xmlns:w10="urn:schemas-microsoft-com:office:word" xmlns:w="http://schemas.openxmlformats.org/wordprocessingml/2006/main" xmlns:w14="http://schemas.microsoft.com/office/word/2010/wordml" xmlns:w15="http://schemas.microsoft.com/office/word/2012/wordml" xmlns:w16se="http://schemas.microsoft.com/office/word/2015/wordml/symex" xmlns:wpg="http://schemas.microsoft.com/office/word/2010/wordprocessingGroup" xmlns:wpi="http://schemas.microsoft.com/office/word/2010/wordprocessingInk" xmlns:wne="http://schemas.microsoft.com/office/word/2006/wordml" xmlns:wps="http://schemas.microsoft.com/office/word/2010/wordprocessingShape" mc:Ignorable="w14 w15 w16se wp14">
+<w:endnotes xmlns:wpc="http://schemas.microsoft.com/office/word/2010/wordprocessingCanvas" xmlns:mc="http://schemas.openxmlformats.org/markup-compatibility/2006" xmlns:o="urn:schemas-microsoft-com:office:office" xmlns:r="http://schemas.openxmlformats.org/officeDocument/2006/relationships" xmlns:m="http://schemas.openxmlformats.org/officeDocument/2006/math" xmlns:v="urn:schemas-microsoft-com:vml" xmlns:wp14="http://schemas.microsoft.com/office/word/2010/wordprocessingDrawing" xmlns:wp="http://schemas.openxmlformats.org/drawingml/2006/wordprocessingDrawing" xmlns:w10="urn:schemas-microsoft-com:office:word" xmlns:w="http://schemas.openxmlformats.org/wordprocessingml/2006/main" xmlns:w14="http://schemas.microsoft.com/office/word/2010/wordml" xmlns:wpg="http://schemas.microsoft.com/office/word/2010/wordprocessingGroup" xmlns:wpi="http://schemas.microsoft.com/office/word/2010/wordprocessingInk" xmlns:wne="http://schemas.microsoft.com/office/word/2006/wordml" xmlns:wps="http://schemas.microsoft.com/office/word/2010/wordprocessingShape" mc:Ignorable="w14 wp14">
   <w:endnote w:type="separator" w:id="-1">
     <w:p>
       <w:pPr>
@@ -1298,7 +3057,7 @@
 </file>
 
 <file path=word/footer1.xml><?xml version="1.0" encoding="utf-8"?>
-<w:ftr xmlns:wpc="http://schemas.microsoft.com/office/word/2010/wordprocessingCanvas" xmlns:cx="http://schemas.microsoft.com/office/drawing/2014/chartex" xmlns:cx1="http://schemas.microsoft.com/office/drawing/2015/9/8/chartex" xmlns:mc="http://schemas.openxmlformats.org/markup-compatibility/2006" xmlns:o="urn:schemas-microsoft-com:office:office" xmlns:r="http://schemas.openxmlformats.org/officeDocument/2006/relationships" xmlns:m="http://schemas.openxmlformats.org/officeDocument/2006/math" xmlns:v="urn:schemas-microsoft-com:vml" xmlns:wp14="http://schemas.microsoft.com/office/word/2010/wordprocessingDrawing" xmlns:wp="http://schemas.openxmlformats.org/drawingml/2006/wordprocessingDrawing" xmlns:w10="urn:schemas-microsoft-com:office:word" xmlns:w="http://schemas.openxmlformats.org/wordprocessingml/2006/main" xmlns:w14="http://schemas.microsoft.com/office/word/2010/wordml" xmlns:w15="http://schemas.microsoft.com/office/word/2012/wordml" xmlns:w16se="http://schemas.microsoft.com/office/word/2015/wordml/symex" xmlns:wpg="http://schemas.microsoft.com/office/word/2010/wordprocessingGroup" xmlns:wpi="http://schemas.microsoft.com/office/word/2010/wordprocessingInk" xmlns:wne="http://schemas.microsoft.com/office/word/2006/wordml" xmlns:wps="http://schemas.microsoft.com/office/word/2010/wordprocessingShape" mc:Ignorable="w14 w15 w16se wp14">
+<w:ftr xmlns:wpc="http://schemas.microsoft.com/office/word/2010/wordprocessingCanvas" xmlns:mc="http://schemas.openxmlformats.org/markup-compatibility/2006" xmlns:o="urn:schemas-microsoft-com:office:office" xmlns:r="http://schemas.openxmlformats.org/officeDocument/2006/relationships" xmlns:m="http://schemas.openxmlformats.org/officeDocument/2006/math" xmlns:v="urn:schemas-microsoft-com:vml" xmlns:wp14="http://schemas.microsoft.com/office/word/2010/wordprocessingDrawing" xmlns:wp="http://schemas.openxmlformats.org/drawingml/2006/wordprocessingDrawing" xmlns:w10="urn:schemas-microsoft-com:office:word" xmlns:w="http://schemas.openxmlformats.org/wordprocessingml/2006/main" xmlns:w14="http://schemas.microsoft.com/office/word/2010/wordml" xmlns:wpg="http://schemas.microsoft.com/office/word/2010/wordprocessingGroup" xmlns:wpi="http://schemas.microsoft.com/office/word/2010/wordprocessingInk" xmlns:wne="http://schemas.microsoft.com/office/word/2006/wordml" xmlns:wps="http://schemas.microsoft.com/office/word/2010/wordprocessingShape" mc:Ignorable="w14 wp14">
   <w:sdt>
     <w:sdtPr>
       <w:id w:val="695104429"/>
@@ -1329,7 +3088,7 @@
           <w:rPr>
             <w:noProof/>
           </w:rPr>
-          <w:t>2</w:t>
+          <w:t>3</w:t>
         </w:r>
         <w:r>
           <w:fldChar w:fldCharType="end"/>
@@ -1349,7 +3108,7 @@
 </file>
 
 <file path=word/footnotes.xml><?xml version="1.0" encoding="utf-8"?>
-<w:footnotes xmlns:wpc="http://schemas.microsoft.com/office/word/2010/wordprocessingCanvas" xmlns:cx="http://schemas.microsoft.com/office/drawing/2014/chartex" xmlns:cx1="http://schemas.microsoft.com/office/drawing/2015/9/8/chartex" xmlns:mc="http://schemas.openxmlformats.org/markup-compatibility/2006" xmlns:o="urn:schemas-microsoft-com:office:office" xmlns:r="http://schemas.openxmlformats.org/officeDocument/2006/relationships" xmlns:m="http://schemas.openxmlformats.org/officeDocument/2006/math" xmlns:v="urn:schemas-microsoft-com:vml" xmlns:wp14="http://schemas.microsoft.com/office/word/2010/wordprocessingDrawing" xmlns:wp="http://schemas.openxmlformats.org/drawingml/2006/wordprocessingDrawing" xmlns:w10="urn:schemas-microsoft-com:office:word" xmlns:w="http://schemas.openxmlformats.org/wordprocessingml/2006/main" xmlns:w14="http://schemas.microsoft.com/office/word/2010/wordml" xmlns:w15="http://schemas.microsoft.com/office/word/2012/wordml" xmlns:w16se="http://schemas.microsoft.com/office/word/2015/wordml/symex" xmlns:wpg="http://schemas.microsoft.com/office/word/2010/wordprocessingGroup" xmlns:wpi="http://schemas.microsoft.com/office/word/2010/wordprocessingInk" xmlns:wne="http://schemas.microsoft.com/office/word/2006/wordml" xmlns:wps="http://schemas.microsoft.com/office/word/2010/wordprocessingShape" mc:Ignorable="w14 w15 w16se wp14">
+<w:footnotes xmlns:wpc="http://schemas.microsoft.com/office/word/2010/wordprocessingCanvas" xmlns:mc="http://schemas.openxmlformats.org/markup-compatibility/2006" xmlns:o="urn:schemas-microsoft-com:office:office" xmlns:r="http://schemas.openxmlformats.org/officeDocument/2006/relationships" xmlns:m="http://schemas.openxmlformats.org/officeDocument/2006/math" xmlns:v="urn:schemas-microsoft-com:vml" xmlns:wp14="http://schemas.microsoft.com/office/word/2010/wordprocessingDrawing" xmlns:wp="http://schemas.openxmlformats.org/drawingml/2006/wordprocessingDrawing" xmlns:w10="urn:schemas-microsoft-com:office:word" xmlns:w="http://schemas.openxmlformats.org/wordprocessingml/2006/main" xmlns:w14="http://schemas.microsoft.com/office/word/2010/wordml" xmlns:wpg="http://schemas.microsoft.com/office/word/2010/wordprocessingGroup" xmlns:wpi="http://schemas.microsoft.com/office/word/2010/wordprocessingInk" xmlns:wne="http://schemas.microsoft.com/office/word/2006/wordml" xmlns:wps="http://schemas.microsoft.com/office/word/2010/wordprocessingShape" mc:Ignorable="w14 wp14">
   <w:footnote w:type="separator" w:id="-1">
     <w:p>
       <w:pPr>
@@ -1374,7 +3133,7 @@
 </file>
 
 <file path=word/header1.xml><?xml version="1.0" encoding="utf-8"?>
-<w:hdr xmlns:wpc="http://schemas.microsoft.com/office/word/2010/wordprocessingCanvas" xmlns:cx="http://schemas.microsoft.com/office/drawing/2014/chartex" xmlns:cx1="http://schemas.microsoft.com/office/drawing/2015/9/8/chartex" xmlns:mc="http://schemas.openxmlformats.org/markup-compatibility/2006" xmlns:o="urn:schemas-microsoft-com:office:office" xmlns:r="http://schemas.openxmlformats.org/officeDocument/2006/relationships" xmlns:m="http://schemas.openxmlformats.org/officeDocument/2006/math" xmlns:v="urn:schemas-microsoft-com:vml" xmlns:wp14="http://schemas.microsoft.com/office/word/2010/wordprocessingDrawing" xmlns:wp="http://schemas.openxmlformats.org/drawingml/2006/wordprocessingDrawing" xmlns:w10="urn:schemas-microsoft-com:office:word" xmlns:w="http://schemas.openxmlformats.org/wordprocessingml/2006/main" xmlns:w14="http://schemas.microsoft.com/office/word/2010/wordml" xmlns:w15="http://schemas.microsoft.com/office/word/2012/wordml" xmlns:w16se="http://schemas.microsoft.com/office/word/2015/wordml/symex" xmlns:wpg="http://schemas.microsoft.com/office/word/2010/wordprocessingGroup" xmlns:wpi="http://schemas.microsoft.com/office/word/2010/wordprocessingInk" xmlns:wne="http://schemas.microsoft.com/office/word/2006/wordml" xmlns:wps="http://schemas.microsoft.com/office/word/2010/wordprocessingShape" mc:Ignorable="w14 w15 w16se wp14">
+<w:hdr xmlns:wpc="http://schemas.microsoft.com/office/word/2010/wordprocessingCanvas" xmlns:mc="http://schemas.openxmlformats.org/markup-compatibility/2006" xmlns:o="urn:schemas-microsoft-com:office:office" xmlns:r="http://schemas.openxmlformats.org/officeDocument/2006/relationships" xmlns:m="http://schemas.openxmlformats.org/officeDocument/2006/math" xmlns:v="urn:schemas-microsoft-com:vml" xmlns:wp14="http://schemas.microsoft.com/office/word/2010/wordprocessingDrawing" xmlns:wp="http://schemas.openxmlformats.org/drawingml/2006/wordprocessingDrawing" xmlns:w10="urn:schemas-microsoft-com:office:word" xmlns:w="http://schemas.openxmlformats.org/wordprocessingml/2006/main" xmlns:w14="http://schemas.microsoft.com/office/word/2010/wordml" xmlns:wpg="http://schemas.microsoft.com/office/word/2010/wordprocessingGroup" xmlns:wpi="http://schemas.microsoft.com/office/word/2010/wordprocessingInk" xmlns:wne="http://schemas.microsoft.com/office/word/2006/wordml" xmlns:wps="http://schemas.microsoft.com/office/word/2010/wordprocessingShape" mc:Ignorable="w14 wp14">
   <w:p>
     <w:pPr>
       <w:pStyle w:val="Header"/>
@@ -1456,7 +3215,7 @@
             </wp:anchor>
           </w:drawing>
         </mc:Choice>
-        <mc:Fallback>
+        <mc:Fallback xmlns:w16se="http://schemas.microsoft.com/office/word/2015/wordml/symex" xmlns:w15="http://schemas.microsoft.com/office/word/2012/wordml" xmlns:cx1="http://schemas.microsoft.com/office/drawing/2015/9/8/chartex" xmlns:cx="http://schemas.microsoft.com/office/drawing/2014/chartex">
           <w:pict>
             <v:rect w14:anchorId="630B6BBD" id="Text Box 2" o:spid="_x0000_s1026" style="position:absolute;left:0;text-align:left;margin-left:297.3pt;margin-top:-13.7pt;width:186.8pt;height:25.05pt;z-index:-503316477;visibility:visible;mso-wrap-style:square;mso-wrap-distance-left:9pt;mso-wrap-distance-top:0;mso-wrap-distance-right:9pt;mso-wrap-distance-bottom:0;mso-position-horizontal:absolute;mso-position-horizontal-relative:text;mso-position-vertical:absolute;mso-position-vertical-relative:text;v-text-anchor:top" o:gfxdata="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" filled="f" stroked="f" strokeweight=".26mm">
               <v:textbox>
@@ -1560,7 +3319,7 @@
             </wp:anchor>
           </w:drawing>
         </mc:Choice>
-        <mc:Fallback>
+        <mc:Fallback xmlns:w16se="http://schemas.microsoft.com/office/word/2015/wordml/symex" xmlns:w15="http://schemas.microsoft.com/office/word/2012/wordml" xmlns:cx1="http://schemas.microsoft.com/office/drawing/2015/9/8/chartex" xmlns:cx="http://schemas.microsoft.com/office/drawing/2014/chartex">
           <w:pict>
             <v:rect w14:anchorId="2053EC33" id="_x0000_s1027" style="position:absolute;left:0;text-align:left;margin-left:-1.95pt;margin-top:-13.7pt;width:233.3pt;height:25.05pt;z-index:-503316474;visibility:visible;mso-wrap-style:square;mso-wrap-distance-left:9pt;mso-wrap-distance-top:0;mso-wrap-distance-right:9pt;mso-wrap-distance-bottom:0;mso-position-horizontal:absolute;mso-position-horizontal-relative:text;mso-position-vertical:absolute;mso-position-vertical-relative:text;v-text-anchor:top" o:gfxdata="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" filled="f" stroked="f" strokeweight=".26mm">
               <v:textbox>
@@ -1598,7 +3357,7 @@
 </file>
 
 <file path=word/header2.xml><?xml version="1.0" encoding="utf-8"?>
-<w:hdr xmlns:wpc="http://schemas.microsoft.com/office/word/2010/wordprocessingCanvas" xmlns:cx="http://schemas.microsoft.com/office/drawing/2014/chartex" xmlns:cx1="http://schemas.microsoft.com/office/drawing/2015/9/8/chartex" xmlns:mc="http://schemas.openxmlformats.org/markup-compatibility/2006" xmlns:o="urn:schemas-microsoft-com:office:office" xmlns:r="http://schemas.openxmlformats.org/officeDocument/2006/relationships" xmlns:m="http://schemas.openxmlformats.org/officeDocument/2006/math" xmlns:v="urn:schemas-microsoft-com:vml" xmlns:wp14="http://schemas.microsoft.com/office/word/2010/wordprocessingDrawing" xmlns:wp="http://schemas.openxmlformats.org/drawingml/2006/wordprocessingDrawing" xmlns:w10="urn:schemas-microsoft-com:office:word" xmlns:w="http://schemas.openxmlformats.org/wordprocessingml/2006/main" xmlns:w14="http://schemas.microsoft.com/office/word/2010/wordml" xmlns:w15="http://schemas.microsoft.com/office/word/2012/wordml" xmlns:w16se="http://schemas.microsoft.com/office/word/2015/wordml/symex" xmlns:wpg="http://schemas.microsoft.com/office/word/2010/wordprocessingGroup" xmlns:wpi="http://schemas.microsoft.com/office/word/2010/wordprocessingInk" xmlns:wne="http://schemas.microsoft.com/office/word/2006/wordml" xmlns:wps="http://schemas.microsoft.com/office/word/2010/wordprocessingShape" mc:Ignorable="w14 w15 w16se wp14">
+<w:hdr xmlns:wpc="http://schemas.microsoft.com/office/word/2010/wordprocessingCanvas" xmlns:mc="http://schemas.openxmlformats.org/markup-compatibility/2006" xmlns:o="urn:schemas-microsoft-com:office:office" xmlns:r="http://schemas.openxmlformats.org/officeDocument/2006/relationships" xmlns:m="http://schemas.openxmlformats.org/officeDocument/2006/math" xmlns:v="urn:schemas-microsoft-com:vml" xmlns:wp14="http://schemas.microsoft.com/office/word/2010/wordprocessingDrawing" xmlns:wp="http://schemas.openxmlformats.org/drawingml/2006/wordprocessingDrawing" xmlns:w10="urn:schemas-microsoft-com:office:word" xmlns:w="http://schemas.openxmlformats.org/wordprocessingml/2006/main" xmlns:w14="http://schemas.microsoft.com/office/word/2010/wordml" xmlns:wpg="http://schemas.microsoft.com/office/word/2010/wordprocessingGroup" xmlns:wpi="http://schemas.microsoft.com/office/word/2010/wordprocessingInk" xmlns:wne="http://schemas.microsoft.com/office/word/2006/wordml" xmlns:wps="http://schemas.microsoft.com/office/word/2010/wordprocessingShape" mc:Ignorable="w14 wp14">
   <w:p>
     <w:pPr>
       <w:pStyle w:val="Header"/>
@@ -1724,7 +3483,7 @@
             </wp:anchor>
           </w:drawing>
         </mc:Choice>
-        <mc:Fallback>
+        <mc:Fallback xmlns:w16se="http://schemas.microsoft.com/office/word/2015/wordml/symex" xmlns:w15="http://schemas.microsoft.com/office/word/2012/wordml" xmlns:cx1="http://schemas.microsoft.com/office/drawing/2015/9/8/chartex" xmlns:cx="http://schemas.microsoft.com/office/drawing/2014/chartex">
           <w:pict>
             <v:rect w14:anchorId="1F2DE12C" id="_x0000_s1028" style="position:absolute;left:0;text-align:left;margin-left:290.55pt;margin-top:21.8pt;width:186.8pt;height:25.05pt;z-index:-503316476;visibility:visible;mso-wrap-style:square;mso-wrap-distance-left:9pt;mso-wrap-distance-top:0;mso-wrap-distance-right:9pt;mso-wrap-distance-bottom:0;mso-position-horizontal:absolute;mso-position-horizontal-relative:text;mso-position-vertical:absolute;mso-position-vertical-relative:text;v-text-anchor:top" o:gfxdata="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" filled="f" stroked="f" strokeweight=".26mm">
               <v:textbox>
@@ -1755,7 +3514,7 @@
 </file>
 
 <file path=word/styles.xml><?xml version="1.0" encoding="utf-8"?>
-<w:styles xmlns:mc="http://schemas.openxmlformats.org/markup-compatibility/2006" xmlns:r="http://schemas.openxmlformats.org/officeDocument/2006/relationships" xmlns:w="http://schemas.openxmlformats.org/wordprocessingml/2006/main" xmlns:w14="http://schemas.microsoft.com/office/word/2010/wordml" xmlns:w15="http://schemas.microsoft.com/office/word/2012/wordml" xmlns:w16se="http://schemas.microsoft.com/office/word/2015/wordml/symex" mc:Ignorable="w14 w15 w16se">
+<w:styles xmlns:mc="http://schemas.openxmlformats.org/markup-compatibility/2006" xmlns:r="http://schemas.openxmlformats.org/officeDocument/2006/relationships" xmlns:w="http://schemas.openxmlformats.org/wordprocessingml/2006/main" xmlns:w14="http://schemas.microsoft.com/office/word/2010/wordml" mc:Ignorable="w14">
   <w:docDefaults>
     <w:rPrDefault>
       <w:rPr>
@@ -1765,371 +3524,862 @@
     </w:rPrDefault>
     <w:pPrDefault/>
   </w:docDefaults>
-  <w:latentStyles w:defLockedState="0" w:defUIPriority="0" w:defSemiHidden="0" w:defUnhideWhenUsed="0" w:defQFormat="0" w:count="371">
-    <w:lsdException w:name="Normal" w:qFormat="1"/>
-    <w:lsdException w:name="heading 1" w:qFormat="1"/>
-    <w:lsdException w:name="heading 2" w:qFormat="1"/>
-    <w:lsdException w:name="heading 3" w:qFormat="1"/>
-    <w:lsdException w:name="heading 4" w:semiHidden="1" w:unhideWhenUsed="1" w:qFormat="1"/>
-    <w:lsdException w:name="heading 5" w:semiHidden="1" w:unhideWhenUsed="1" w:qFormat="1"/>
-    <w:lsdException w:name="heading 6" w:semiHidden="1" w:unhideWhenUsed="1" w:qFormat="1"/>
-    <w:lsdException w:name="heading 7" w:semiHidden="1" w:unhideWhenUsed="1" w:qFormat="1"/>
-    <w:lsdException w:name="heading 8" w:semiHidden="1" w:unhideWhenUsed="1" w:qFormat="1"/>
-    <w:lsdException w:name="heading 9" w:semiHidden="1" w:unhideWhenUsed="1" w:qFormat="1"/>
-    <w:lsdException w:name="index 1" w:semiHidden="1" w:unhideWhenUsed="1"/>
-    <w:lsdException w:name="index 2" w:semiHidden="1" w:unhideWhenUsed="1"/>
-    <w:lsdException w:name="index 3" w:semiHidden="1" w:unhideWhenUsed="1"/>
-    <w:lsdException w:name="index 4" w:semiHidden="1" w:unhideWhenUsed="1"/>
-    <w:lsdException w:name="index 5" w:semiHidden="1" w:unhideWhenUsed="1"/>
-    <w:lsdException w:name="index 6" w:semiHidden="1" w:unhideWhenUsed="1"/>
-    <w:lsdException w:name="index 7" w:semiHidden="1" w:unhideWhenUsed="1"/>
-    <w:lsdException w:name="index 8" w:semiHidden="1" w:unhideWhenUsed="1"/>
-    <w:lsdException w:name="index 9" w:semiHidden="1" w:unhideWhenUsed="1"/>
-    <w:lsdException w:name="toc 1" w:semiHidden="1" w:unhideWhenUsed="1"/>
-    <w:lsdException w:name="toc 2" w:semiHidden="1" w:unhideWhenUsed="1"/>
-    <w:lsdException w:name="toc 3" w:semiHidden="1" w:unhideWhenUsed="1"/>
-    <w:lsdException w:name="toc 4" w:semiHidden="1" w:unhideWhenUsed="1"/>
-    <w:lsdException w:name="toc 5" w:semiHidden="1" w:unhideWhenUsed="1"/>
-    <w:lsdException w:name="toc 6" w:semiHidden="1" w:unhideWhenUsed="1"/>
-    <w:lsdException w:name="toc 7" w:semiHidden="1" w:unhideWhenUsed="1"/>
-    <w:lsdException w:name="toc 8" w:semiHidden="1" w:unhideWhenUsed="1"/>
-    <w:lsdException w:name="toc 9" w:semiHidden="1" w:unhideWhenUsed="1"/>
-    <w:lsdException w:name="Normal Indent" w:semiHidden="1" w:unhideWhenUsed="1"/>
-    <w:lsdException w:name="footnote text" w:semiHidden="1" w:unhideWhenUsed="1"/>
-    <w:lsdException w:name="annotation text" w:semiHidden="1" w:unhideWhenUsed="1"/>
-    <w:lsdException w:name="header" w:semiHidden="1" w:unhideWhenUsed="1"/>
-    <w:lsdException w:name="footer" w:semiHidden="1" w:uiPriority="99" w:unhideWhenUsed="1"/>
-    <w:lsdException w:name="index heading" w:semiHidden="1" w:unhideWhenUsed="1"/>
-    <w:lsdException w:name="caption" w:semiHidden="1" w:unhideWhenUsed="1" w:qFormat="1"/>
-    <w:lsdException w:name="table of figures" w:semiHidden="1" w:unhideWhenUsed="1"/>
-    <w:lsdException w:name="envelope address" w:semiHidden="1" w:unhideWhenUsed="1"/>
-    <w:lsdException w:name="envelope return" w:semiHidden="1" w:unhideWhenUsed="1"/>
-    <w:lsdException w:name="footnote reference" w:semiHidden="1" w:unhideWhenUsed="1"/>
-    <w:lsdException w:name="annotation reference" w:semiHidden="1" w:unhideWhenUsed="1"/>
-    <w:lsdException w:name="line number" w:semiHidden="1" w:unhideWhenUsed="1"/>
-    <w:lsdException w:name="page number" w:semiHidden="1" w:unhideWhenUsed="1"/>
-    <w:lsdException w:name="endnote reference" w:semiHidden="1" w:unhideWhenUsed="1"/>
-    <w:lsdException w:name="endnote text" w:semiHidden="1" w:unhideWhenUsed="1"/>
-    <w:lsdException w:name="table of authorities" w:semiHidden="1" w:unhideWhenUsed="1"/>
-    <w:lsdException w:name="macro" w:semiHidden="1" w:unhideWhenUsed="1"/>
-    <w:lsdException w:name="toa heading" w:semiHidden="1" w:unhideWhenUsed="1"/>
-    <w:lsdException w:name="List" w:semiHidden="1" w:unhideWhenUsed="1"/>
-    <w:lsdException w:name="List Bullet" w:semiHidden="1" w:unhideWhenUsed="1"/>
-    <w:lsdException w:name="List 2" w:semiHidden="1" w:unhideWhenUsed="1"/>
-    <w:lsdException w:name="List 3" w:semiHidden="1" w:unhideWhenUsed="1"/>
-    <w:lsdException w:name="List Bullet 2" w:semiHidden="1" w:unhideWhenUsed="1"/>
-    <w:lsdException w:name="List Bullet 3" w:semiHidden="1" w:unhideWhenUsed="1"/>
-    <w:lsdException w:name="List Bullet 4" w:semiHidden="1" w:unhideWhenUsed="1"/>
-    <w:lsdException w:name="List Bullet 5" w:semiHidden="1" w:unhideWhenUsed="1"/>
-    <w:lsdException w:name="List Number 2" w:semiHidden="1" w:unhideWhenUsed="1"/>
-    <w:lsdException w:name="List Number 3" w:semiHidden="1" w:unhideWhenUsed="1"/>
-    <w:lsdException w:name="List Number 4" w:semiHidden="1" w:unhideWhenUsed="1"/>
-    <w:lsdException w:name="List Number 5" w:semiHidden="1" w:unhideWhenUsed="1"/>
-    <w:lsdException w:name="Title" w:qFormat="1"/>
-    <w:lsdException w:name="Closing" w:semiHidden="1" w:unhideWhenUsed="1"/>
-    <w:lsdException w:name="Signature" w:semiHidden="1" w:unhideWhenUsed="1"/>
-    <w:lsdException w:name="Default Paragraph Font" w:semiHidden="1" w:unhideWhenUsed="1"/>
-    <w:lsdException w:name="Body Text" w:semiHidden="1" w:unhideWhenUsed="1"/>
-    <w:lsdException w:name="Body Text Indent" w:semiHidden="1" w:unhideWhenUsed="1"/>
-    <w:lsdException w:name="List Continue" w:semiHidden="1" w:unhideWhenUsed="1"/>
-    <w:lsdException w:name="List Continue 2" w:semiHidden="1" w:unhideWhenUsed="1"/>
-    <w:lsdException w:name="List Continue 3" w:semiHidden="1" w:unhideWhenUsed="1"/>
-    <w:lsdException w:name="List Continue 4" w:semiHidden="1" w:unhideWhenUsed="1"/>
-    <w:lsdException w:name="List Continue 5" w:semiHidden="1" w:unhideWhenUsed="1"/>
-    <w:lsdException w:name="Message Header" w:semiHidden="1" w:unhideWhenUsed="1"/>
-    <w:lsdException w:name="Subtitle" w:qFormat="1"/>
-    <w:lsdException w:name="Body Text First Indent 2" w:semiHidden="1" w:unhideWhenUsed="1"/>
-    <w:lsdException w:name="Note Heading" w:semiHidden="1" w:unhideWhenUsed="1"/>
-    <w:lsdException w:name="Body Text 2" w:semiHidden="1" w:unhideWhenUsed="1"/>
-    <w:lsdException w:name="Body Text 3" w:semiHidden="1" w:unhideWhenUsed="1"/>
-    <w:lsdException w:name="Body Text Indent 2" w:semiHidden="1" w:unhideWhenUsed="1"/>
-    <w:lsdException w:name="Body Text Indent 3" w:semiHidden="1" w:unhideWhenUsed="1"/>
-    <w:lsdException w:name="Block Text" w:semiHidden="1" w:unhideWhenUsed="1"/>
-    <w:lsdException w:name="Hyperlink" w:semiHidden="1" w:unhideWhenUsed="1"/>
-    <w:lsdException w:name="FollowedHyperlink" w:semiHidden="1" w:unhideWhenUsed="1"/>
-    <w:lsdException w:name="Strong" w:qFormat="1"/>
-    <w:lsdException w:name="Emphasis" w:qFormat="1"/>
-    <w:lsdException w:name="Document Map" w:semiHidden="1" w:unhideWhenUsed="1"/>
-    <w:lsdException w:name="Plain Text" w:semiHidden="1" w:unhideWhenUsed="1"/>
-    <w:lsdException w:name="E-mail Signature" w:semiHidden="1" w:unhideWhenUsed="1"/>
-    <w:lsdException w:name="HTML Top of Form" w:semiHidden="1" w:unhideWhenUsed="1"/>
-    <w:lsdException w:name="HTML Bottom of Form" w:semiHidden="1" w:unhideWhenUsed="1"/>
-    <w:lsdException w:name="Normal (Web)" w:semiHidden="1" w:unhideWhenUsed="1"/>
-    <w:lsdException w:name="HTML Acronym" w:semiHidden="1" w:unhideWhenUsed="1"/>
-    <w:lsdException w:name="HTML Address" w:semiHidden="1" w:unhideWhenUsed="1"/>
-    <w:lsdException w:name="HTML Cite" w:semiHidden="1" w:unhideWhenUsed="1"/>
-    <w:lsdException w:name="HTML Code" w:semiHidden="1" w:unhideWhenUsed="1"/>
-    <w:lsdException w:name="HTML Definition" w:semiHidden="1" w:unhideWhenUsed="1"/>
-    <w:lsdException w:name="HTML Keyboard" w:semiHidden="1" w:unhideWhenUsed="1"/>
-    <w:lsdException w:name="HTML Preformatted" w:semiHidden="1" w:uiPriority="99" w:unhideWhenUsed="1"/>
-    <w:lsdException w:name="HTML Sample" w:semiHidden="1" w:unhideWhenUsed="1"/>
-    <w:lsdException w:name="HTML Typewriter" w:semiHidden="1" w:unhideWhenUsed="1"/>
-    <w:lsdException w:name="HTML Variable" w:semiHidden="1" w:unhideWhenUsed="1"/>
-    <w:lsdException w:name="Normal Table" w:semiHidden="1" w:unhideWhenUsed="1"/>
-    <w:lsdException w:name="annotation subject" w:semiHidden="1" w:unhideWhenUsed="1"/>
-    <w:lsdException w:name="No List" w:semiHidden="1" w:unhideWhenUsed="1"/>
-    <w:lsdException w:name="Outline List 1" w:semiHidden="1" w:unhideWhenUsed="1"/>
-    <w:lsdException w:name="Outline List 2" w:semiHidden="1" w:unhideWhenUsed="1"/>
-    <w:lsdException w:name="Outline List 3" w:semiHidden="1" w:unhideWhenUsed="1"/>
-    <w:lsdException w:name="Table Simple 1" w:semiHidden="1" w:unhideWhenUsed="1"/>
-    <w:lsdException w:name="Table Simple 2" w:semiHidden="1" w:unhideWhenUsed="1"/>
-    <w:lsdException w:name="Table Simple 3" w:semiHidden="1" w:unhideWhenUsed="1"/>
-    <w:lsdException w:name="Table Classic 1" w:semiHidden="1" w:unhideWhenUsed="1"/>
-    <w:lsdException w:name="Table Classic 2" w:semiHidden="1" w:unhideWhenUsed="1"/>
-    <w:lsdException w:name="Table Classic 3" w:semiHidden="1" w:unhideWhenUsed="1"/>
-    <w:lsdException w:name="Table Classic 4" w:semiHidden="1" w:unhideWhenUsed="1"/>
-    <w:lsdException w:name="Table Colorful 1" w:semiHidden="1" w:unhideWhenUsed="1"/>
-    <w:lsdException w:name="Table Colorful 2" w:semiHidden="1" w:unhideWhenUsed="1"/>
-    <w:lsdException w:name="Table Colorful 3" w:semiHidden="1" w:unhideWhenUsed="1"/>
-    <w:lsdException w:name="Table Columns 1" w:semiHidden="1" w:unhideWhenUsed="1"/>
-    <w:lsdException w:name="Table Columns 2" w:semiHidden="1" w:unhideWhenUsed="1"/>
-    <w:lsdException w:name="Table Columns 3" w:semiHidden="1" w:unhideWhenUsed="1"/>
-    <w:lsdException w:name="Table Columns 4" w:semiHidden="1" w:unhideWhenUsed="1"/>
-    <w:lsdException w:name="Table Columns 5" w:semiHidden="1" w:unhideWhenUsed="1"/>
-    <w:lsdException w:name="Table Grid 1" w:semiHidden="1" w:unhideWhenUsed="1"/>
-    <w:lsdException w:name="Table Grid 2" w:semiHidden="1" w:unhideWhenUsed="1"/>
-    <w:lsdException w:name="Table Grid 3" w:semiHidden="1" w:unhideWhenUsed="1"/>
-    <w:lsdException w:name="Table Grid 4" w:semiHidden="1" w:unhideWhenUsed="1"/>
-    <w:lsdException w:name="Table Grid 5" w:semiHidden="1" w:unhideWhenUsed="1"/>
-    <w:lsdException w:name="Table Grid 6" w:semiHidden="1" w:unhideWhenUsed="1"/>
-    <w:lsdException w:name="Table Grid 7" w:semiHidden="1" w:unhideWhenUsed="1"/>
-    <w:lsdException w:name="Table Grid 8" w:semiHidden="1" w:unhideWhenUsed="1"/>
-    <w:lsdException w:name="Table List 1" w:semiHidden="1" w:unhideWhenUsed="1"/>
-    <w:lsdException w:name="Table List 2" w:semiHidden="1" w:unhideWhenUsed="1"/>
-    <w:lsdException w:name="Table List 3" w:semiHidden="1" w:unhideWhenUsed="1"/>
-    <w:lsdException w:name="Table List 4" w:semiHidden="1" w:unhideWhenUsed="1"/>
-    <w:lsdException w:name="Table List 5" w:semiHidden="1" w:unhideWhenUsed="1"/>
-    <w:lsdException w:name="Table List 6" w:semiHidden="1" w:unhideWhenUsed="1"/>
-    <w:lsdException w:name="Table List 7" w:semiHidden="1" w:unhideWhenUsed="1"/>
-    <w:lsdException w:name="Table List 8" w:semiHidden="1" w:unhideWhenUsed="1"/>
-    <w:lsdException w:name="Table 3D effects 1" w:semiHidden="1" w:unhideWhenUsed="1"/>
-    <w:lsdException w:name="Table 3D effects 2" w:semiHidden="1" w:unhideWhenUsed="1"/>
-    <w:lsdException w:name="Table 3D effects 3" w:semiHidden="1" w:unhideWhenUsed="1"/>
-    <w:lsdException w:name="Table Contemporary" w:semiHidden="1" w:unhideWhenUsed="1"/>
-    <w:lsdException w:name="Table Elegant" w:semiHidden="1" w:unhideWhenUsed="1"/>
-    <w:lsdException w:name="Table Professional" w:semiHidden="1" w:unhideWhenUsed="1"/>
-    <w:lsdException w:name="Table Subtle 1" w:semiHidden="1" w:unhideWhenUsed="1"/>
-    <w:lsdException w:name="Table Subtle 2" w:semiHidden="1" w:unhideWhenUsed="1"/>
-    <w:lsdException w:name="Table Web 1" w:semiHidden="1" w:unhideWhenUsed="1"/>
-    <w:lsdException w:name="Table Web 2" w:semiHidden="1" w:unhideWhenUsed="1"/>
-    <w:lsdException w:name="Table Web 3" w:semiHidden="1" w:unhideWhenUsed="1"/>
-    <w:lsdException w:name="Balloon Text" w:semiHidden="1" w:unhideWhenUsed="1"/>
-    <w:lsdException w:name="Table Theme" w:semiHidden="1" w:unhideWhenUsed="1"/>
-    <w:lsdException w:name="Placeholder Text" w:semiHidden="1" w:uiPriority="99"/>
-    <w:lsdException w:name="No Spacing" w:uiPriority="1" w:qFormat="1"/>
-    <w:lsdException w:name="Light Shading" w:uiPriority="60"/>
-    <w:lsdException w:name="Light List" w:uiPriority="61"/>
-    <w:lsdException w:name="Light Grid" w:uiPriority="62"/>
-    <w:lsdException w:name="Medium Shading 1" w:uiPriority="63"/>
-    <w:lsdException w:name="Medium Shading 2" w:uiPriority="64"/>
-    <w:lsdException w:name="Medium List 1" w:uiPriority="65"/>
-    <w:lsdException w:name="Medium List 2" w:uiPriority="66"/>
-    <w:lsdException w:name="Medium Grid 1" w:uiPriority="67"/>
-    <w:lsdException w:name="Medium Grid 2" w:uiPriority="68"/>
-    <w:lsdException w:name="Medium Grid 3" w:uiPriority="69"/>
-    <w:lsdException w:name="Dark List" w:uiPriority="70"/>
-    <w:lsdException w:name="Colorful Shading" w:uiPriority="71"/>
-    <w:lsdException w:name="Colorful List" w:uiPriority="72"/>
-    <w:lsdException w:name="Colorful Grid" w:uiPriority="73"/>
-    <w:lsdException w:name="Light Shading Accent 1" w:uiPriority="60"/>
-    <w:lsdException w:name="Light List Accent 1" w:uiPriority="61"/>
-    <w:lsdException w:name="Light Grid Accent 1" w:uiPriority="62"/>
-    <w:lsdException w:name="Medium Shading 1 Accent 1" w:uiPriority="63"/>
-    <w:lsdException w:name="Medium Shading 2 Accent 1" w:uiPriority="64"/>
-    <w:lsdException w:name="Medium List 1 Accent 1" w:uiPriority="65"/>
-    <w:lsdException w:name="Revision" w:semiHidden="1" w:uiPriority="99"/>
-    <w:lsdException w:name="List Paragraph" w:uiPriority="34" w:qFormat="1"/>
-    <w:lsdException w:name="Quote" w:uiPriority="29" w:qFormat="1"/>
-    <w:lsdException w:name="Intense Quote" w:uiPriority="30" w:qFormat="1"/>
-    <w:lsdException w:name="Medium List 2 Accent 1" w:uiPriority="66"/>
-    <w:lsdException w:name="Medium Grid 1 Accent 1" w:uiPriority="67"/>
-    <w:lsdException w:name="Medium Grid 2 Accent 1" w:uiPriority="68"/>
-    <w:lsdException w:name="Medium Grid 3 Accent 1" w:uiPriority="69"/>
-    <w:lsdException w:name="Dark List Accent 1" w:uiPriority="70"/>
-    <w:lsdException w:name="Colorful Shading Accent 1" w:uiPriority="71"/>
-    <w:lsdException w:name="Colorful List Accent 1" w:uiPriority="72"/>
-    <w:lsdException w:name="Colorful Grid Accent 1" w:uiPriority="73"/>
-    <w:lsdException w:name="Light Shading Accent 2" w:uiPriority="60"/>
-    <w:lsdException w:name="Light List Accent 2" w:uiPriority="61"/>
-    <w:lsdException w:name="Light Grid Accent 2" w:uiPriority="62"/>
-    <w:lsdException w:name="Medium Shading 1 Accent 2" w:uiPriority="63"/>
-    <w:lsdException w:name="Medium Shading 2 Accent 2" w:uiPriority="64"/>
-    <w:lsdException w:name="Medium List 1 Accent 2" w:uiPriority="65"/>
-    <w:lsdException w:name="Medium List 2 Accent 2" w:uiPriority="66"/>
-    <w:lsdException w:name="Medium Grid 1 Accent 2" w:uiPriority="67"/>
-    <w:lsdException w:name="Medium Grid 2 Accent 2" w:uiPriority="68"/>
-    <w:lsdException w:name="Medium Grid 3 Accent 2" w:uiPriority="69"/>
-    <w:lsdException w:name="Dark List Accent 2" w:uiPriority="70"/>
-    <w:lsdException w:name="Colorful Shading Accent 2" w:uiPriority="71"/>
-    <w:lsdException w:name="Colorful List Accent 2" w:uiPriority="72"/>
-    <w:lsdException w:name="Colorful Grid Accent 2" w:uiPriority="73"/>
-    <w:lsdException w:name="Light Shading Accent 3" w:uiPriority="60"/>
-    <w:lsdException w:name="Light List Accent 3" w:uiPriority="61"/>
-    <w:lsdException w:name="Light Grid Accent 3" w:uiPriority="62"/>
-    <w:lsdException w:name="Medium Shading 1 Accent 3" w:uiPriority="63"/>
-    <w:lsdException w:name="Medium Shading 2 Accent 3" w:uiPriority="64"/>
-    <w:lsdException w:name="Medium List 1 Accent 3" w:uiPriority="65"/>
-    <w:lsdException w:name="Medium List 2 Accent 3" w:uiPriority="66"/>
-    <w:lsdException w:name="Medium Grid 1 Accent 3" w:uiPriority="67"/>
-    <w:lsdException w:name="Medium Grid 2 Accent 3" w:uiPriority="68"/>
-    <w:lsdException w:name="Medium Grid 3 Accent 3" w:uiPriority="69"/>
-    <w:lsdException w:name="Dark List Accent 3" w:uiPriority="70"/>
-    <w:lsdException w:name="Colorful Shading Accent 3" w:uiPriority="71"/>
-    <w:lsdException w:name="Colorful List Accent 3" w:uiPriority="72"/>
-    <w:lsdException w:name="Colorful Grid Accent 3" w:uiPriority="73"/>
-    <w:lsdException w:name="Light Shading Accent 4" w:uiPriority="60"/>
-    <w:lsdException w:name="Light List Accent 4" w:uiPriority="61"/>
-    <w:lsdException w:name="Light Grid Accent 4" w:uiPriority="62"/>
-    <w:lsdException w:name="Medium Shading 1 Accent 4" w:uiPriority="63"/>
-    <w:lsdException w:name="Medium Shading 2 Accent 4" w:uiPriority="64"/>
-    <w:lsdException w:name="Medium List 1 Accent 4" w:uiPriority="65"/>
-    <w:lsdException w:name="Medium List 2 Accent 4" w:uiPriority="66"/>
-    <w:lsdException w:name="Medium Grid 1 Accent 4" w:uiPriority="67"/>
-    <w:lsdException w:name="Medium Grid 2 Accent 4" w:uiPriority="68"/>
-    <w:lsdException w:name="Medium Grid 3 Accent 4" w:uiPriority="69"/>
-    <w:lsdException w:name="Dark List Accent 4" w:uiPriority="70"/>
-    <w:lsdException w:name="Colorful Shading Accent 4" w:uiPriority="71"/>
-    <w:lsdException w:name="Colorful List Accent 4" w:uiPriority="72"/>
-    <w:lsdException w:name="Colorful Grid Accent 4" w:uiPriority="73"/>
-    <w:lsdException w:name="Light Shading Accent 5" w:uiPriority="60"/>
-    <w:lsdException w:name="Light List Accent 5" w:uiPriority="61"/>
-    <w:lsdException w:name="Light Grid Accent 5" w:uiPriority="62"/>
-    <w:lsdException w:name="Medium Shading 1 Accent 5" w:uiPriority="63"/>
-    <w:lsdException w:name="Medium Shading 2 Accent 5" w:uiPriority="64"/>
-    <w:lsdException w:name="Medium List 1 Accent 5" w:uiPriority="65"/>
-    <w:lsdException w:name="Medium List 2 Accent 5" w:uiPriority="66"/>
-    <w:lsdException w:name="Medium Grid 1 Accent 5" w:uiPriority="67"/>
-    <w:lsdException w:name="Medium Grid 2 Accent 5" w:uiPriority="68"/>
-    <w:lsdException w:name="Medium Grid 3 Accent 5" w:uiPriority="69"/>
-    <w:lsdException w:name="Dark List Accent 5" w:uiPriority="70"/>
-    <w:lsdException w:name="Colorful Shading Accent 5" w:uiPriority="71"/>
-    <w:lsdException w:name="Colorful List Accent 5" w:uiPriority="72"/>
-    <w:lsdException w:name="Colorful Grid Accent 5" w:uiPriority="73"/>
-    <w:lsdException w:name="Light Shading Accent 6" w:uiPriority="60"/>
-    <w:lsdException w:name="Light List Accent 6" w:uiPriority="61"/>
-    <w:lsdException w:name="Light Grid Accent 6" w:uiPriority="62"/>
-    <w:lsdException w:name="Medium Shading 1 Accent 6" w:uiPriority="63"/>
-    <w:lsdException w:name="Medium Shading 2 Accent 6" w:uiPriority="64"/>
-    <w:lsdException w:name="Medium List 1 Accent 6" w:uiPriority="65"/>
-    <w:lsdException w:name="Medium List 2 Accent 6" w:uiPriority="66"/>
-    <w:lsdException w:name="Medium Grid 1 Accent 6" w:uiPriority="67"/>
-    <w:lsdException w:name="Medium Grid 2 Accent 6" w:uiPriority="68"/>
-    <w:lsdException w:name="Medium Grid 3 Accent 6" w:uiPriority="69"/>
-    <w:lsdException w:name="Dark List Accent 6" w:uiPriority="70"/>
-    <w:lsdException w:name="Colorful Shading Accent 6" w:uiPriority="71"/>
-    <w:lsdException w:name="Colorful List Accent 6" w:uiPriority="72"/>
-    <w:lsdException w:name="Colorful Grid Accent 6" w:uiPriority="73"/>
-    <w:lsdException w:name="Subtle Emphasis" w:uiPriority="19" w:qFormat="1"/>
-    <w:lsdException w:name="Intense Emphasis" w:uiPriority="21" w:qFormat="1"/>
-    <w:lsdException w:name="Subtle Reference" w:uiPriority="31" w:qFormat="1"/>
-    <w:lsdException w:name="Intense Reference" w:uiPriority="32" w:qFormat="1"/>
-    <w:lsdException w:name="Book Title" w:uiPriority="33" w:qFormat="1"/>
-    <w:lsdException w:name="Bibliography" w:semiHidden="1" w:uiPriority="37" w:unhideWhenUsed="1"/>
-    <w:lsdException w:name="TOC Heading" w:semiHidden="1" w:uiPriority="39" w:unhideWhenUsed="1" w:qFormat="1"/>
-    <w:lsdException w:name="Plain Table 1" w:uiPriority="41"/>
-    <w:lsdException w:name="Plain Table 2" w:uiPriority="42"/>
-    <w:lsdException w:name="Plain Table 3" w:uiPriority="43"/>
-    <w:lsdException w:name="Plain Table 4" w:uiPriority="44"/>
-    <w:lsdException w:name="Plain Table 5" w:uiPriority="45"/>
-    <w:lsdException w:name="Grid Table Light" w:uiPriority="40"/>
-    <w:lsdException w:name="Grid Table 1 Light" w:uiPriority="46"/>
-    <w:lsdException w:name="Grid Table 2" w:uiPriority="47"/>
-    <w:lsdException w:name="Grid Table 3" w:uiPriority="48"/>
-    <w:lsdException w:name="Grid Table 4" w:uiPriority="49"/>
-    <w:lsdException w:name="Grid Table 5 Dark" w:uiPriority="50"/>
-    <w:lsdException w:name="Grid Table 6 Colorful" w:uiPriority="51"/>
-    <w:lsdException w:name="Grid Table 7 Colorful" w:uiPriority="52"/>
-    <w:lsdException w:name="Grid Table 1 Light Accent 1" w:uiPriority="46"/>
-    <w:lsdException w:name="Grid Table 2 Accent 1" w:uiPriority="47"/>
-    <w:lsdException w:name="Grid Table 3 Accent 1" w:uiPriority="48"/>
-    <w:lsdException w:name="Grid Table 4 Accent 1" w:uiPriority="49"/>
-    <w:lsdException w:name="Grid Table 5 Dark Accent 1" w:uiPriority="50"/>
-    <w:lsdException w:name="Grid Table 6 Colorful Accent 1" w:uiPriority="51"/>
-    <w:lsdException w:name="Grid Table 7 Colorful Accent 1" w:uiPriority="52"/>
-    <w:lsdException w:name="Grid Table 1 Light Accent 2" w:uiPriority="46"/>
-    <w:lsdException w:name="Grid Table 2 Accent 2" w:uiPriority="47"/>
-    <w:lsdException w:name="Grid Table 3 Accent 2" w:uiPriority="48"/>
-    <w:lsdException w:name="Grid Table 4 Accent 2" w:uiPriority="49"/>
-    <w:lsdException w:name="Grid Table 5 Dark Accent 2" w:uiPriority="50"/>
-    <w:lsdException w:name="Grid Table 6 Colorful Accent 2" w:uiPriority="51"/>
-    <w:lsdException w:name="Grid Table 7 Colorful Accent 2" w:uiPriority="52"/>
-    <w:lsdException w:name="Grid Table 1 Light Accent 3" w:uiPriority="46"/>
-    <w:lsdException w:name="Grid Table 2 Accent 3" w:uiPriority="47"/>
-    <w:lsdException w:name="Grid Table 3 Accent 3" w:uiPriority="48"/>
-    <w:lsdException w:name="Grid Table 4 Accent 3" w:uiPriority="49"/>
-    <w:lsdException w:name="Grid Table 5 Dark Accent 3" w:uiPriority="50"/>
-    <w:lsdException w:name="Grid Table 6 Colorful Accent 3" w:uiPriority="51"/>
-    <w:lsdException w:name="Grid Table 7 Colorful Accent 3" w:uiPriority="52"/>
-    <w:lsdException w:name="Grid Table 1 Light Accent 4" w:uiPriority="46"/>
-    <w:lsdException w:name="Grid Table 2 Accent 4" w:uiPriority="47"/>
-    <w:lsdException w:name="Grid Table 3 Accent 4" w:uiPriority="48"/>
-    <w:lsdException w:name="Grid Table 4 Accent 4" w:uiPriority="49"/>
-    <w:lsdException w:name="Grid Table 5 Dark Accent 4" w:uiPriority="50"/>
-    <w:lsdException w:name="Grid Table 6 Colorful Accent 4" w:uiPriority="51"/>
-    <w:lsdException w:name="Grid Table 7 Colorful Accent 4" w:uiPriority="52"/>
-    <w:lsdException w:name="Grid Table 1 Light Accent 5" w:uiPriority="46"/>
-    <w:lsdException w:name="Grid Table 2 Accent 5" w:uiPriority="47"/>
-    <w:lsdException w:name="Grid Table 3 Accent 5" w:uiPriority="48"/>
-    <w:lsdException w:name="Grid Table 4 Accent 5" w:uiPriority="49"/>
-    <w:lsdException w:name="Grid Table 5 Dark Accent 5" w:uiPriority="50"/>
-    <w:lsdException w:name="Grid Table 6 Colorful Accent 5" w:uiPriority="51"/>
-    <w:lsdException w:name="Grid Table 7 Colorful Accent 5" w:uiPriority="52"/>
-    <w:lsdException w:name="Grid Table 1 Light Accent 6" w:uiPriority="46"/>
-    <w:lsdException w:name="Grid Table 2 Accent 6" w:uiPriority="47"/>
-    <w:lsdException w:name="Grid Table 3 Accent 6" w:uiPriority="48"/>
-    <w:lsdException w:name="Grid Table 4 Accent 6" w:uiPriority="49"/>
-    <w:lsdException w:name="Grid Table 5 Dark Accent 6" w:uiPriority="50"/>
-    <w:lsdException w:name="Grid Table 6 Colorful Accent 6" w:uiPriority="51"/>
-    <w:lsdException w:name="Grid Table 7 Colorful Accent 6" w:uiPriority="52"/>
-    <w:lsdException w:name="List Table 1 Light" w:uiPriority="46"/>
-    <w:lsdException w:name="List Table 2" w:uiPriority="47"/>
-    <w:lsdException w:name="List Table 3" w:uiPriority="48"/>
-    <w:lsdException w:name="List Table 4" w:uiPriority="49"/>
-    <w:lsdException w:name="List Table 5 Dark" w:uiPriority="50"/>
-    <w:lsdException w:name="List Table 6 Colorful" w:uiPriority="51"/>
-    <w:lsdException w:name="List Table 7 Colorful" w:uiPriority="52"/>
-    <w:lsdException w:name="List Table 1 Light Accent 1" w:uiPriority="46"/>
-    <w:lsdException w:name="List Table 2 Accent 1" w:uiPriority="47"/>
-    <w:lsdException w:name="List Table 3 Accent 1" w:uiPriority="48"/>
-    <w:lsdException w:name="List Table 4 Accent 1" w:uiPriority="49"/>
-    <w:lsdException w:name="List Table 5 Dark Accent 1" w:uiPriority="50"/>
-    <w:lsdException w:name="List Table 6 Colorful Accent 1" w:uiPriority="51"/>
-    <w:lsdException w:name="List Table 7 Colorful Accent 1" w:uiPriority="52"/>
-    <w:lsdException w:name="List Table 1 Light Accent 2" w:uiPriority="46"/>
-    <w:lsdException w:name="List Table 2 Accent 2" w:uiPriority="47"/>
-    <w:lsdException w:name="List Table 3 Accent 2" w:uiPriority="48"/>
-    <w:lsdException w:name="List Table 4 Accent 2" w:uiPriority="49"/>
-    <w:lsdException w:name="List Table 5 Dark Accent 2" w:uiPriority="50"/>
-    <w:lsdException w:name="List Table 6 Colorful Accent 2" w:uiPriority="51"/>
-    <w:lsdException w:name="List Table 7 Colorful Accent 2" w:uiPriority="52"/>
-    <w:lsdException w:name="List Table 1 Light Accent 3" w:uiPriority="46"/>
-    <w:lsdException w:name="List Table 2 Accent 3" w:uiPriority="47"/>
-    <w:lsdException w:name="List Table 3 Accent 3" w:uiPriority="48"/>
-    <w:lsdException w:name="List Table 4 Accent 3" w:uiPriority="49"/>
-    <w:lsdException w:name="List Table 5 Dark Accent 3" w:uiPriority="50"/>
-    <w:lsdException w:name="List Table 6 Colorful Accent 3" w:uiPriority="51"/>
-    <w:lsdException w:name="List Table 7 Colorful Accent 3" w:uiPriority="52"/>
-    <w:lsdException w:name="List Table 1 Light Accent 4" w:uiPriority="46"/>
-    <w:lsdException w:name="List Table 2 Accent 4" w:uiPriority="47"/>
-    <w:lsdException w:name="List Table 3 Accent 4" w:uiPriority="48"/>
-    <w:lsdException w:name="List Table 4 Accent 4" w:uiPriority="49"/>
-    <w:lsdException w:name="List Table 5 Dark Accent 4" w:uiPriority="50"/>
-    <w:lsdException w:name="List Table 6 Colorful Accent 4" w:uiPriority="51"/>
-    <w:lsdException w:name="List Table 7 Colorful Accent 4" w:uiPriority="52"/>
-    <w:lsdException w:name="List Table 1 Light Accent 5" w:uiPriority="46"/>
-    <w:lsdException w:name="List Table 2 Accent 5" w:uiPriority="47"/>
-    <w:lsdException w:name="List Table 3 Accent 5" w:uiPriority="48"/>
-    <w:lsdException w:name="List Table 4 Accent 5" w:uiPriority="49"/>
-    <w:lsdException w:name="List Table 5 Dark Accent 5" w:uiPriority="50"/>
-    <w:lsdException w:name="List Table 6 Colorful Accent 5" w:uiPriority="51"/>
-    <w:lsdException w:name="List Table 7 Colorful Accent 5" w:uiPriority="52"/>
-    <w:lsdException w:name="List Table 1 Light Accent 6" w:uiPriority="46"/>
-    <w:lsdException w:name="List Table 2 Accent 6" w:uiPriority="47"/>
-    <w:lsdException w:name="List Table 3 Accent 6" w:uiPriority="48"/>
-    <w:lsdException w:name="List Table 4 Accent 6" w:uiPriority="49"/>
-    <w:lsdException w:name="List Table 5 Dark Accent 6" w:uiPriority="50"/>
-    <w:lsdException w:name="List Table 6 Colorful Accent 6" w:uiPriority="51"/>
-    <w:lsdException w:name="List Table 7 Colorful Accent 6" w:uiPriority="52"/>
+  <w:latentStyles w:defLockedState="0" w:defUIPriority="0" w:defSemiHidden="1" w:defUnhideWhenUsed="1" w:defQFormat="0" w:count="267">
+    <w:lsdException w:name="Normal" w:semiHidden="0" w:unhideWhenUsed="0" w:qFormat="1"/>
+    <w:lsdException w:name="heading 1" w:semiHidden="0" w:unhideWhenUsed="0" w:qFormat="1"/>
+    <w:lsdException w:name="heading 2" w:semiHidden="0" w:unhideWhenUsed="0" w:qFormat="1"/>
+    <w:lsdException w:name="heading 3" w:semiHidden="0" w:unhideWhenUsed="0" w:qFormat="1"/>
+    <w:lsdException w:name="heading 4" w:qFormat="1"/>
+    <w:lsdException w:name="heading 5" w:qFormat="1"/>
+    <w:lsdException w:name="heading 6" w:qFormat="1"/>
+    <w:lsdException w:name="heading 7" w:qFormat="1"/>
+    <w:lsdException w:name="heading 8" w:qFormat="1"/>
+    <w:lsdException w:name="heading 9" w:qFormat="1"/>
+    <w:lsdException w:name="footer" w:uiPriority="99"/>
+    <w:lsdException w:name="caption" w:qFormat="1"/>
+    <w:lsdException w:name="List Number" w:semiHidden="0" w:unhideWhenUsed="0"/>
+    <w:lsdException w:name="List 4" w:semiHidden="0" w:unhideWhenUsed="0"/>
+    <w:lsdException w:name="List 5" w:semiHidden="0" w:unhideWhenUsed="0"/>
+    <w:lsdException w:name="Title" w:semiHidden="0" w:unhideWhenUsed="0" w:qFormat="1"/>
+    <w:lsdException w:name="Subtitle" w:semiHidden="0" w:unhideWhenUsed="0" w:qFormat="1"/>
+    <w:lsdException w:name="Salutation" w:semiHidden="0" w:unhideWhenUsed="0"/>
+    <w:lsdException w:name="Date" w:semiHidden="0" w:unhideWhenUsed="0"/>
+    <w:lsdException w:name="Body Text First Indent" w:semiHidden="0" w:unhideWhenUsed="0"/>
+    <w:lsdException w:name="Strong" w:semiHidden="0" w:unhideWhenUsed="0" w:qFormat="1"/>
+    <w:lsdException w:name="Emphasis" w:semiHidden="0" w:unhideWhenUsed="0" w:qFormat="1"/>
+    <w:lsdException w:name="HTML Preformatted" w:uiPriority="99"/>
+    <w:lsdException w:name="Table Grid" w:semiHidden="0" w:unhideWhenUsed="0"/>
+    <w:lsdException w:name="Placeholder Text" w:uiPriority="99" w:unhideWhenUsed="0"/>
+    <w:lsdException w:name="No Spacing" w:semiHidden="0" w:uiPriority="1" w:unhideWhenUsed="0" w:qFormat="1"/>
+    <w:lsdException w:name="Light Shading" w:semiHidden="0" w:uiPriority="60" w:unhideWhenUsed="0"/>
+    <w:lsdException w:name="Light List" w:semiHidden="0" w:uiPriority="61" w:unhideWhenUsed="0"/>
+    <w:lsdException w:name="Light Grid" w:semiHidden="0" w:uiPriority="62" w:unhideWhenUsed="0"/>
+    <w:lsdException w:name="Medium Shading 1" w:semiHidden="0" w:uiPriority="63" w:unhideWhenUsed="0"/>
+    <w:lsdException w:name="Medium Shading 2" w:semiHidden="0" w:uiPriority="64" w:unhideWhenUsed="0"/>
+    <w:lsdException w:name="Medium List 1" w:semiHidden="0" w:uiPriority="65" w:unhideWhenUsed="0"/>
+    <w:lsdException w:name="Medium List 2" w:semiHidden="0" w:uiPriority="66" w:unhideWhenUsed="0"/>
+    <w:lsdException w:name="Medium Grid 1" w:semiHidden="0" w:uiPriority="67" w:unhideWhenUsed="0"/>
+    <w:lsdException w:name="Medium Grid 2" w:semiHidden="0" w:uiPriority="68" w:unhideWhenUsed="0"/>
+    <w:lsdException w:name="Medium Grid 3" w:semiHidden="0" w:uiPriority="69" w:unhideWhenUsed="0"/>
+    <w:lsdException w:name="Dark List" w:semiHidden="0" w:uiPriority="70" w:unhideWhenUsed="0"/>
+    <w:lsdException w:name="Colorful Shading" w:semiHidden="0" w:uiPriority="71" w:unhideWhenUsed="0"/>
+    <w:lsdException w:name="Colorful List" w:semiHidden="0" w:uiPriority="72" w:unhideWhenUsed="0"/>
+    <w:lsdException w:name="Colorful Grid" w:semiHidden="0" w:uiPriority="73" w:unhideWhenUsed="0"/>
+    <w:lsdException w:name="Light Shading Accent 1" w:semiHidden="0" w:uiPriority="60" w:unhideWhenUsed="0"/>
+    <w:lsdException w:name="Light List Accent 1" w:semiHidden="0" w:uiPriority="61" w:unhideWhenUsed="0"/>
+    <w:lsdException w:name="Light Grid Accent 1" w:semiHidden="0" w:uiPriority="62" w:unhideWhenUsed="0"/>
+    <w:lsdException w:name="Medium Shading 1 Accent 1" w:semiHidden="0" w:uiPriority="63" w:unhideWhenUsed="0"/>
+    <w:lsdException w:name="Medium Shading 2 Accent 1" w:semiHidden="0" w:uiPriority="64" w:unhideWhenUsed="0"/>
+    <w:lsdException w:name="Medium List 1 Accent 1" w:semiHidden="0" w:uiPriority="65" w:unhideWhenUsed="0"/>
+    <w:lsdException w:name="Revision" w:uiPriority="99" w:unhideWhenUsed="0"/>
+    <w:lsdException w:name="List Paragraph" w:semiHidden="0" w:uiPriority="34" w:unhideWhenUsed="0" w:qFormat="1"/>
+    <w:lsdException w:name="Quote" w:semiHidden="0" w:uiPriority="29" w:unhideWhenUsed="0" w:qFormat="1"/>
+    <w:lsdException w:name="Intense Quote" w:semiHidden="0" w:uiPriority="30" w:unhideWhenUsed="0" w:qFormat="1"/>
+    <w:lsdException w:name="Medium List 2 Accent 1" w:semiHidden="0" w:uiPriority="66" w:unhideWhenUsed="0"/>
+    <w:lsdException w:name="Medium Grid 1 Accent 1" w:semiHidden="0" w:uiPriority="67" w:unhideWhenUsed="0"/>
+    <w:lsdException w:name="Medium Grid 2 Accent 1" w:semiHidden="0" w:uiPriority="68" w:unhideWhenUsed="0"/>
+    <w:lsdException w:name="Medium Grid 3 Accent 1" w:semiHidden="0" w:uiPriority="69" w:unhideWhenUsed="0"/>
+    <w:lsdException w:name="Dark List Accent 1" w:semiHidden="0" w:uiPriority="70" w:unhideWhenUsed="0"/>
+    <w:lsdException w:name="Colorful Shading Accent 1" w:semiHidden="0" w:uiPriority="71" w:unhideWhenUsed="0"/>
+    <w:lsdException w:name="Colorful List Accent 1" w:semiHidden="0" w:uiPriority="72" w:unhideWhenUsed="0"/>
+    <w:lsdException w:name="Colorful Grid Accent 1" w:semiHidden="0" w:uiPriority="73" w:unhideWhenUsed="0"/>
+    <w:lsdException w:name="Light Shading Accent 2" w:semiHidden="0" w:uiPriority="60" w:unhideWhenUsed="0"/>
+    <w:lsdException w:name="Light List Accent 2" w:semiHidden="0" w:uiPriority="61" w:unhideWhenUsed="0"/>
+    <w:lsdException w:name="Light Grid Accent 2" w:semiHidden="0" w:uiPriority="62" w:unhideWhenUsed="0"/>
+    <w:lsdException w:name="Medium Shading 1 Accent 2" w:semiHidden="0" w:uiPriority="63" w:unhideWhenUsed="0"/>
+    <w:lsdException w:name="Medium Shading 2 Accent 2" w:semiHidden="0" w:uiPriority="64" w:unhideWhenUsed="0"/>
+    <w:lsdException w:name="Medium List 1 Accent 2" w:semiHidden="0" w:uiPriority="65" w:unhideWhenUsed="0"/>
+    <w:lsdException w:name="Medium List 2 Accent 2" w:semiHidden="0" w:uiPriority="66" w:unhideWhenUsed="0"/>
+    <w:lsdException w:name="Medium Grid 1 Accent 2" w:semiHidden="0" w:uiPriority="67" w:unhideWhenUsed="0"/>
+    <w:lsdException w:name="Medium Grid 2 Accent 2" w:semiHidden="0" w:uiPriority="68" w:unhideWhenUsed="0"/>
+    <w:lsdException w:name="Medium Grid 3 Accent 2" w:semiHidden="0" w:uiPriority="69" w:unhideWhenUsed="0"/>
+    <w:lsdException w:name="Dark List Accent 2" w:semiHidden="0" w:uiPriority="70" w:unhideWhenUsed="0"/>
+    <w:lsdException w:name="Colorful Shading Accent 2" w:semiHidden="0" w:uiPriority="71" w:unhideWhenUsed="0"/>
+    <w:lsdException w:name="Colorful List Accent 2" w:semiHidden="0" w:uiPriority="72" w:unhideWhenUsed="0"/>
+    <w:lsdException w:name="Colorful Grid Accent 2" w:semiHidden="0" w:uiPriority="73" w:unhideWhenUsed="0"/>
+    <w:lsdException w:name="Light Shading Accent 3" w:semiHidden="0" w:uiPriority="60" w:unhideWhenUsed="0"/>
+    <w:lsdException w:name="Light List Accent 3" w:semiHidden="0" w:uiPriority="61" w:unhideWhenUsed="0"/>
+    <w:lsdException w:name="Light Grid Accent 3" w:semiHidden="0" w:uiPriority="62" w:unhideWhenUsed="0"/>
+    <w:lsdException w:name="Medium Shading 1 Accent 3" w:semiHidden="0" w:uiPriority="63" w:unhideWhenUsed="0"/>
+    <w:lsdException w:name="Medium Shading 2 Accent 3" w:semiHidden="0" w:uiPriority="64" w:unhideWhenUsed="0"/>
+    <w:lsdException w:name="Medium List 1 Accent 3" w:semiHidden="0" w:uiPriority="65" w:unhideWhenUsed="0"/>
+    <w:lsdException w:name="Medium List 2 Accent 3" w:semiHidden="0" w:uiPriority="66" w:unhideWhenUsed="0"/>
+    <w:lsdException w:name="Medium Grid 1 Accent 3" w:semiHidden="0" w:uiPriority="67" w:unhideWhenUsed="0"/>
+    <w:lsdException w:name="Medium Grid 2 Accent 3" w:semiHidden="0" w:uiPriority="68" w:unhideWhenUsed="0"/>
+    <w:lsdException w:name="Medium Grid 3 Accent 3" w:semiHidden="0" w:uiPriority="69" w:unhideWhenUsed="0"/>
+    <w:lsdException w:name="Dark List Accent 3" w:semiHidden="0" w:uiPriority="70" w:unhideWhenUsed="0"/>
+    <w:lsdException w:name="Colorful Shading Accent 3" w:semiHidden="0" w:uiPriority="71" w:unhideWhenUsed="0"/>
+    <w:lsdException w:name="Colorful List Accent 3" w:semiHidden="0" w:uiPriority="72" w:unhideWhenUsed="0"/>
+    <w:lsdException w:name="Colorful Grid Accent 3" w:semiHidden="0" w:uiPriority="73" w:unhideWhenUsed="0"/>
+    <w:lsdException w:name="Light Shading Accent 4" w:semiHidden="0" w:uiPriority="60" w:unhideWhenUsed="0"/>
+    <w:lsdException w:name="Light List Accent 4" w:semiHidden="0" w:uiPriority="61" w:unhideWhenUsed="0"/>
+    <w:lsdException w:name="Light Grid Accent 4" w:semiHidden="0" w:uiPriority="62" w:unhideWhenUsed="0"/>
+    <w:lsdException w:name="Medium Shading 1 Accent 4" w:semiHidden="0" w:uiPriority="63" w:unhideWhenUsed="0"/>
+    <w:lsdException w:name="Medium Shading 2 Accent 4" w:semiHidden="0" w:uiPriority="64" w:unhideWhenUsed="0"/>
+    <w:lsdException w:name="Medium List 1 Accent 4" w:semiHidden="0" w:uiPriority="65" w:unhideWhenUsed="0"/>
+    <w:lsdException w:name="Medium List 2 Accent 4" w:semiHidden="0" w:uiPriority="66" w:unhideWhenUsed="0"/>
+    <w:lsdException w:name="Medium Grid 1 Accent 4" w:semiHidden="0" w:uiPriority="67" w:unhideWhenUsed="0"/>
+    <w:lsdException w:name="Medium Grid 2 Accent 4" w:semiHidden="0" w:uiPriority="68" w:unhideWhenUsed="0"/>
+    <w:lsdException w:name="Medium Grid 3 Accent 4" w:semiHidden="0" w:uiPriority="69" w:unhideWhenUsed="0"/>
+    <w:lsdException w:name="Dark List Accent 4" w:semiHidden="0" w:uiPriority="70" w:unhideWhenUsed="0"/>
+    <w:lsdException w:name="Colorful Shading Accent 4" w:semiHidden="0" w:uiPriority="71" w:unhideWhenUsed="0"/>
+    <w:lsdException w:name="Colorful List Accent 4" w:semiHidden="0" w:uiPriority="72" w:unhideWhenUsed="0"/>
+    <w:lsdException w:name="Colorful Grid Accent 4" w:semiHidden="0" w:uiPriority="73" w:unhideWhenUsed="0"/>
+    <w:lsdException w:name="Light Shading Accent 5" w:semiHidden="0" w:uiPriority="60" w:unhideWhenUsed="0"/>
+    <w:lsdException w:name="Light List Accent 5" w:semiHidden="0" w:uiPriority="61" w:unhideWhenUsed="0"/>
+    <w:lsdException w:name="Light Grid Accent 5" w:semiHidden="0" w:uiPriority="62" w:unhideWhenUsed="0"/>
+    <w:lsdException w:name="Medium Shading 1 Accent 5" w:semiHidden="0" w:uiPriority="63" w:unhideWhenUsed="0"/>
+    <w:lsdException w:name="Medium Shading 2 Accent 5" w:semiHidden="0" w:uiPriority="64" w:unhideWhenUsed="0"/>
+    <w:lsdException w:name="Medium List 1 Accent 5" w:semiHidden="0" w:uiPriority="65" w:unhideWhenUsed="0"/>
+    <w:lsdException w:name="Medium List 2 Accent 5" w:semiHidden="0" w:uiPriority="66" w:unhideWhenUsed="0"/>
+    <w:lsdException w:name="Medium Grid 1 Accent 5" w:semiHidden="0" w:uiPriority="67" w:unhideWhenUsed="0"/>
+    <w:lsdException w:name="Medium Grid 2 Accent 5" w:semiHidden="0" w:uiPriority="68" w:unhideWhenUsed="0"/>
+    <w:lsdException w:name="Medium Grid 3 Accent 5" w:semiHidden="0" w:uiPriority="69" w:unhideWhenUsed="0"/>
+    <w:lsdException w:name="Dark List Accent 5" w:semiHidden="0" w:uiPriority="70" w:unhideWhenUsed="0"/>
+    <w:lsdException w:name="Colorful Shading Accent 5" w:semiHidden="0" w:uiPriority="71" w:unhideWhenUsed="0"/>
+    <w:lsdException w:name="Colorful List Accent 5" w:semiHidden="0" w:uiPriority="72" w:unhideWhenUsed="0"/>
+    <w:lsdException w:name="Colorful Grid Accent 5" w:semiHidden="0" w:uiPriority="73" w:unhideWhenUsed="0"/>
+    <w:lsdException w:name="Light Shading Accent 6" w:semiHidden="0" w:uiPriority="60" w:unhideWhenUsed="0"/>
+    <w:lsdException w:name="Light List Accent 6" w:semiHidden="0" w:uiPriority="61" w:unhideWhenUsed="0"/>
+    <w:lsdException w:name="Light Grid Accent 6" w:semiHidden="0" w:uiPriority="62" w:unhideWhenUsed="0"/>
+    <w:lsdException w:name="Medium Shading 1 Accent 6" w:semiHidden="0" w:uiPriority="63" w:unhideWhenUsed="0"/>
+    <w:lsdException w:name="Medium Shading 2 Accent 6" w:semiHidden="0" w:uiPriority="64" w:unhideWhenUsed="0"/>
+    <w:lsdException w:name="Medium List 1 Accent 6" w:semiHidden="0" w:uiPriority="65" w:unhideWhenUsed="0"/>
+    <w:lsdException w:name="Medium List 2 Accent 6" w:semiHidden="0" w:uiPriority="66" w:unhideWhenUsed="0"/>
+    <w:lsdException w:name="Medium Grid 1 Accent 6" w:semiHidden="0" w:uiPriority="67" w:unhideWhenUsed="0"/>
+    <w:lsdException w:name="Medium Grid 2 Accent 6" w:semiHidden="0" w:uiPriority="68" w:unhideWhenUsed="0"/>
+    <w:lsdException w:name="Medium Grid 3 Accent 6" w:semiHidden="0" w:uiPriority="69" w:unhideWhenUsed="0"/>
+    <w:lsdException w:name="Dark List Accent 6" w:semiHidden="0" w:uiPriority="70" w:unhideWhenUsed="0"/>
+    <w:lsdException w:name="Colorful Shading Accent 6" w:semiHidden="0" w:uiPriority="71" w:unhideWhenUsed="0"/>
+    <w:lsdException w:name="Colorful List Accent 6" w:semiHidden="0" w:uiPriority="72" w:unhideWhenUsed="0"/>
+    <w:lsdException w:name="Colorful Grid Accent 6" w:semiHidden="0" w:uiPriority="73" w:unhideWhenUsed="0"/>
+    <w:lsdException w:name="Subtle Emphasis" w:semiHidden="0" w:uiPriority="19" w:unhideWhenUsed="0" w:qFormat="1"/>
+    <w:lsdException w:name="Intense Emphasis" w:semiHidden="0" w:uiPriority="21" w:unhideWhenUsed="0" w:qFormat="1"/>
+    <w:lsdException w:name="Subtle Reference" w:semiHidden="0" w:uiPriority="31" w:unhideWhenUsed="0" w:qFormat="1"/>
+    <w:lsdException w:name="Intense Reference" w:semiHidden="0" w:uiPriority="32" w:unhideWhenUsed="0" w:qFormat="1"/>
+    <w:lsdException w:name="Book Title" w:semiHidden="0" w:uiPriority="33" w:unhideWhenUsed="0" w:qFormat="1"/>
+    <w:lsdException w:name="Bibliography" w:uiPriority="37"/>
+    <w:lsdException w:name="TOC Heading" w:uiPriority="39" w:qFormat="1"/>
+  </w:latentStyles>
+  <w:style w:type="paragraph" w:default="1" w:styleId="Normal">
+    <w:name w:val="Normal"/>
+    <w:qFormat/>
+    <w:rsid w:val="00BC36BC"/>
+    <w:pPr>
+      <w:spacing w:after="120" w:line="276" w:lineRule="auto"/>
+      <w:jc w:val="both"/>
+    </w:pPr>
+    <w:rPr>
+      <w:color w:val="000000"/>
+      <w:sz w:val="24"/>
+      <w:szCs w:val="24"/>
+      <w:lang w:val="en-GB"/>
+    </w:rPr>
+  </w:style>
+  <w:style w:type="paragraph" w:styleId="Heading1">
+    <w:name w:val="heading 1"/>
+    <w:basedOn w:val="Heading2"/>
+    <w:next w:val="Normal"/>
+    <w:link w:val="Heading1Char"/>
+    <w:qFormat/>
+    <w:rsid w:val="00BC36BC"/>
+    <w:pPr>
+      <w:outlineLvl w:val="0"/>
+    </w:pPr>
+    <w:rPr>
+      <w:sz w:val="36"/>
+      <w:szCs w:val="36"/>
+    </w:rPr>
+  </w:style>
+  <w:style w:type="paragraph" w:styleId="Heading2">
+    <w:name w:val="heading 2"/>
+    <w:basedOn w:val="Heading3"/>
+    <w:qFormat/>
+    <w:rsid w:val="00BC36BC"/>
+    <w:pPr>
+      <w:spacing w:before="240" w:after="240"/>
+      <w:jc w:val="center"/>
+      <w:outlineLvl w:val="1"/>
+    </w:pPr>
+  </w:style>
+  <w:style w:type="paragraph" w:styleId="Heading3">
+    <w:name w:val="heading 3"/>
+    <w:basedOn w:val="Normal"/>
+    <w:qFormat/>
+    <w:rsid w:val="00BC36BC"/>
+    <w:pPr>
+      <w:outlineLvl w:val="2"/>
+    </w:pPr>
+    <w:rPr>
+      <w:b/>
+      <w:bCs/>
+      <w:sz w:val="28"/>
+      <w:szCs w:val="28"/>
+    </w:rPr>
+  </w:style>
+  <w:style w:type="character" w:default="1" w:styleId="DefaultParagraphFont">
+    <w:name w:val="Default Paragraph Font"/>
+    <w:uiPriority w:val="1"/>
+    <w:semiHidden/>
+    <w:unhideWhenUsed/>
+  </w:style>
+  <w:style w:type="table" w:default="1" w:styleId="TableNormal">
+    <w:name w:val="Normal Table"/>
+    <w:uiPriority w:val="99"/>
+    <w:semiHidden/>
+    <w:unhideWhenUsed/>
+    <w:tblPr>
+      <w:tblInd w:w="0" w:type="dxa"/>
+      <w:tblCellMar>
+        <w:top w:w="0" w:type="dxa"/>
+        <w:left w:w="108" w:type="dxa"/>
+        <w:bottom w:w="0" w:type="dxa"/>
+        <w:right w:w="108" w:type="dxa"/>
+      </w:tblCellMar>
+    </w:tblPr>
+  </w:style>
+  <w:style w:type="numbering" w:default="1" w:styleId="NoList">
+    <w:name w:val="No List"/>
+    <w:uiPriority w:val="99"/>
+    <w:semiHidden/>
+    <w:unhideWhenUsed/>
+  </w:style>
+  <w:style w:type="character" w:customStyle="1" w:styleId="HeaderChar">
+    <w:name w:val="Header Char"/>
+    <w:basedOn w:val="DefaultParagraphFont"/>
+    <w:link w:val="Header"/>
+    <w:qFormat/>
+    <w:rsid w:val="00D91537"/>
+    <w:rPr>
+      <w:sz w:val="24"/>
+      <w:szCs w:val="24"/>
+      <w:lang w:val="en-GB" w:eastAsia="en-GB"/>
+    </w:rPr>
+  </w:style>
+  <w:style w:type="character" w:customStyle="1" w:styleId="FooterChar">
+    <w:name w:val="Footer Char"/>
+    <w:basedOn w:val="DefaultParagraphFont"/>
+    <w:link w:val="Footer"/>
+    <w:uiPriority w:val="99"/>
+    <w:qFormat/>
+    <w:rsid w:val="00D91537"/>
+    <w:rPr>
+      <w:sz w:val="24"/>
+      <w:szCs w:val="24"/>
+      <w:lang w:val="en-GB" w:eastAsia="en-GB"/>
+    </w:rPr>
+  </w:style>
+  <w:style w:type="character" w:customStyle="1" w:styleId="BalloonTextChar">
+    <w:name w:val="Balloon Text Char"/>
+    <w:basedOn w:val="DefaultParagraphFont"/>
+    <w:link w:val="BalloonText"/>
+    <w:qFormat/>
+    <w:rsid w:val="00D91537"/>
+    <w:rPr>
+      <w:rFonts w:ascii="Tahoma" w:hAnsi="Tahoma" w:cs="Tahoma"/>
+      <w:sz w:val="16"/>
+      <w:szCs w:val="16"/>
+      <w:lang w:val="en-GB" w:eastAsia="en-GB"/>
+    </w:rPr>
+  </w:style>
+  <w:style w:type="character" w:customStyle="1" w:styleId="InternetLink">
+    <w:name w:val="Internet Link"/>
+    <w:basedOn w:val="DefaultParagraphFont"/>
+    <w:rsid w:val="00BC36BC"/>
+    <w:rPr>
+      <w:color w:val="0000FF" w:themeColor="hyperlink"/>
+      <w:u w:val="single"/>
+    </w:rPr>
+  </w:style>
+  <w:style w:type="character" w:customStyle="1" w:styleId="Heading1Char">
+    <w:name w:val="Heading 1 Char"/>
+    <w:basedOn w:val="DefaultParagraphFont"/>
+    <w:link w:val="Heading1"/>
+    <w:qFormat/>
+    <w:rsid w:val="00BC36BC"/>
+    <w:rPr>
+      <w:b/>
+      <w:bCs/>
+      <w:sz w:val="36"/>
+      <w:szCs w:val="36"/>
+      <w:lang w:val="en-GB" w:eastAsia="en-GB"/>
+    </w:rPr>
+  </w:style>
+  <w:style w:type="character" w:customStyle="1" w:styleId="HTMLPreformattedChar">
+    <w:name w:val="HTML Preformatted Char"/>
+    <w:basedOn w:val="DefaultParagraphFont"/>
+    <w:link w:val="HTMLPreformatted"/>
+    <w:uiPriority w:val="99"/>
+    <w:qFormat/>
+    <w:rsid w:val="003479EA"/>
+    <w:rPr>
+      <w:rFonts w:ascii="Courier New" w:hAnsi="Courier New" w:cs="Courier New"/>
+      <w:color w:val="000000"/>
+      <w:lang w:val="en-GB"/>
+    </w:rPr>
+  </w:style>
+  <w:style w:type="character" w:customStyle="1" w:styleId="ListLabel1">
+    <w:name w:val="ListLabel 1"/>
+    <w:qFormat/>
+    <w:rPr>
+      <w:sz w:val="20"/>
+    </w:rPr>
+  </w:style>
+  <w:style w:type="character" w:customStyle="1" w:styleId="ListLabel2">
+    <w:name w:val="ListLabel 2"/>
+    <w:qFormat/>
+    <w:rPr>
+      <w:sz w:val="20"/>
+    </w:rPr>
+  </w:style>
+  <w:style w:type="character" w:customStyle="1" w:styleId="ListLabel3">
+    <w:name w:val="ListLabel 3"/>
+    <w:qFormat/>
+    <w:rPr>
+      <w:sz w:val="20"/>
+    </w:rPr>
+  </w:style>
+  <w:style w:type="character" w:customStyle="1" w:styleId="ListLabel4">
+    <w:name w:val="ListLabel 4"/>
+    <w:qFormat/>
+    <w:rPr>
+      <w:sz w:val="20"/>
+    </w:rPr>
+  </w:style>
+  <w:style w:type="character" w:customStyle="1" w:styleId="ListLabel5">
+    <w:name w:val="ListLabel 5"/>
+    <w:qFormat/>
+    <w:rPr>
+      <w:sz w:val="20"/>
+    </w:rPr>
+  </w:style>
+  <w:style w:type="character" w:customStyle="1" w:styleId="ListLabel6">
+    <w:name w:val="ListLabel 6"/>
+    <w:qFormat/>
+    <w:rPr>
+      <w:sz w:val="20"/>
+    </w:rPr>
+  </w:style>
+  <w:style w:type="character" w:customStyle="1" w:styleId="ListLabel7">
+    <w:name w:val="ListLabel 7"/>
+    <w:qFormat/>
+    <w:rPr>
+      <w:sz w:val="20"/>
+    </w:rPr>
+  </w:style>
+  <w:style w:type="character" w:customStyle="1" w:styleId="ListLabel8">
+    <w:name w:val="ListLabel 8"/>
+    <w:qFormat/>
+    <w:rPr>
+      <w:sz w:val="20"/>
+    </w:rPr>
+  </w:style>
+  <w:style w:type="character" w:customStyle="1" w:styleId="ListLabel9">
+    <w:name w:val="ListLabel 9"/>
+    <w:qFormat/>
+    <w:rPr>
+      <w:sz w:val="20"/>
+    </w:rPr>
+  </w:style>
+  <w:style w:type="character" w:customStyle="1" w:styleId="ListLabel10">
+    <w:name w:val="ListLabel 10"/>
+    <w:qFormat/>
+    <w:rPr>
+      <w:sz w:val="20"/>
+    </w:rPr>
+  </w:style>
+  <w:style w:type="character" w:customStyle="1" w:styleId="ListLabel11">
+    <w:name w:val="ListLabel 11"/>
+    <w:qFormat/>
+    <w:rPr>
+      <w:sz w:val="20"/>
+    </w:rPr>
+  </w:style>
+  <w:style w:type="character" w:customStyle="1" w:styleId="ListLabel12">
+    <w:name w:val="ListLabel 12"/>
+    <w:qFormat/>
+    <w:rPr>
+      <w:sz w:val="20"/>
+    </w:rPr>
+  </w:style>
+  <w:style w:type="character" w:customStyle="1" w:styleId="ListLabel13">
+    <w:name w:val="ListLabel 13"/>
+    <w:qFormat/>
+    <w:rPr>
+      <w:sz w:val="20"/>
+    </w:rPr>
+  </w:style>
+  <w:style w:type="character" w:customStyle="1" w:styleId="ListLabel14">
+    <w:name w:val="ListLabel 14"/>
+    <w:qFormat/>
+    <w:rPr>
+      <w:sz w:val="20"/>
+    </w:rPr>
+  </w:style>
+  <w:style w:type="character" w:customStyle="1" w:styleId="ListLabel15">
+    <w:name w:val="ListLabel 15"/>
+    <w:qFormat/>
+    <w:rPr>
+      <w:sz w:val="20"/>
+    </w:rPr>
+  </w:style>
+  <w:style w:type="character" w:customStyle="1" w:styleId="ListLabel16">
+    <w:name w:val="ListLabel 16"/>
+    <w:qFormat/>
+    <w:rPr>
+      <w:sz w:val="20"/>
+    </w:rPr>
+  </w:style>
+  <w:style w:type="character" w:customStyle="1" w:styleId="ListLabel17">
+    <w:name w:val="ListLabel 17"/>
+    <w:qFormat/>
+    <w:rPr>
+      <w:sz w:val="20"/>
+    </w:rPr>
+  </w:style>
+  <w:style w:type="character" w:customStyle="1" w:styleId="ListLabel18">
+    <w:name w:val="ListLabel 18"/>
+    <w:qFormat/>
+    <w:rPr>
+      <w:sz w:val="20"/>
+    </w:rPr>
+  </w:style>
+  <w:style w:type="character" w:customStyle="1" w:styleId="ListLabel19">
+    <w:name w:val="ListLabel 19"/>
+    <w:qFormat/>
+    <w:rPr>
+      <w:sz w:val="20"/>
+    </w:rPr>
+  </w:style>
+  <w:style w:type="character" w:customStyle="1" w:styleId="ListLabel20">
+    <w:name w:val="ListLabel 20"/>
+    <w:qFormat/>
+    <w:rPr>
+      <w:sz w:val="20"/>
+    </w:rPr>
+  </w:style>
+  <w:style w:type="character" w:customStyle="1" w:styleId="ListLabel21">
+    <w:name w:val="ListLabel 21"/>
+    <w:qFormat/>
+    <w:rPr>
+      <w:sz w:val="20"/>
+    </w:rPr>
+  </w:style>
+  <w:style w:type="character" w:customStyle="1" w:styleId="ListLabel22">
+    <w:name w:val="ListLabel 22"/>
+    <w:qFormat/>
+    <w:rPr>
+      <w:sz w:val="20"/>
+    </w:rPr>
+  </w:style>
+  <w:style w:type="character" w:customStyle="1" w:styleId="ListLabel23">
+    <w:name w:val="ListLabel 23"/>
+    <w:qFormat/>
+    <w:rPr>
+      <w:sz w:val="20"/>
+    </w:rPr>
+  </w:style>
+  <w:style w:type="character" w:customStyle="1" w:styleId="ListLabel24">
+    <w:name w:val="ListLabel 24"/>
+    <w:qFormat/>
+    <w:rPr>
+      <w:sz w:val="20"/>
+    </w:rPr>
+  </w:style>
+  <w:style w:type="character" w:customStyle="1" w:styleId="ListLabel25">
+    <w:name w:val="ListLabel 25"/>
+    <w:qFormat/>
+    <w:rPr>
+      <w:sz w:val="20"/>
+    </w:rPr>
+  </w:style>
+  <w:style w:type="character" w:customStyle="1" w:styleId="ListLabel26">
+    <w:name w:val="ListLabel 26"/>
+    <w:qFormat/>
+    <w:rPr>
+      <w:sz w:val="20"/>
+    </w:rPr>
+  </w:style>
+  <w:style w:type="character" w:customStyle="1" w:styleId="ListLabel27">
+    <w:name w:val="ListLabel 27"/>
+    <w:qFormat/>
+    <w:rPr>
+      <w:sz w:val="20"/>
+    </w:rPr>
+  </w:style>
+  <w:style w:type="character" w:customStyle="1" w:styleId="ListLabel28">
+    <w:name w:val="ListLabel 28"/>
+    <w:qFormat/>
+    <w:rPr>
+      <w:sz w:val="20"/>
+    </w:rPr>
+  </w:style>
+  <w:style w:type="character" w:customStyle="1" w:styleId="ListLabel29">
+    <w:name w:val="ListLabel 29"/>
+    <w:qFormat/>
+    <w:rPr>
+      <w:sz w:val="20"/>
+    </w:rPr>
+  </w:style>
+  <w:style w:type="character" w:customStyle="1" w:styleId="ListLabel30">
+    <w:name w:val="ListLabel 30"/>
+    <w:qFormat/>
+    <w:rPr>
+      <w:sz w:val="20"/>
+    </w:rPr>
+  </w:style>
+  <w:style w:type="character" w:customStyle="1" w:styleId="ListLabel31">
+    <w:name w:val="ListLabel 31"/>
+    <w:qFormat/>
+    <w:rPr>
+      <w:sz w:val="20"/>
+    </w:rPr>
+  </w:style>
+  <w:style w:type="character" w:customStyle="1" w:styleId="ListLabel32">
+    <w:name w:val="ListLabel 32"/>
+    <w:qFormat/>
+    <w:rPr>
+      <w:sz w:val="20"/>
+    </w:rPr>
+  </w:style>
+  <w:style w:type="character" w:customStyle="1" w:styleId="ListLabel33">
+    <w:name w:val="ListLabel 33"/>
+    <w:qFormat/>
+    <w:rPr>
+      <w:sz w:val="20"/>
+    </w:rPr>
+  </w:style>
+  <w:style w:type="character" w:customStyle="1" w:styleId="ListLabel34">
+    <w:name w:val="ListLabel 34"/>
+    <w:qFormat/>
+    <w:rPr>
+      <w:sz w:val="20"/>
+    </w:rPr>
+  </w:style>
+  <w:style w:type="character" w:customStyle="1" w:styleId="ListLabel35">
+    <w:name w:val="ListLabel 35"/>
+    <w:qFormat/>
+    <w:rPr>
+      <w:sz w:val="20"/>
+    </w:rPr>
+  </w:style>
+  <w:style w:type="character" w:customStyle="1" w:styleId="ListLabel36">
+    <w:name w:val="ListLabel 36"/>
+    <w:qFormat/>
+    <w:rPr>
+      <w:sz w:val="20"/>
+    </w:rPr>
+  </w:style>
+  <w:style w:type="paragraph" w:customStyle="1" w:styleId="Heading">
+    <w:name w:val="Heading"/>
+    <w:basedOn w:val="Normal"/>
+    <w:next w:val="BodyText"/>
+    <w:qFormat/>
+    <w:pPr>
+      <w:keepNext/>
+      <w:spacing w:before="240"/>
+    </w:pPr>
+    <w:rPr>
+      <w:rFonts w:ascii="Noto Sans" w:eastAsia="Noto Sans" w:hAnsi="Noto Sans" w:cs="Noto Sans Devanagari"/>
+      <w:sz w:val="28"/>
+      <w:szCs w:val="28"/>
+    </w:rPr>
+  </w:style>
+  <w:style w:type="paragraph" w:styleId="BodyText">
+    <w:name w:val="Body Text"/>
+    <w:basedOn w:val="Normal"/>
+    <w:pPr>
+      <w:spacing w:after="140" w:line="288" w:lineRule="auto"/>
+    </w:pPr>
+  </w:style>
+  <w:style w:type="paragraph" w:styleId="List">
+    <w:name w:val="List"/>
+    <w:basedOn w:val="BodyText"/>
+    <w:rPr>
+      <w:rFonts w:cs="Noto Sans Devanagari"/>
+    </w:rPr>
+  </w:style>
+  <w:style w:type="paragraph" w:styleId="Caption">
+    <w:name w:val="caption"/>
+    <w:basedOn w:val="Normal"/>
+    <w:qFormat/>
+    <w:pPr>
+      <w:suppressLineNumbers/>
+      <w:spacing w:before="120"/>
+    </w:pPr>
+    <w:rPr>
+      <w:rFonts w:cs="Noto Sans Devanagari"/>
+      <w:i/>
+      <w:iCs/>
+    </w:rPr>
+  </w:style>
+  <w:style w:type="paragraph" w:customStyle="1" w:styleId="Index">
+    <w:name w:val="Index"/>
+    <w:basedOn w:val="Normal"/>
+    <w:qFormat/>
+    <w:pPr>
+      <w:suppressLineNumbers/>
+    </w:pPr>
+    <w:rPr>
+      <w:rFonts w:cs="Noto Sans Devanagari"/>
+    </w:rPr>
+  </w:style>
+  <w:style w:type="paragraph" w:styleId="NormalWeb">
+    <w:name w:val="Normal (Web)"/>
+    <w:basedOn w:val="Normal"/>
+    <w:qFormat/>
+    <w:rsid w:val="00B10B7B"/>
+    <w:pPr>
+      <w:spacing w:beforeAutospacing="1" w:afterAutospacing="1"/>
+    </w:pPr>
+  </w:style>
+  <w:style w:type="paragraph" w:styleId="HTMLPreformatted">
+    <w:name w:val="HTML Preformatted"/>
+    <w:basedOn w:val="Normal"/>
+    <w:link w:val="HTMLPreformattedChar"/>
+    <w:uiPriority w:val="99"/>
+    <w:qFormat/>
+    <w:rsid w:val="00B10B7B"/>
+    <w:pPr>
+      <w:tabs>
+        <w:tab w:val="left" w:pos="916"/>
+        <w:tab w:val="left" w:pos="1832"/>
+        <w:tab w:val="left" w:pos="2748"/>
+        <w:tab w:val="left" w:pos="3664"/>
+        <w:tab w:val="left" w:pos="4580"/>
+        <w:tab w:val="left" w:pos="5496"/>
+        <w:tab w:val="left" w:pos="6412"/>
+        <w:tab w:val="left" w:pos="7328"/>
+        <w:tab w:val="left" w:pos="8244"/>
+        <w:tab w:val="left" w:pos="9160"/>
+        <w:tab w:val="left" w:pos="10076"/>
+        <w:tab w:val="left" w:pos="10992"/>
+        <w:tab w:val="left" w:pos="11908"/>
+        <w:tab w:val="left" w:pos="12824"/>
+        <w:tab w:val="left" w:pos="13740"/>
+        <w:tab w:val="left" w:pos="14656"/>
+      </w:tabs>
+    </w:pPr>
+    <w:rPr>
+      <w:rFonts w:ascii="Courier New" w:hAnsi="Courier New" w:cs="Courier New"/>
+      <w:sz w:val="20"/>
+      <w:szCs w:val="20"/>
+    </w:rPr>
+  </w:style>
+  <w:style w:type="paragraph" w:styleId="PlainText">
+    <w:name w:val="Plain Text"/>
+    <w:basedOn w:val="Normal"/>
+    <w:qFormat/>
+    <w:rsid w:val="00F67BF6"/>
+    <w:rPr>
+      <w:rFonts w:ascii="Courier New" w:hAnsi="Courier New" w:cs="Courier New"/>
+      <w:sz w:val="20"/>
+      <w:szCs w:val="20"/>
+    </w:rPr>
+  </w:style>
+  <w:style w:type="paragraph" w:styleId="Header">
+    <w:name w:val="header"/>
+    <w:basedOn w:val="Normal"/>
+    <w:link w:val="HeaderChar"/>
+    <w:rsid w:val="00D91537"/>
+    <w:pPr>
+      <w:tabs>
+        <w:tab w:val="center" w:pos="4513"/>
+        <w:tab w:val="right" w:pos="9026"/>
+      </w:tabs>
+    </w:pPr>
+  </w:style>
+  <w:style w:type="paragraph" w:styleId="Footer">
+    <w:name w:val="footer"/>
+    <w:basedOn w:val="Normal"/>
+    <w:link w:val="FooterChar"/>
+    <w:uiPriority w:val="99"/>
+    <w:rsid w:val="00D91537"/>
+    <w:pPr>
+      <w:tabs>
+        <w:tab w:val="center" w:pos="4513"/>
+        <w:tab w:val="right" w:pos="9026"/>
+      </w:tabs>
+    </w:pPr>
+  </w:style>
+  <w:style w:type="paragraph" w:styleId="BalloonText">
+    <w:name w:val="Balloon Text"/>
+    <w:basedOn w:val="Normal"/>
+    <w:link w:val="BalloonTextChar"/>
+    <w:qFormat/>
+    <w:rsid w:val="00D91537"/>
+    <w:rPr>
+      <w:rFonts w:ascii="Tahoma" w:hAnsi="Tahoma" w:cs="Tahoma"/>
+      <w:sz w:val="16"/>
+      <w:szCs w:val="16"/>
+    </w:rPr>
+  </w:style>
+  <w:style w:type="paragraph" w:styleId="ListParagraph">
+    <w:name w:val="List Paragraph"/>
+    <w:basedOn w:val="Normal"/>
+    <w:uiPriority w:val="34"/>
+    <w:qFormat/>
+    <w:rsid w:val="00BC36BC"/>
+    <w:pPr>
+      <w:ind w:left="720"/>
+      <w:contextualSpacing/>
+    </w:pPr>
+  </w:style>
+  <w:style w:type="paragraph" w:customStyle="1" w:styleId="FrameContents">
+    <w:name w:val="Frame Contents"/>
+    <w:basedOn w:val="Normal"/>
+    <w:qFormat/>
+  </w:style>
+</w:styles>
+</file>
+
+<file path=word/stylesWithEffects.xml><?xml version="1.0" encoding="utf-8"?>
+<w:styles xmlns:wpc="http://schemas.microsoft.com/office/word/2010/wordprocessingCanvas" xmlns:mc="http://schemas.openxmlformats.org/markup-compatibility/2006" xmlns:o="urn:schemas-microsoft-com:office:office" xmlns:r="http://schemas.openxmlformats.org/officeDocument/2006/relationships" xmlns:m="http://schemas.openxmlformats.org/officeDocument/2006/math" xmlns:v="urn:schemas-microsoft-com:vml" xmlns:wp14="http://schemas.microsoft.com/office/word/2010/wordprocessingDrawing" xmlns:wp="http://schemas.openxmlformats.org/drawingml/2006/wordprocessingDrawing" xmlns:w10="urn:schemas-microsoft-com:office:word" xmlns:w="http://schemas.openxmlformats.org/wordprocessingml/2006/main" xmlns:w14="http://schemas.microsoft.com/office/word/2010/wordml" xmlns:wpg="http://schemas.microsoft.com/office/word/2010/wordprocessingGroup" xmlns:wpi="http://schemas.microsoft.com/office/word/2010/wordprocessingInk" xmlns:wne="http://schemas.microsoft.com/office/word/2006/wordml" xmlns:wps="http://schemas.microsoft.com/office/word/2010/wordprocessingShape" mc:Ignorable="w14 wp14">
+  <w:docDefaults>
+    <w:rPrDefault>
+      <w:rPr>
+        <w:rFonts w:ascii="Times New Roman" w:eastAsia="Times New Roman" w:hAnsi="Times New Roman" w:cs="Times New Roman"/>
+        <w:lang w:val="en-ZA" w:eastAsia="en-ZA" w:bidi="ar-SA"/>
+      </w:rPr>
+    </w:rPrDefault>
+    <w:pPrDefault/>
+  </w:docDefaults>
+  <w:latentStyles w:defLockedState="0" w:defUIPriority="0" w:defSemiHidden="1" w:defUnhideWhenUsed="1" w:defQFormat="0" w:count="267">
+    <w:lsdException w:name="Normal" w:semiHidden="0" w:unhideWhenUsed="0" w:qFormat="1"/>
+    <w:lsdException w:name="heading 1" w:semiHidden="0" w:unhideWhenUsed="0" w:qFormat="1"/>
+    <w:lsdException w:name="heading 2" w:semiHidden="0" w:unhideWhenUsed="0" w:qFormat="1"/>
+    <w:lsdException w:name="heading 3" w:semiHidden="0" w:unhideWhenUsed="0" w:qFormat="1"/>
+    <w:lsdException w:name="heading 4" w:qFormat="1"/>
+    <w:lsdException w:name="heading 5" w:qFormat="1"/>
+    <w:lsdException w:name="heading 6" w:qFormat="1"/>
+    <w:lsdException w:name="heading 7" w:qFormat="1"/>
+    <w:lsdException w:name="heading 8" w:qFormat="1"/>
+    <w:lsdException w:name="heading 9" w:qFormat="1"/>
+    <w:lsdException w:name="footer" w:uiPriority="99"/>
+    <w:lsdException w:name="caption" w:qFormat="1"/>
+    <w:lsdException w:name="List Number" w:semiHidden="0" w:unhideWhenUsed="0"/>
+    <w:lsdException w:name="List 4" w:semiHidden="0" w:unhideWhenUsed="0"/>
+    <w:lsdException w:name="List 5" w:semiHidden="0" w:unhideWhenUsed="0"/>
+    <w:lsdException w:name="Title" w:semiHidden="0" w:unhideWhenUsed="0" w:qFormat="1"/>
+    <w:lsdException w:name="Subtitle" w:semiHidden="0" w:unhideWhenUsed="0" w:qFormat="1"/>
+    <w:lsdException w:name="Salutation" w:semiHidden="0" w:unhideWhenUsed="0"/>
+    <w:lsdException w:name="Date" w:semiHidden="0" w:unhideWhenUsed="0"/>
+    <w:lsdException w:name="Body Text First Indent" w:semiHidden="0" w:unhideWhenUsed="0"/>
+    <w:lsdException w:name="Strong" w:semiHidden="0" w:unhideWhenUsed="0" w:qFormat="1"/>
+    <w:lsdException w:name="Emphasis" w:semiHidden="0" w:unhideWhenUsed="0" w:qFormat="1"/>
+    <w:lsdException w:name="HTML Preformatted" w:uiPriority="99"/>
+    <w:lsdException w:name="Table Grid" w:semiHidden="0" w:unhideWhenUsed="0"/>
+    <w:lsdException w:name="Placeholder Text" w:uiPriority="99" w:unhideWhenUsed="0"/>
+    <w:lsdException w:name="No Spacing" w:semiHidden="0" w:uiPriority="1" w:unhideWhenUsed="0" w:qFormat="1"/>
+    <w:lsdException w:name="Light Shading" w:semiHidden="0" w:uiPriority="60" w:unhideWhenUsed="0"/>
+    <w:lsdException w:name="Light List" w:semiHidden="0" w:uiPriority="61" w:unhideWhenUsed="0"/>
+    <w:lsdException w:name="Light Grid" w:semiHidden="0" w:uiPriority="62" w:unhideWhenUsed="0"/>
+    <w:lsdException w:name="Medium Shading 1" w:semiHidden="0" w:uiPriority="63" w:unhideWhenUsed="0"/>
+    <w:lsdException w:name="Medium Shading 2" w:semiHidden="0" w:uiPriority="64" w:unhideWhenUsed="0"/>
+    <w:lsdException w:name="Medium List 1" w:semiHidden="0" w:uiPriority="65" w:unhideWhenUsed="0"/>
+    <w:lsdException w:name="Medium List 2" w:semiHidden="0" w:uiPriority="66" w:unhideWhenUsed="0"/>
+    <w:lsdException w:name="Medium Grid 1" w:semiHidden="0" w:uiPriority="67" w:unhideWhenUsed="0"/>
+    <w:lsdException w:name="Medium Grid 2" w:semiHidden="0" w:uiPriority="68" w:unhideWhenUsed="0"/>
+    <w:lsdException w:name="Medium Grid 3" w:semiHidden="0" w:uiPriority="69" w:unhideWhenUsed="0"/>
+    <w:lsdException w:name="Dark List" w:semiHidden="0" w:uiPriority="70" w:unhideWhenUsed="0"/>
+    <w:lsdException w:name="Colorful Shading" w:semiHidden="0" w:uiPriority="71" w:unhideWhenUsed="0"/>
+    <w:lsdException w:name="Colorful List" w:semiHidden="0" w:uiPriority="72" w:unhideWhenUsed="0"/>
+    <w:lsdException w:name="Colorful Grid" w:semiHidden="0" w:uiPriority="73" w:unhideWhenUsed="0"/>
+    <w:lsdException w:name="Light Shading Accent 1" w:semiHidden="0" w:uiPriority="60" w:unhideWhenUsed="0"/>
+    <w:lsdException w:name="Light List Accent 1" w:semiHidden="0" w:uiPriority="61" w:unhideWhenUsed="0"/>
+    <w:lsdException w:name="Light Grid Accent 1" w:semiHidden="0" w:uiPriority="62" w:unhideWhenUsed="0"/>
+    <w:lsdException w:name="Medium Shading 1 Accent 1" w:semiHidden="0" w:uiPriority="63" w:unhideWhenUsed="0"/>
+    <w:lsdException w:name="Medium Shading 2 Accent 1" w:semiHidden="0" w:uiPriority="64" w:unhideWhenUsed="0"/>
+    <w:lsdException w:name="Medium List 1 Accent 1" w:semiHidden="0" w:uiPriority="65" w:unhideWhenUsed="0"/>
+    <w:lsdException w:name="Revision" w:uiPriority="99" w:unhideWhenUsed="0"/>
+    <w:lsdException w:name="List Paragraph" w:semiHidden="0" w:uiPriority="34" w:unhideWhenUsed="0" w:qFormat="1"/>
+    <w:lsdException w:name="Quote" w:semiHidden="0" w:uiPriority="29" w:unhideWhenUsed="0" w:qFormat="1"/>
+    <w:lsdException w:name="Intense Quote" w:semiHidden="0" w:uiPriority="30" w:unhideWhenUsed="0" w:qFormat="1"/>
+    <w:lsdException w:name="Medium List 2 Accent 1" w:semiHidden="0" w:uiPriority="66" w:unhideWhenUsed="0"/>
+    <w:lsdException w:name="Medium Grid 1 Accent 1" w:semiHidden="0" w:uiPriority="67" w:unhideWhenUsed="0"/>
+    <w:lsdException w:name="Medium Grid 2 Accent 1" w:semiHidden="0" w:uiPriority="68" w:unhideWhenUsed="0"/>
+    <w:lsdException w:name="Medium Grid 3 Accent 1" w:semiHidden="0" w:uiPriority="69" w:unhideWhenUsed="0"/>
+    <w:lsdException w:name="Dark List Accent 1" w:semiHidden="0" w:uiPriority="70" w:unhideWhenUsed="0"/>
+    <w:lsdException w:name="Colorful Shading Accent 1" w:semiHidden="0" w:uiPriority="71" w:unhideWhenUsed="0"/>
+    <w:lsdException w:name="Colorful List Accent 1" w:semiHidden="0" w:uiPriority="72" w:unhideWhenUsed="0"/>
+    <w:lsdException w:name="Colorful Grid Accent 1" w:semiHidden="0" w:uiPriority="73" w:unhideWhenUsed="0"/>
+    <w:lsdException w:name="Light Shading Accent 2" w:semiHidden="0" w:uiPriority="60" w:unhideWhenUsed="0"/>
+    <w:lsdException w:name="Light List Accent 2" w:semiHidden="0" w:uiPriority="61" w:unhideWhenUsed="0"/>
+    <w:lsdException w:name="Light Grid Accent 2" w:semiHidden="0" w:uiPriority="62" w:unhideWhenUsed="0"/>
+    <w:lsdException w:name="Medium Shading 1 Accent 2" w:semiHidden="0" w:uiPriority="63" w:unhideWhenUsed="0"/>
+    <w:lsdException w:name="Medium Shading 2 Accent 2" w:semiHidden="0" w:uiPriority="64" w:unhideWhenUsed="0"/>
+    <w:lsdException w:name="Medium List 1 Accent 2" w:semiHidden="0" w:uiPriority="65" w:unhideWhenUsed="0"/>
+    <w:lsdException w:name="Medium List 2 Accent 2" w:semiHidden="0" w:uiPriority="66" w:unhideWhenUsed="0"/>
+    <w:lsdException w:name="Medium Grid 1 Accent 2" w:semiHidden="0" w:uiPriority="67" w:unhideWhenUsed="0"/>
+    <w:lsdException w:name="Medium Grid 2 Accent 2" w:semiHidden="0" w:uiPriority="68" w:unhideWhenUsed="0"/>
+    <w:lsdException w:name="Medium Grid 3 Accent 2" w:semiHidden="0" w:uiPriority="69" w:unhideWhenUsed="0"/>
+    <w:lsdException w:name="Dark List Accent 2" w:semiHidden="0" w:uiPriority="70" w:unhideWhenUsed="0"/>
+    <w:lsdException w:name="Colorful Shading Accent 2" w:semiHidden="0" w:uiPriority="71" w:unhideWhenUsed="0"/>
+    <w:lsdException w:name="Colorful List Accent 2" w:semiHidden="0" w:uiPriority="72" w:unhideWhenUsed="0"/>
+    <w:lsdException w:name="Colorful Grid Accent 2" w:semiHidden="0" w:uiPriority="73" w:unhideWhenUsed="0"/>
+    <w:lsdException w:name="Light Shading Accent 3" w:semiHidden="0" w:uiPriority="60" w:unhideWhenUsed="0"/>
+    <w:lsdException w:name="Light List Accent 3" w:semiHidden="0" w:uiPriority="61" w:unhideWhenUsed="0"/>
+    <w:lsdException w:name="Light Grid Accent 3" w:semiHidden="0" w:uiPriority="62" w:unhideWhenUsed="0"/>
+    <w:lsdException w:name="Medium Shading 1 Accent 3" w:semiHidden="0" w:uiPriority="63" w:unhideWhenUsed="0"/>
+    <w:lsdException w:name="Medium Shading 2 Accent 3" w:semiHidden="0" w:uiPriority="64" w:unhideWhenUsed="0"/>
+    <w:lsdException w:name="Medium List 1 Accent 3" w:semiHidden="0" w:uiPriority="65" w:unhideWhenUsed="0"/>
+    <w:lsdException w:name="Medium List 2 Accent 3" w:semiHidden="0" w:uiPriority="66" w:unhideWhenUsed="0"/>
+    <w:lsdException w:name="Medium Grid 1 Accent 3" w:semiHidden="0" w:uiPriority="67" w:unhideWhenUsed="0"/>
+    <w:lsdException w:name="Medium Grid 2 Accent 3" w:semiHidden="0" w:uiPriority="68" w:unhideWhenUsed="0"/>
+    <w:lsdException w:name="Medium Grid 3 Accent 3" w:semiHidden="0" w:uiPriority="69" w:unhideWhenUsed="0"/>
+    <w:lsdException w:name="Dark List Accent 3" w:semiHidden="0" w:uiPriority="70" w:unhideWhenUsed="0"/>
+    <w:lsdException w:name="Colorful Shading Accent 3" w:semiHidden="0" w:uiPriority="71" w:unhideWhenUsed="0"/>
+    <w:lsdException w:name="Colorful List Accent 3" w:semiHidden="0" w:uiPriority="72" w:unhideWhenUsed="0"/>
+    <w:lsdException w:name="Colorful Grid Accent 3" w:semiHidden="0" w:uiPriority="73" w:unhideWhenUsed="0"/>
+    <w:lsdException w:name="Light Shading Accent 4" w:semiHidden="0" w:uiPriority="60" w:unhideWhenUsed="0"/>
+    <w:lsdException w:name="Light List Accent 4" w:semiHidden="0" w:uiPriority="61" w:unhideWhenUsed="0"/>
+    <w:lsdException w:name="Light Grid Accent 4" w:semiHidden="0" w:uiPriority="62" w:unhideWhenUsed="0"/>
+    <w:lsdException w:name="Medium Shading 1 Accent 4" w:semiHidden="0" w:uiPriority="63" w:unhideWhenUsed="0"/>
+    <w:lsdException w:name="Medium Shading 2 Accent 4" w:semiHidden="0" w:uiPriority="64" w:unhideWhenUsed="0"/>
+    <w:lsdException w:name="Medium List 1 Accent 4" w:semiHidden="0" w:uiPriority="65" w:unhideWhenUsed="0"/>
+    <w:lsdException w:name="Medium List 2 Accent 4" w:semiHidden="0" w:uiPriority="66" w:unhideWhenUsed="0"/>
+    <w:lsdException w:name="Medium Grid 1 Accent 4" w:semiHidden="0" w:uiPriority="67" w:unhideWhenUsed="0"/>
+    <w:lsdException w:name="Medium Grid 2 Accent 4" w:semiHidden="0" w:uiPriority="68" w:unhideWhenUsed="0"/>
+    <w:lsdException w:name="Medium Grid 3 Accent 4" w:semiHidden="0" w:uiPriority="69" w:unhideWhenUsed="0"/>
+    <w:lsdException w:name="Dark List Accent 4" w:semiHidden="0" w:uiPriority="70" w:unhideWhenUsed="0"/>
+    <w:lsdException w:name="Colorful Shading Accent 4" w:semiHidden="0" w:uiPriority="71" w:unhideWhenUsed="0"/>
+    <w:lsdException w:name="Colorful List Accent 4" w:semiHidden="0" w:uiPriority="72" w:unhideWhenUsed="0"/>
+    <w:lsdException w:name="Colorful Grid Accent 4" w:semiHidden="0" w:uiPriority="73" w:unhideWhenUsed="0"/>
+    <w:lsdException w:name="Light Shading Accent 5" w:semiHidden="0" w:uiPriority="60" w:unhideWhenUsed="0"/>
+    <w:lsdException w:name="Light List Accent 5" w:semiHidden="0" w:uiPriority="61" w:unhideWhenUsed="0"/>
+    <w:lsdException w:name="Light Grid Accent 5" w:semiHidden="0" w:uiPriority="62" w:unhideWhenUsed="0"/>
+    <w:lsdException w:name="Medium Shading 1 Accent 5" w:semiHidden="0" w:uiPriority="63" w:unhideWhenUsed="0"/>
+    <w:lsdException w:name="Medium Shading 2 Accent 5" w:semiHidden="0" w:uiPriority="64" w:unhideWhenUsed="0"/>
+    <w:lsdException w:name="Medium List 1 Accent 5" w:semiHidden="0" w:uiPriority="65" w:unhideWhenUsed="0"/>
+    <w:lsdException w:name="Medium List 2 Accent 5" w:semiHidden="0" w:uiPriority="66" w:unhideWhenUsed="0"/>
+    <w:lsdException w:name="Medium Grid 1 Accent 5" w:semiHidden="0" w:uiPriority="67" w:unhideWhenUsed="0"/>
+    <w:lsdException w:name="Medium Grid 2 Accent 5" w:semiHidden="0" w:uiPriority="68" w:unhideWhenUsed="0"/>
+    <w:lsdException w:name="Medium Grid 3 Accent 5" w:semiHidden="0" w:uiPriority="69" w:unhideWhenUsed="0"/>
+    <w:lsdException w:name="Dark List Accent 5" w:semiHidden="0" w:uiPriority="70" w:unhideWhenUsed="0"/>
+    <w:lsdException w:name="Colorful Shading Accent 5" w:semiHidden="0" w:uiPriority="71" w:unhideWhenUsed="0"/>
+    <w:lsdException w:name="Colorful List Accent 5" w:semiHidden="0" w:uiPriority="72" w:unhideWhenUsed="0"/>
+    <w:lsdException w:name="Colorful Grid Accent 5" w:semiHidden="0" w:uiPriority="73" w:unhideWhenUsed="0"/>
+    <w:lsdException w:name="Light Shading Accent 6" w:semiHidden="0" w:uiPriority="60" w:unhideWhenUsed="0"/>
+    <w:lsdException w:name="Light List Accent 6" w:semiHidden="0" w:uiPriority="61" w:unhideWhenUsed="0"/>
+    <w:lsdException w:name="Light Grid Accent 6" w:semiHidden="0" w:uiPriority="62" w:unhideWhenUsed="0"/>
+    <w:lsdException w:name="Medium Shading 1 Accent 6" w:semiHidden="0" w:uiPriority="63" w:unhideWhenUsed="0"/>
+    <w:lsdException w:name="Medium Shading 2 Accent 6" w:semiHidden="0" w:uiPriority="64" w:unhideWhenUsed="0"/>
+    <w:lsdException w:name="Medium List 1 Accent 6" w:semiHidden="0" w:uiPriority="65" w:unhideWhenUsed="0"/>
+    <w:lsdException w:name="Medium List 2 Accent 6" w:semiHidden="0" w:uiPriority="66" w:unhideWhenUsed="0"/>
+    <w:lsdException w:name="Medium Grid 1 Accent 6" w:semiHidden="0" w:uiPriority="67" w:unhideWhenUsed="0"/>
+    <w:lsdException w:name="Medium Grid 2 Accent 6" w:semiHidden="0" w:uiPriority="68" w:unhideWhenUsed="0"/>
+    <w:lsdException w:name="Medium Grid 3 Accent 6" w:semiHidden="0" w:uiPriority="69" w:unhideWhenUsed="0"/>
+    <w:lsdException w:name="Dark List Accent 6" w:semiHidden="0" w:uiPriority="70" w:unhideWhenUsed="0"/>
+    <w:lsdException w:name="Colorful Shading Accent 6" w:semiHidden="0" w:uiPriority="71" w:unhideWhenUsed="0"/>
+    <w:lsdException w:name="Colorful List Accent 6" w:semiHidden="0" w:uiPriority="72" w:unhideWhenUsed="0"/>
+    <w:lsdException w:name="Colorful Grid Accent 6" w:semiHidden="0" w:uiPriority="73" w:unhideWhenUsed="0"/>
+    <w:lsdException w:name="Subtle Emphasis" w:semiHidden="0" w:uiPriority="19" w:unhideWhenUsed="0" w:qFormat="1"/>
+    <w:lsdException w:name="Intense Emphasis" w:semiHidden="0" w:uiPriority="21" w:unhideWhenUsed="0" w:qFormat="1"/>
+    <w:lsdException w:name="Subtle Reference" w:semiHidden="0" w:uiPriority="31" w:unhideWhenUsed="0" w:qFormat="1"/>
+    <w:lsdException w:name="Intense Reference" w:semiHidden="0" w:uiPriority="32" w:unhideWhenUsed="0" w:qFormat="1"/>
+    <w:lsdException w:name="Book Title" w:semiHidden="0" w:uiPriority="33" w:unhideWhenUsed="0" w:qFormat="1"/>
+    <w:lsdException w:name="Bibliography" w:uiPriority="37"/>
+    <w:lsdException w:name="TOC Heading" w:uiPriority="39" w:qFormat="1"/>
   </w:latentStyles>
   <w:style w:type="paragraph" w:default="1" w:styleId="Normal">
     <w:name w:val="Normal"/>

--- a/Practical4/prac4handin.docx
+++ b/Practical4/prac4handin.docx
@@ -725,1263 +725,1243 @@
         </w:rPr>
         <w:t>The grammar below avoids any LL(1) errors.</w:t>
       </w:r>
+    </w:p>
+    <w:p>
+      <w:pPr>
+        <w:rPr>
+          <w:color w:val="808080" w:themeColor="background1" w:themeShade="80"/>
+          <w:sz w:val="22"/>
+          <w:lang w:val="en-ZA"/>
+        </w:rPr>
+      </w:pPr>
+      <w:r>
+        <w:rPr>
+          <w:color w:val="808080" w:themeColor="background1" w:themeShade="80"/>
+          <w:sz w:val="22"/>
+          <w:lang w:val="en-ZA"/>
+        </w:rPr>
+        <w:t>Palindrome =  [ “a” [Palindrome “a”] | “b” [Palindrome “b”] ]  .</w:t>
+      </w:r>
+    </w:p>
+    <w:p>
+      <w:pPr>
+        <w:rPr>
+          <w:color w:val="808080" w:themeColor="background1" w:themeShade="80"/>
+          <w:sz w:val="22"/>
+          <w:lang w:val="en-ZA"/>
+        </w:rPr>
+      </w:pPr>
+    </w:p>
+    <w:p>
+      <w:pPr>
+        <w:pStyle w:val="Heading3"/>
+        <w:rPr>
+          <w:u w:val="single"/>
+        </w:rPr>
+      </w:pPr>
+      <w:r>
+        <w:rPr>
+          <w:u w:val="single"/>
+          <w:lang w:val="en-ZA"/>
+        </w:rPr>
+        <w:lastRenderedPageBreak/>
+        <w:t>Task 3 Thinking about ambiguity</w:t>
+      </w:r>
+    </w:p>
+    <w:p>
+      <w:pPr>
+        <w:rPr>
+          <w:b/>
+          <w:bCs/>
+        </w:rPr>
+      </w:pPr>
+      <w:r>
+        <w:rPr>
+          <w:b/>
+          <w:bCs/>
+          <w:lang w:val="en-ZA"/>
+        </w:rPr>
+        <w:t xml:space="preserve">   Which of the following statements are true?  Justify your answers.</w:t>
+      </w:r>
+    </w:p>
+    <w:p>
+      <w:pPr>
+        <w:spacing w:after="0"/>
+        <w:rPr>
+          <w:b/>
+          <w:bCs/>
+        </w:rPr>
+      </w:pPr>
+      <w:r>
+        <w:rPr>
+          <w:b/>
+          <w:bCs/>
+          <w:lang w:val="en-ZA"/>
+        </w:rPr>
+        <w:t xml:space="preserve">     (a) An LL(1) grammar cannot be ambiguous.</w:t>
+      </w:r>
+    </w:p>
+    <w:p>
+      <w:pPr>
+        <w:rPr>
+          <w:color w:val="808080" w:themeColor="background1" w:themeShade="80"/>
+          <w:sz w:val="22"/>
+          <w:lang w:val="en-ZA"/>
+        </w:rPr>
+      </w:pPr>
+      <w:r>
+        <w:rPr>
+          <w:color w:val="808080" w:themeColor="background1" w:themeShade="80"/>
+          <w:sz w:val="22"/>
+          <w:lang w:val="en-ZA"/>
+        </w:rPr>
+        <w:t>True. At any point in the grammar the parser must be able to decide on the basis of a single look-ahead symbol which of several alternatives have to be selected. An ambiguous grammar can produce different parse trees for the same sentence</w:t>
+      </w:r>
+      <w:r>
+        <w:rPr>
+          <w:color w:val="808080" w:themeColor="background1" w:themeShade="80"/>
+          <w:sz w:val="22"/>
+          <w:lang w:val="en-ZA"/>
+        </w:rPr>
+        <w:t xml:space="preserve"> and so</w:t>
+      </w:r>
+      <w:r>
+        <w:rPr>
+          <w:color w:val="808080" w:themeColor="background1" w:themeShade="80"/>
+          <w:sz w:val="22"/>
+          <w:lang w:val="en-ZA"/>
+        </w:rPr>
+        <w:t xml:space="preserve"> would therefore have multiple alternatives for the parser to select. </w:t>
+      </w:r>
+      <w:r>
+        <w:rPr>
+          <w:color w:val="808080" w:themeColor="background1" w:themeShade="80"/>
+          <w:sz w:val="22"/>
+          <w:lang w:val="en-ZA"/>
+        </w:rPr>
+        <w:t>Thus</w:t>
+      </w:r>
+      <w:r>
+        <w:rPr>
+          <w:color w:val="808080" w:themeColor="background1" w:themeShade="80"/>
+          <w:sz w:val="22"/>
+          <w:lang w:val="en-ZA"/>
+        </w:rPr>
+        <w:t xml:space="preserve"> an LL(1) grammar cannot be ambiguous. </w:t>
+      </w:r>
+    </w:p>
+    <w:p>
+      <w:pPr>
+        <w:spacing w:after="0"/>
+      </w:pPr>
+      <w:r>
+        <w:rPr>
+          <w:lang w:val="en-ZA"/>
+        </w:rPr>
+        <w:t xml:space="preserve">  </w:t>
+      </w:r>
+      <w:r>
+        <w:rPr>
+          <w:b/>
+          <w:bCs/>
+          <w:lang w:val="en-ZA"/>
+        </w:rPr>
+        <w:t xml:space="preserve">   (b) A non-LL(1) grammar must be ambiguous.</w:t>
+      </w:r>
+    </w:p>
+    <w:p>
+      <w:pPr>
+        <w:rPr>
+          <w:color w:val="808080" w:themeColor="background1" w:themeShade="80"/>
+          <w:sz w:val="22"/>
+          <w:lang w:val="en-ZA"/>
+        </w:rPr>
+      </w:pPr>
+      <w:r>
+        <w:rPr>
+          <w:color w:val="808080" w:themeColor="background1" w:themeShade="80"/>
+          <w:sz w:val="22"/>
+          <w:lang w:val="en-ZA"/>
+        </w:rPr>
+        <w:t xml:space="preserve">False. </w:t>
+      </w:r>
+      <w:r>
+        <w:rPr>
+          <w:color w:val="808080" w:themeColor="background1" w:themeShade="80"/>
+          <w:sz w:val="22"/>
+          <w:lang w:val="en-ZA"/>
+        </w:rPr>
+        <w:t>A non-LL(1) grammar refers to an LL(k) grammar, meaning it looks ahead k symbols in the production to decide which alternative to take</w:t>
+      </w:r>
+      <w:r>
+        <w:rPr>
+          <w:color w:val="808080" w:themeColor="background1" w:themeShade="80"/>
+          <w:sz w:val="22"/>
+          <w:lang w:val="en-ZA"/>
+        </w:rPr>
+        <w:t xml:space="preserve">. </w:t>
+      </w:r>
+      <w:r>
+        <w:rPr>
+          <w:color w:val="808080" w:themeColor="background1" w:themeShade="80"/>
+          <w:sz w:val="22"/>
+          <w:lang w:val="en-ZA"/>
+        </w:rPr>
+        <w:t>While this then creates an environment in which ambiguous grammars could be created, it does not necessarily mean that all LL(k) grammars MUST b</w:t>
+      </w:r>
+      <w:r>
+        <w:rPr>
+          <w:color w:val="808080" w:themeColor="background1" w:themeShade="80"/>
+          <w:sz w:val="22"/>
+          <w:lang w:val="en-ZA"/>
+        </w:rPr>
+        <w:t>e ambiguous. LL(k) grammars are able to describe more grammars than LL(1) grammars, including LL(1) grammars. Since LL(1) grammars cannot be ambiguous, therefore there is an LL(k) grammar that is not ambiguous.</w:t>
+      </w:r>
+    </w:p>
+    <w:p>
+      <w:pPr>
+        <w:spacing w:after="0"/>
+      </w:pPr>
+      <w:r>
+        <w:rPr>
+          <w:lang w:val="en-ZA"/>
+        </w:rPr>
+        <w:t xml:space="preserve">     </w:t>
+      </w:r>
+      <w:r>
+        <w:rPr>
+          <w:b/>
+          <w:bCs/>
+          <w:lang w:val="en-ZA"/>
+        </w:rPr>
+        <w:t>(c) An ambiguous language cannot be described by an LL(1) grammar.</w:t>
+      </w:r>
+    </w:p>
+    <w:p>
+      <w:pPr>
+        <w:rPr>
+          <w:color w:val="808080" w:themeColor="background1" w:themeShade="80"/>
+          <w:sz w:val="22"/>
+          <w:lang w:val="en-ZA"/>
+        </w:rPr>
+      </w:pPr>
+      <w:r>
+        <w:rPr>
+          <w:color w:val="808080" w:themeColor="background1" w:themeShade="80"/>
+          <w:sz w:val="22"/>
+          <w:lang w:val="en-ZA"/>
+        </w:rPr>
+        <w:t>True, n</w:t>
+      </w:r>
+      <w:r>
+        <w:rPr>
+          <w:color w:val="808080" w:themeColor="background1" w:themeShade="80"/>
+          <w:sz w:val="22"/>
+          <w:lang w:val="en-ZA"/>
+        </w:rPr>
+        <w:t>ot without the help of resolvers. This allows the parser to determine which alternative to take in</w:t>
+      </w:r>
+      <w:r>
+        <w:rPr>
+          <w:color w:val="808080" w:themeColor="background1" w:themeShade="80"/>
+          <w:sz w:val="22"/>
+          <w:lang w:val="en-ZA"/>
+        </w:rPr>
+        <w:t xml:space="preserve"> instances of LL(1) conflicts.</w:t>
+      </w:r>
+    </w:p>
+    <w:p>
+      <w:pPr>
+        <w:spacing w:after="0"/>
+        <w:rPr>
+          <w:b/>
+          <w:bCs/>
+          <w:lang w:val="en-ZA"/>
+        </w:rPr>
+      </w:pPr>
+      <w:r>
+        <w:rPr>
+          <w:b/>
+          <w:bCs/>
+          <w:lang w:val="en-ZA"/>
+        </w:rPr>
+        <w:t xml:space="preserve">     </w:t>
+      </w:r>
+      <w:r>
+        <w:rPr>
+          <w:b/>
+          <w:bCs/>
+          <w:lang w:val="en-ZA"/>
+        </w:rPr>
+        <w:t>(d) It is possible to find an LL(1) grammar to describe any non-ambiguous language.</w:t>
+      </w:r>
+    </w:p>
+    <w:p>
+      <w:pPr>
+        <w:rPr>
+          <w:color w:val="808080" w:themeColor="background1" w:themeShade="80"/>
+          <w:sz w:val="22"/>
+          <w:lang w:val="en-ZA"/>
+        </w:rPr>
+      </w:pPr>
+      <w:r>
+        <w:rPr>
+          <w:color w:val="808080" w:themeColor="background1" w:themeShade="80"/>
+          <w:sz w:val="22"/>
+          <w:lang w:val="en-ZA"/>
+        </w:rPr>
+        <w:t>False, although a</w:t>
+      </w:r>
+      <w:r>
+        <w:rPr>
+          <w:color w:val="808080" w:themeColor="background1" w:themeShade="80"/>
+          <w:sz w:val="22"/>
+          <w:lang w:val="en-ZA"/>
+        </w:rPr>
+        <w:t>n LL(1) grammar cannot be ambiguous, this does not i</w:t>
+      </w:r>
+      <w:r>
+        <w:rPr>
+          <w:color w:val="808080" w:themeColor="background1" w:themeShade="80"/>
+          <w:sz w:val="22"/>
+          <w:lang w:val="en-ZA"/>
+        </w:rPr>
+        <w:t>mply that the inverse is true. A language could be non-ambiguous, however it takes more than a single look-ahead to determine that and so w</w:t>
+      </w:r>
+      <w:r>
+        <w:rPr>
+          <w:color w:val="808080" w:themeColor="background1" w:themeShade="80"/>
+          <w:sz w:val="22"/>
+          <w:lang w:val="en-ZA"/>
+        </w:rPr>
+        <w:t>ill require a non-LL(1) grammar. Therefore certain non-ambiguous languages cannot be described by an LL(1) grammar.</w:t>
+      </w:r>
+    </w:p>
+    <w:p>
+      <w:pPr>
+        <w:pStyle w:val="Heading3"/>
+        <w:rPr>
+          <w:lang w:val="en-ZA"/>
+        </w:rPr>
+      </w:pPr>
+    </w:p>
+    <w:p>
+      <w:pPr>
+        <w:pStyle w:val="Heading3"/>
+        <w:rPr>
+          <w:u w:val="single"/>
+        </w:rPr>
+      </w:pPr>
+      <w:r>
+        <w:rPr>
+          <w:u w:val="single"/>
+          <w:lang w:val="en-ZA"/>
+        </w:rPr>
+        <w:t>Task 4</w:t>
+      </w:r>
+      <w:r>
+        <w:rPr>
+          <w:u w:val="single"/>
+          <w:lang w:val="en-ZA"/>
+        </w:rPr>
+        <w:t xml:space="preserve"> Meet the family</w:t>
+      </w:r>
+    </w:p>
+    <w:p>
+      <w:pPr>
+        <w:pStyle w:val="NormalWeb"/>
+        <w:spacing w:beforeAutospacing="0" w:after="0" w:afterAutospacing="0"/>
+        <w:rPr>
+          <w:b/>
+          <w:bCs/>
+          <w:lang w:val="en-ZA"/>
+        </w:rPr>
+      </w:pPr>
+      <w:r>
+        <w:rPr>
+          <w:b/>
+          <w:bCs/>
+          <w:sz w:val="22"/>
+          <w:szCs w:val="22"/>
+        </w:rPr>
+        <w:t xml:space="preserve">Is it LL(1) compliant? If not, which </w:t>
+      </w:r>
+      <w:r>
+        <w:rPr>
+          <w:b/>
+          <w:bCs/>
+          <w:lang w:val="en-ZA"/>
+        </w:rPr>
+        <w:t>productions break the LL(1) rules, and why?</w:t>
+      </w:r>
+    </w:p>
+    <w:p>
+      <w:pPr>
+        <w:rPr>
+          <w:color w:val="808080" w:themeColor="background1" w:themeShade="80"/>
+          <w:sz w:val="22"/>
+          <w:lang w:val="en-ZA"/>
+        </w:rPr>
+      </w:pPr>
+      <w:r>
+        <w:rPr>
+          <w:color w:val="808080" w:themeColor="background1" w:themeShade="80"/>
+          <w:sz w:val="22"/>
+          <w:lang w:val="en-ZA"/>
+        </w:rPr>
+        <w:t xml:space="preserve">The given grammar is not LL(1) compliant. </w:t>
+      </w:r>
+      <w:r>
+        <w:rPr>
+          <w:color w:val="808080" w:themeColor="background1" w:themeShade="80"/>
+          <w:sz w:val="22"/>
+          <w:lang w:val="en-ZA"/>
+        </w:rPr>
+        <w:t>Productions s</w:t>
+      </w:r>
+      <w:r>
+        <w:rPr>
+          <w:color w:val="808080" w:themeColor="background1" w:themeShade="80"/>
+          <w:sz w:val="22"/>
+          <w:lang w:val="en-ZA"/>
+        </w:rPr>
+        <w:t xml:space="preserve">uch as Parents and Pets </w:t>
+      </w:r>
+      <w:r>
+        <w:rPr>
+          <w:color w:val="808080" w:themeColor="background1" w:themeShade="80"/>
+          <w:sz w:val="22"/>
+          <w:lang w:val="en-ZA"/>
+        </w:rPr>
+        <w:t>break</w:t>
+      </w:r>
+      <w:r>
+        <w:rPr>
+          <w:color w:val="808080" w:themeColor="background1" w:themeShade="80"/>
+          <w:sz w:val="22"/>
+          <w:lang w:val="en-ZA"/>
+        </w:rPr>
+        <w:t xml:space="preserve"> the LL(1) rules</w:t>
+      </w:r>
+      <w:r>
+        <w:rPr>
+          <w:color w:val="808080" w:themeColor="background1" w:themeShade="80"/>
+          <w:sz w:val="22"/>
+          <w:lang w:val="en-ZA"/>
+        </w:rPr>
+        <w:t>. Parents break the rules</w:t>
+      </w:r>
+      <w:r>
+        <w:rPr>
+          <w:color w:val="808080" w:themeColor="background1" w:themeShade="80"/>
+          <w:sz w:val="22"/>
+          <w:lang w:val="en-ZA"/>
+        </w:rPr>
+        <w:t xml:space="preserve"> s</w:t>
+      </w:r>
+      <w:r>
+        <w:rPr>
+          <w:color w:val="808080" w:themeColor="background1" w:themeShade="80"/>
+          <w:sz w:val="22"/>
+          <w:lang w:val="en-ZA"/>
+        </w:rPr>
+        <w:t xml:space="preserve">ince </w:t>
+      </w:r>
+      <w:r>
+        <w:rPr>
+          <w:color w:val="808080" w:themeColor="background1" w:themeShade="80"/>
+          <w:sz w:val="22"/>
+          <w:lang w:val="en-ZA"/>
+        </w:rPr>
+        <w:t>‘M</w:t>
+      </w:r>
+      <w:r>
+        <w:rPr>
+          <w:color w:val="808080" w:themeColor="background1" w:themeShade="80"/>
+          <w:sz w:val="22"/>
+          <w:lang w:val="en-ZA"/>
+        </w:rPr>
+        <w:t>om</w:t>
+      </w:r>
+      <w:r>
+        <w:rPr>
+          <w:color w:val="808080" w:themeColor="background1" w:themeShade="80"/>
+          <w:sz w:val="22"/>
+          <w:lang w:val="en-ZA"/>
+        </w:rPr>
+        <w:t>’</w:t>
+      </w:r>
+      <w:r>
+        <w:rPr>
+          <w:color w:val="808080" w:themeColor="background1" w:themeShade="80"/>
+          <w:sz w:val="22"/>
+          <w:lang w:val="en-ZA"/>
+        </w:rPr>
+        <w:t xml:space="preserve"> </w:t>
+      </w:r>
+      <w:r>
+        <w:rPr>
+          <w:color w:val="808080" w:themeColor="background1" w:themeShade="80"/>
+          <w:sz w:val="22"/>
+          <w:lang w:val="en-ZA"/>
+        </w:rPr>
+        <w:t>is</w:t>
+      </w:r>
+      <w:r>
+        <w:rPr>
+          <w:color w:val="808080" w:themeColor="background1" w:themeShade="80"/>
+          <w:sz w:val="22"/>
+          <w:lang w:val="en-ZA"/>
+        </w:rPr>
+        <w:t xml:space="preserve"> at the start of sever</w:t>
+      </w:r>
+      <w:r>
+        <w:rPr>
+          <w:color w:val="808080" w:themeColor="background1" w:themeShade="80"/>
+          <w:sz w:val="22"/>
+          <w:lang w:val="en-ZA"/>
+        </w:rPr>
+        <w:t xml:space="preserve">al alternatives and Pets breaks the rules as </w:t>
+      </w:r>
+      <w:r>
+        <w:rPr>
+          <w:color w:val="808080" w:themeColor="background1" w:themeShade="80"/>
+          <w:sz w:val="22"/>
+          <w:lang w:val="en-ZA"/>
+        </w:rPr>
+        <w:t xml:space="preserve">‘cat’ is the start and successor of a deletable structure. In other words, ‘cat’ is an optional end to a production but is also an optional start to a production that can follow it so with only 1 look ahead, which option to take isn’t clear. </w:t>
+      </w:r>
+      <w:r>
+        <w:rPr>
+          <w:color w:val="808080" w:themeColor="background1" w:themeShade="80"/>
+          <w:sz w:val="22"/>
+          <w:lang w:val="en-ZA"/>
+        </w:rPr>
+        <w:t>A</w:t>
+      </w:r>
+      <w:r>
+        <w:rPr>
+          <w:color w:val="808080" w:themeColor="background1" w:themeShade="80"/>
+          <w:sz w:val="22"/>
+          <w:lang w:val="en-ZA"/>
+        </w:rPr>
+        <w:t>t any point in the grammar the parser must be able to decide</w:t>
+      </w:r>
+      <w:r>
+        <w:rPr>
+          <w:color w:val="808080" w:themeColor="background1" w:themeShade="80"/>
+          <w:sz w:val="22"/>
+          <w:lang w:val="en-ZA"/>
+        </w:rPr>
+        <w:t>,</w:t>
+      </w:r>
+      <w:r>
+        <w:rPr>
+          <w:color w:val="808080" w:themeColor="background1" w:themeShade="80"/>
+          <w:sz w:val="22"/>
+          <w:lang w:val="en-ZA"/>
+        </w:rPr>
+        <w:t xml:space="preserve"> on the basis of a single look-ahead symbol</w:t>
+      </w:r>
+      <w:r>
+        <w:rPr>
+          <w:color w:val="808080" w:themeColor="background1" w:themeShade="80"/>
+          <w:sz w:val="22"/>
+          <w:lang w:val="en-ZA"/>
+        </w:rPr>
+        <w:t>,</w:t>
+      </w:r>
+      <w:r>
+        <w:rPr>
+          <w:color w:val="808080" w:themeColor="background1" w:themeShade="80"/>
+          <w:sz w:val="22"/>
+          <w:lang w:val="en-ZA"/>
+        </w:rPr>
+        <w:t xml:space="preserve"> which of several alternatives have to be selected. This results in LL(1) conflicts as the parser is unable to determine which alternative to take with only a single look-ahead symbol. </w:t>
+      </w:r>
+    </w:p>
+    <w:p>
+      <w:pPr>
+        <w:rPr>
+          <w:color w:val="808080" w:themeColor="background1" w:themeShade="80"/>
+          <w:sz w:val="22"/>
+          <w:lang w:val="en-ZA"/>
+        </w:rPr>
+      </w:pPr>
+      <w:r>
+        <w:rPr>
+          <w:color w:val="808080" w:themeColor="background1" w:themeShade="80"/>
+          <w:sz w:val="22"/>
+          <w:lang w:val="en-ZA"/>
+        </w:rPr>
+        <w:t>With our updated grammar after having removed all metabrackets, there are no LL(1) errors.</w:t>
+      </w:r>
+    </w:p>
+    <w:p>
+      <w:pPr>
+        <w:rPr>
+          <w:b/>
+          <w:bCs/>
+          <w:lang w:val="en-ZA"/>
+        </w:rPr>
+      </w:pPr>
+      <w:r>
+        <w:rPr>
+          <w:b/>
+          <w:bCs/>
+          <w:lang w:val="en-ZA"/>
+        </w:rPr>
+        <w:t>Can you find an equivalent grammar that does obey the LL(1) constraints? If so, give it. If not, explain why you think it can</w:t>
+      </w:r>
+      <w:r>
+        <w:rPr>
+          <w:b/>
+          <w:bCs/>
+          <w:lang w:val="en-ZA"/>
+        </w:rPr>
+        <w:t>n</w:t>
+      </w:r>
+      <w:r>
+        <w:rPr>
+          <w:b/>
+          <w:bCs/>
+          <w:lang w:val="en-ZA"/>
+        </w:rPr>
+        <w:t xml:space="preserve">ot be done. </w:t>
+      </w:r>
+    </w:p>
+    <w:p>
+      <w:pPr>
+        <w:rPr>
+          <w:color w:val="808080" w:themeColor="background1" w:themeShade="80"/>
+          <w:sz w:val="22"/>
+          <w:lang w:val="en-ZA"/>
+        </w:rPr>
+      </w:pPr>
+      <w:r>
+        <w:rPr>
+          <w:color w:val="808080" w:themeColor="background1" w:themeShade="80"/>
+          <w:sz w:val="22"/>
+          <w:lang w:val="en-ZA"/>
+        </w:rPr>
+        <w:t>Yes</w:t>
+      </w:r>
+      <w:r>
+        <w:rPr>
+          <w:color w:val="808080" w:themeColor="background1" w:themeShade="80"/>
+          <w:sz w:val="22"/>
+          <w:lang w:val="en-ZA"/>
+        </w:rPr>
+        <w:t>:</w:t>
+      </w:r>
+    </w:p>
+    <w:p>
+      <w:pPr>
+        <w:spacing w:after="0"/>
+        <w:rPr>
+          <w:color w:val="808080" w:themeColor="background1" w:themeShade="80"/>
+          <w:sz w:val="22"/>
+          <w:lang w:val="en-ZA"/>
+        </w:rPr>
+      </w:pPr>
+      <w:r>
+        <w:rPr>
+          <w:color w:val="808080" w:themeColor="background1" w:themeShade="80"/>
+          <w:sz w:val="22"/>
+          <w:lang w:val="en-ZA"/>
+        </w:rPr>
+        <w:t>PRODUCTIONS</w:t>
+      </w:r>
+    </w:p>
+    <w:p>
+      <w:pPr>
+        <w:spacing w:after="0"/>
+        <w:rPr>
+          <w:color w:val="808080" w:themeColor="background1" w:themeShade="80"/>
+          <w:sz w:val="22"/>
+          <w:lang w:val="en-ZA"/>
+        </w:rPr>
+      </w:pPr>
+      <w:r>
+        <w:rPr>
+          <w:color w:val="808080" w:themeColor="background1" w:themeShade="80"/>
+          <w:sz w:val="22"/>
+          <w:lang w:val="en-ZA"/>
+        </w:rPr>
+        <w:t xml:space="preserve">  Home      </w:t>
+      </w:r>
+      <w:r>
+        <w:rPr>
+          <w:color w:val="808080" w:themeColor="background1" w:themeShade="80"/>
+          <w:sz w:val="22"/>
+          <w:lang w:val="en-ZA"/>
+        </w:rPr>
+        <w:tab/>
+      </w:r>
+      <w:r>
+        <w:rPr>
+          <w:color w:val="808080" w:themeColor="background1" w:themeShade="80"/>
+          <w:sz w:val="22"/>
+          <w:lang w:val="en-ZA"/>
+        </w:rPr>
+        <w:t>= Family Pets Vehicle "house" .</w:t>
+      </w:r>
+    </w:p>
+    <w:p>
+      <w:pPr>
+        <w:spacing w:after="0"/>
+        <w:rPr>
+          <w:color w:val="808080" w:themeColor="background1" w:themeShade="80"/>
+          <w:sz w:val="22"/>
+          <w:lang w:val="en-ZA"/>
+        </w:rPr>
+      </w:pPr>
+      <w:r>
+        <w:rPr>
+          <w:color w:val="808080" w:themeColor="background1" w:themeShade="80"/>
+          <w:sz w:val="22"/>
+          <w:lang w:val="en-ZA"/>
+        </w:rPr>
+        <w:t xml:space="preserve">  Vehicle</w:t>
+      </w:r>
+      <w:r>
+        <w:rPr>
+          <w:color w:val="808080" w:themeColor="background1" w:themeShade="80"/>
+          <w:sz w:val="22"/>
+          <w:lang w:val="en-ZA"/>
+        </w:rPr>
+        <w:tab/>
+      </w:r>
+      <w:r>
+        <w:rPr>
+          <w:color w:val="808080" w:themeColor="background1" w:themeShade="80"/>
+          <w:sz w:val="22"/>
+          <w:lang w:val="en-ZA"/>
+        </w:rPr>
+        <w:t>= BikeOrScoot "fourbyfour" |  .</w:t>
+      </w:r>
+    </w:p>
+    <w:p>
+      <w:pPr>
+        <w:spacing w:after="0"/>
+        <w:rPr>
+          <w:color w:val="808080" w:themeColor="background1" w:themeShade="80"/>
+          <w:sz w:val="22"/>
+          <w:lang w:val="en-ZA"/>
+        </w:rPr>
+      </w:pPr>
+      <w:r>
+        <w:rPr>
+          <w:color w:val="808080" w:themeColor="background1" w:themeShade="80"/>
+          <w:sz w:val="22"/>
+          <w:lang w:val="en-ZA"/>
+        </w:rPr>
+        <w:t xml:space="preserve">  Pets      </w:t>
+      </w:r>
+      <w:r>
+        <w:rPr>
+          <w:color w:val="808080" w:themeColor="background1" w:themeShade="80"/>
+          <w:sz w:val="22"/>
+          <w:lang w:val="en-ZA"/>
+        </w:rPr>
+        <w:tab/>
+      </w:r>
+      <w:r>
+        <w:rPr>
+          <w:color w:val="808080" w:themeColor="background1" w:themeShade="80"/>
+          <w:sz w:val="22"/>
+          <w:lang w:val="en-ZA"/>
+        </w:rPr>
+        <w:t>= "dog" Pets | "cat" Pets |  .</w:t>
+      </w:r>
+    </w:p>
+    <w:p>
+      <w:pPr>
+        <w:spacing w:after="0"/>
+        <w:rPr>
+          <w:color w:val="808080" w:themeColor="background1" w:themeShade="80"/>
+          <w:sz w:val="22"/>
+          <w:lang w:val="en-ZA"/>
+        </w:rPr>
+      </w:pPr>
+      <w:r>
+        <w:rPr>
+          <w:color w:val="808080" w:themeColor="background1" w:themeShade="80"/>
+          <w:sz w:val="22"/>
+          <w:lang w:val="en-ZA"/>
+        </w:rPr>
+        <w:t xml:space="preserve">  BikeOrScoot </w:t>
+      </w:r>
+      <w:r>
+        <w:rPr>
+          <w:color w:val="808080" w:themeColor="background1" w:themeShade="80"/>
+          <w:sz w:val="22"/>
+          <w:lang w:val="en-ZA"/>
+        </w:rPr>
+        <w:tab/>
+      </w:r>
+      <w:r>
+        <w:rPr>
+          <w:color w:val="808080" w:themeColor="background1" w:themeShade="80"/>
+          <w:sz w:val="22"/>
+          <w:lang w:val="en-ZA"/>
+        </w:rPr>
+        <w:t>= "scooter" | "bicycle" .</w:t>
+      </w:r>
+    </w:p>
+    <w:p>
+      <w:pPr>
+        <w:spacing w:after="0"/>
+        <w:rPr>
+          <w:color w:val="808080" w:themeColor="background1" w:themeShade="80"/>
+          <w:sz w:val="22"/>
+          <w:lang w:val="en-ZA"/>
+        </w:rPr>
+      </w:pPr>
+      <w:r>
+        <w:rPr>
+          <w:color w:val="808080" w:themeColor="background1" w:themeShade="80"/>
+          <w:sz w:val="22"/>
+          <w:lang w:val="en-ZA"/>
+        </w:rPr>
+        <w:t xml:space="preserve">  Family    </w:t>
+      </w:r>
+      <w:r>
+        <w:rPr>
+          <w:color w:val="808080" w:themeColor="background1" w:themeShade="80"/>
+          <w:sz w:val="22"/>
+          <w:lang w:val="en-ZA"/>
+        </w:rPr>
+        <w:tab/>
+      </w:r>
+      <w:r>
+        <w:rPr>
+          <w:color w:val="808080" w:themeColor="background1" w:themeShade="80"/>
+          <w:sz w:val="22"/>
+          <w:lang w:val="en-ZA"/>
+        </w:rPr>
+        <w:t>= Parents Children .</w:t>
+      </w:r>
+    </w:p>
+    <w:p>
+      <w:pPr>
+        <w:spacing w:after="0"/>
+        <w:rPr>
+          <w:color w:val="808080" w:themeColor="background1" w:themeShade="80"/>
+          <w:sz w:val="22"/>
+          <w:lang w:val="en-ZA"/>
+        </w:rPr>
+      </w:pPr>
+      <w:r>
+        <w:rPr>
+          <w:color w:val="808080" w:themeColor="background1" w:themeShade="80"/>
+          <w:sz w:val="22"/>
+          <w:lang w:val="en-ZA"/>
+        </w:rPr>
+        <w:t xml:space="preserve">  Children  </w:t>
+      </w:r>
+      <w:r>
+        <w:rPr>
+          <w:color w:val="808080" w:themeColor="background1" w:themeShade="80"/>
+          <w:sz w:val="22"/>
+          <w:lang w:val="en-ZA"/>
+        </w:rPr>
+        <w:tab/>
+      </w:r>
+      <w:r>
+        <w:rPr>
+          <w:color w:val="808080" w:themeColor="background1" w:themeShade="80"/>
+          <w:sz w:val="22"/>
+          <w:lang w:val="en-ZA"/>
+        </w:rPr>
+        <w:t>= Child</w:t>
+      </w:r>
+      <w:r>
+        <w:rPr>
+          <w:color w:val="808080" w:themeColor="background1" w:themeShade="80"/>
+          <w:sz w:val="22"/>
+          <w:lang w:val="en-ZA"/>
+        </w:rPr>
+        <w:t xml:space="preserve"> </w:t>
+      </w:r>
+      <w:r>
+        <w:rPr>
+          <w:color w:val="808080" w:themeColor="background1" w:themeShade="80"/>
+          <w:sz w:val="22"/>
+          <w:lang w:val="en-ZA"/>
+        </w:rPr>
+        <w:t>Children</w:t>
+      </w:r>
+      <w:r>
+        <w:rPr>
+          <w:color w:val="808080" w:themeColor="background1" w:themeShade="80"/>
+          <w:sz w:val="22"/>
+          <w:lang w:val="en-ZA"/>
+        </w:rPr>
+        <w:t xml:space="preserve"> | .</w:t>
+      </w:r>
+    </w:p>
+    <w:p>
+      <w:pPr>
+        <w:spacing w:after="0"/>
+        <w:rPr>
+          <w:color w:val="808080" w:themeColor="background1" w:themeShade="80"/>
+          <w:sz w:val="22"/>
+          <w:lang w:val="en-ZA"/>
+        </w:rPr>
+      </w:pPr>
+      <w:r>
+        <w:rPr>
+          <w:color w:val="808080" w:themeColor="background1" w:themeShade="80"/>
+          <w:sz w:val="22"/>
+          <w:lang w:val="en-ZA"/>
+        </w:rPr>
+        <w:lastRenderedPageBreak/>
+        <w:t xml:space="preserve">  Parents   </w:t>
+      </w:r>
+      <w:r>
+        <w:rPr>
+          <w:color w:val="808080" w:themeColor="background1" w:themeShade="80"/>
+          <w:sz w:val="22"/>
+          <w:lang w:val="en-ZA"/>
+        </w:rPr>
+        <w:tab/>
+      </w:r>
+      <w:r>
+        <w:rPr>
+          <w:color w:val="808080" w:themeColor="background1" w:themeShade="80"/>
+          <w:sz w:val="22"/>
+          <w:lang w:val="en-ZA"/>
+        </w:rPr>
+        <w:t xml:space="preserve">= </w:t>
+      </w:r>
+      <w:r>
+        <w:rPr>
+          <w:color w:val="808080" w:themeColor="background1" w:themeShade="80"/>
+          <w:sz w:val="22"/>
+          <w:lang w:val="en-ZA"/>
+        </w:rPr>
+        <w:t>Mother Father</w:t>
+      </w:r>
+      <w:r>
+        <w:rPr>
+          <w:color w:val="808080" w:themeColor="background1" w:themeShade="80"/>
+          <w:sz w:val="22"/>
+          <w:lang w:val="en-ZA"/>
+        </w:rPr>
+        <w:t xml:space="preserve">  .</w:t>
+      </w:r>
+    </w:p>
+    <w:p>
+      <w:pPr>
+        <w:spacing w:after="0"/>
+        <w:rPr>
+          <w:color w:val="808080" w:themeColor="background1" w:themeShade="80"/>
+          <w:sz w:val="22"/>
+          <w:lang w:val="en-ZA"/>
+        </w:rPr>
+      </w:pPr>
+      <w:r>
+        <w:rPr>
+          <w:color w:val="808080" w:themeColor="background1" w:themeShade="80"/>
+          <w:sz w:val="22"/>
+          <w:lang w:val="en-ZA"/>
+        </w:rPr>
+        <w:t xml:space="preserve">  Mother</w:t>
+      </w:r>
+      <w:r>
+        <w:rPr>
+          <w:color w:val="808080" w:themeColor="background1" w:themeShade="80"/>
+          <w:sz w:val="22"/>
+          <w:lang w:val="en-ZA"/>
+        </w:rPr>
+        <w:tab/>
+        <w:t>= “Mom” |   .</w:t>
+      </w:r>
+    </w:p>
+    <w:p>
+      <w:pPr>
+        <w:spacing w:after="0"/>
+        <w:rPr>
+          <w:color w:val="808080" w:themeColor="background1" w:themeShade="80"/>
+          <w:sz w:val="22"/>
+          <w:lang w:val="en-ZA"/>
+        </w:rPr>
+      </w:pPr>
+      <w:r>
+        <w:rPr>
+          <w:color w:val="808080" w:themeColor="background1" w:themeShade="80"/>
+          <w:sz w:val="22"/>
+          <w:lang w:val="en-ZA"/>
+        </w:rPr>
+        <w:t xml:space="preserve">  Father</w:t>
+      </w:r>
+      <w:r>
+        <w:rPr>
+          <w:color w:val="808080" w:themeColor="background1" w:themeShade="80"/>
+          <w:sz w:val="22"/>
+          <w:lang w:val="en-ZA"/>
+        </w:rPr>
+        <w:tab/>
+      </w:r>
+      <w:r>
+        <w:rPr>
+          <w:color w:val="808080" w:themeColor="background1" w:themeShade="80"/>
+          <w:sz w:val="22"/>
+          <w:lang w:val="en-ZA"/>
+        </w:rPr>
+        <w:tab/>
+        <w:t>= “Dad” |    .</w:t>
+      </w:r>
+    </w:p>
+    <w:p>
+      <w:pPr>
+        <w:spacing w:after="0"/>
+        <w:rPr>
+          <w:color w:val="808080" w:themeColor="background1" w:themeShade="80"/>
+          <w:sz w:val="22"/>
+          <w:lang w:val="en-ZA"/>
+        </w:rPr>
+      </w:pPr>
+      <w:r>
+        <w:rPr>
+          <w:color w:val="808080" w:themeColor="background1" w:themeShade="80"/>
+          <w:sz w:val="22"/>
+          <w:lang w:val="en-ZA"/>
+        </w:rPr>
+        <w:t xml:space="preserve">  Child    </w:t>
+      </w:r>
+      <w:r>
+        <w:rPr>
+          <w:color w:val="808080" w:themeColor="background1" w:themeShade="80"/>
+          <w:sz w:val="22"/>
+          <w:lang w:val="en-ZA"/>
+        </w:rPr>
+        <w:tab/>
+      </w:r>
+      <w:r>
+        <w:rPr>
+          <w:color w:val="808080" w:themeColor="background1" w:themeShade="80"/>
+          <w:sz w:val="22"/>
+          <w:lang w:val="en-ZA"/>
+        </w:rPr>
+        <w:t>=  "Helen" | "Margaret" | "Alice" | "Robyn" | "Cathy"</w:t>
+      </w:r>
+    </w:p>
+    <w:p>
+      <w:pPr>
+        <w:spacing w:after="0"/>
+        <w:rPr>
+          <w:color w:val="808080" w:themeColor="background1" w:themeShade="80"/>
+          <w:sz w:val="22"/>
+          <w:lang w:val="en-ZA"/>
+        </w:rPr>
+      </w:pPr>
+      <w:r>
+        <w:rPr>
+          <w:color w:val="808080" w:themeColor="background1" w:themeShade="80"/>
+          <w:sz w:val="22"/>
+          <w:lang w:val="en-ZA"/>
+        </w:rPr>
+        <w:t xml:space="preserve">             </w:t>
+      </w:r>
+      <w:r>
+        <w:rPr>
+          <w:color w:val="808080" w:themeColor="background1" w:themeShade="80"/>
+          <w:sz w:val="22"/>
+          <w:lang w:val="en-ZA"/>
+        </w:rPr>
+        <w:tab/>
+      </w:r>
+      <w:r>
+        <w:rPr>
+          <w:color w:val="808080" w:themeColor="background1" w:themeShade="80"/>
+          <w:sz w:val="22"/>
+          <w:lang w:val="en-ZA"/>
+        </w:rPr>
+        <w:tab/>
+        <w:t xml:space="preserve">    </w:t>
+      </w:r>
+      <w:r>
+        <w:rPr>
+          <w:color w:val="808080" w:themeColor="background1" w:themeShade="80"/>
+          <w:sz w:val="22"/>
+          <w:lang w:val="en-ZA"/>
+        </w:rPr>
+        <w:t xml:space="preserve"> | "Janet" | "Anne" | "Ntombizodwa" | "Ntombizanele" .</w:t>
+      </w:r>
+    </w:p>
+    <w:p>
+      <w:pPr>
+        <w:rPr>
+          <w:lang w:val="en-ZA"/>
+        </w:rPr>
+      </w:pPr>
+    </w:p>
+    <w:p>
+      <w:pPr>
+        <w:pStyle w:val="Heading3"/>
+        <w:rPr>
+          <w:u w:val="single"/>
+        </w:rPr>
+      </w:pPr>
+      <w:r>
+        <w:rPr>
+          <w:u w:val="single"/>
+          <w:lang w:val="en-ZA"/>
+        </w:rPr>
+        <w:t xml:space="preserve">Task 5  RPN </w:t>
+      </w:r>
+    </w:p>
+    <w:p>
+      <w:pPr>
+        <w:rPr>
+          <w:b/>
+          <w:bCs/>
+        </w:rPr>
+      </w:pPr>
+      <w:r>
+        <w:rPr>
+          <w:b/>
+          <w:bCs/>
+          <w:lang w:val="en-ZA"/>
+        </w:rPr>
+        <w:t xml:space="preserve">Are the given grammars equivalent?  </w:t>
+      </w:r>
+    </w:p>
+    <w:p>
+      <w:pPr>
+        <w:rPr>
+          <w:color w:val="808080" w:themeColor="background1" w:themeShade="80"/>
+          <w:sz w:val="22"/>
+          <w:lang w:val="en-ZA"/>
+        </w:rPr>
+      </w:pPr>
+      <w:r>
+        <w:rPr>
+          <w:color w:val="808080" w:themeColor="background1" w:themeShade="80"/>
+          <w:sz w:val="22"/>
+          <w:lang w:val="en-ZA"/>
+        </w:rPr>
+        <w:t>Yes, t</w:t>
+      </w:r>
+      <w:r>
+        <w:rPr>
+          <w:color w:val="808080" w:themeColor="background1" w:themeShade="80"/>
+          <w:sz w:val="22"/>
+          <w:lang w:val="en-ZA"/>
+        </w:rPr>
+        <w:t xml:space="preserve">he languages are equivalent because they generate the same set of sentences. </w:t>
+      </w:r>
+    </w:p>
+    <w:p>
+      <w:r>
+        <w:rPr>
+          <w:b/>
+          <w:bCs/>
+          <w:lang w:val="en-ZA"/>
+        </w:rPr>
+        <w:t xml:space="preserve">Is either (or both) ambiguous? </w:t>
+      </w:r>
+      <w:r>
+        <w:rPr>
+          <w:lang w:val="en-ZA"/>
+        </w:rPr>
+        <w:t xml:space="preserve"> </w:t>
+      </w:r>
+    </w:p>
+    <w:p>
+      <w:pPr>
+        <w:rPr>
+          <w:color w:val="808080" w:themeColor="background1" w:themeShade="80"/>
+          <w:sz w:val="22"/>
+          <w:lang w:val="en-ZA"/>
+        </w:rPr>
+      </w:pPr>
+      <w:r>
+        <w:rPr>
+          <w:color w:val="808080" w:themeColor="background1" w:themeShade="80"/>
+          <w:sz w:val="22"/>
+          <w:lang w:val="en-ZA"/>
+        </w:rPr>
+        <w:t>RPN2 is ambiguous since two different parse trees can be derived for the same sentence.</w:t>
+      </w:r>
+      <w:r>
+        <w:rPr>
+          <w:color w:val="808080" w:themeColor="background1" w:themeShade="80"/>
+          <w:sz w:val="22"/>
+          <w:lang w:val="en-ZA"/>
+        </w:rPr>
+        <w:t xml:space="preserve"> This is due to the recursive call for ‘REST’ appearing in 2 places in a single production result.</w:t>
+      </w:r>
+      <w:r>
+        <w:rPr>
+          <w:color w:val="808080" w:themeColor="background1" w:themeShade="80"/>
+          <w:sz w:val="22"/>
+          <w:lang w:val="en-ZA"/>
+        </w:rPr>
+        <w:t xml:space="preserve"> RPN1 is not ambiguous since only one parse tree can be</w:t>
+      </w:r>
+      <w:r>
+        <w:rPr>
+          <w:color w:val="808080" w:themeColor="background1" w:themeShade="80"/>
+          <w:sz w:val="22"/>
+          <w:lang w:val="en-ZA"/>
+        </w:rPr>
+        <w:t xml:space="preserve"> derived for the same sentences.</w:t>
+      </w:r>
+    </w:p>
+    <w:p>
+      <w:pPr>
+        <w:rPr>
+          <w:b/>
+          <w:bCs/>
+        </w:rPr>
+      </w:pPr>
+      <w:r>
+        <w:rPr>
+          <w:b/>
+          <w:bCs/>
+          <w:lang w:val="en-ZA"/>
+        </w:rPr>
+        <w:t>Do either or both conform to the LL(1) conditions?  If not, explain clearly where the rules are broken, and come up with an LL(1) grammar that describes RPN notation, or else explain why it might be necessary to modify the language itself to overcome any problems you have uncovered.</w:t>
+      </w:r>
+    </w:p>
+    <w:p>
+      <w:pPr>
+        <w:rPr>
+          <w:color w:val="808080" w:themeColor="background1" w:themeShade="80"/>
+          <w:sz w:val="22"/>
+          <w:lang w:val="en-ZA"/>
+        </w:rPr>
+      </w:pPr>
+      <w:r>
+        <w:rPr>
+          <w:color w:val="808080" w:themeColor="background1" w:themeShade="80"/>
+          <w:sz w:val="22"/>
+          <w:lang w:val="en-ZA"/>
+        </w:rPr>
+        <w:t>Both fail to conform to LL(1) conditions. The first production in RPN1 has three alternatives that can all start with number. In RPN2 the “-” symbol is the start and successor of a deletable structure. This is because RPN2 can end in a “-” and unaryOP can begin with “-”. The parser therefore doesn’t know when the RPN2 derivation ends and where the unaryOP begins.</w:t>
+      </w:r>
+    </w:p>
+    <w:p>
+      <w:pPr>
+        <w:rPr>
+          <w:color w:val="808080" w:themeColor="background1" w:themeShade="80"/>
+          <w:sz w:val="22"/>
+          <w:lang w:val="en-ZA"/>
+        </w:rPr>
+      </w:pPr>
+      <w:r>
+        <w:rPr>
+          <w:color w:val="808080" w:themeColor="background1" w:themeShade="80"/>
+          <w:sz w:val="22"/>
+          <w:lang w:val="en-ZA"/>
+        </w:rPr>
+        <w:t>It would be necessary to modify the language itself in order to create an LL(1) grammar. This is because the ‘-‘ symbol is one of the results of 2 different productions and so with a single look ahead, which production if being used isn’t clear. Perhaps different symbols should be used when referring to the different meanings of ‘-‘.</w:t>
+      </w:r>
       <w:bookmarkStart w:id="1" w:name="_GoBack"/>
       <w:bookmarkEnd w:id="1"/>
-    </w:p>
-    <w:p>
-      <w:pPr>
-        <w:rPr>
-          <w:color w:val="808080" w:themeColor="background1" w:themeShade="80"/>
-          <w:sz w:val="22"/>
-          <w:lang w:val="en-ZA"/>
-        </w:rPr>
-      </w:pPr>
-      <w:r>
-        <w:rPr>
-          <w:color w:val="808080" w:themeColor="background1" w:themeShade="80"/>
-          <w:sz w:val="22"/>
-          <w:lang w:val="en-ZA"/>
-        </w:rPr>
-        <w:t>Palindrome =  [ “a” [Palindrome “a”] | “b” [Palindrome “b”] ]  .</w:t>
-      </w:r>
-    </w:p>
-    <w:p>
-      <w:pPr>
-        <w:rPr>
-          <w:color w:val="808080" w:themeColor="background1" w:themeShade="80"/>
-          <w:sz w:val="22"/>
-          <w:lang w:val="en-ZA"/>
-        </w:rPr>
-      </w:pPr>
-    </w:p>
-    <w:p>
-      <w:pPr>
-        <w:pStyle w:val="Heading3"/>
-        <w:rPr>
-          <w:u w:val="single"/>
-        </w:rPr>
-      </w:pPr>
-      <w:r>
-        <w:rPr>
-          <w:u w:val="single"/>
-          <w:lang w:val="en-ZA"/>
-        </w:rPr>
-        <w:lastRenderedPageBreak/>
-        <w:t>Task 3 Thinking about ambiguity</w:t>
-      </w:r>
-    </w:p>
-    <w:p>
-      <w:pPr>
-        <w:rPr>
-          <w:b/>
-          <w:bCs/>
-        </w:rPr>
-      </w:pPr>
-      <w:r>
-        <w:rPr>
-          <w:b/>
-          <w:bCs/>
-          <w:lang w:val="en-ZA"/>
-        </w:rPr>
-        <w:t xml:space="preserve">   Which of the following statements are true?  Justify your answers.</w:t>
-      </w:r>
-    </w:p>
-    <w:p>
-      <w:pPr>
-        <w:spacing w:after="0"/>
-        <w:rPr>
-          <w:b/>
-          <w:bCs/>
-        </w:rPr>
-      </w:pPr>
-      <w:r>
-        <w:rPr>
-          <w:b/>
-          <w:bCs/>
-          <w:lang w:val="en-ZA"/>
-        </w:rPr>
-        <w:t xml:space="preserve">     (a) An LL(1) grammar cannot be ambiguous.</w:t>
-      </w:r>
-    </w:p>
-    <w:p>
-      <w:pPr>
-        <w:rPr>
-          <w:color w:val="808080" w:themeColor="background1" w:themeShade="80"/>
-          <w:sz w:val="22"/>
-          <w:lang w:val="en-ZA"/>
-        </w:rPr>
-      </w:pPr>
-      <w:r>
-        <w:rPr>
-          <w:color w:val="808080" w:themeColor="background1" w:themeShade="80"/>
-          <w:sz w:val="22"/>
-          <w:lang w:val="en-ZA"/>
-        </w:rPr>
-        <w:t>True. At any point in the grammar the parser must be able to decide on the basis of a single look-ahead symbol which of several alternatives have to be selected. An ambiguous grammar can produce different parse trees for the same sentence</w:t>
-      </w:r>
-      <w:r>
-        <w:rPr>
-          <w:color w:val="808080" w:themeColor="background1" w:themeShade="80"/>
-          <w:sz w:val="22"/>
-          <w:lang w:val="en-ZA"/>
-        </w:rPr>
-        <w:t xml:space="preserve"> and so</w:t>
-      </w:r>
-      <w:r>
-        <w:rPr>
-          <w:color w:val="808080" w:themeColor="background1" w:themeShade="80"/>
-          <w:sz w:val="22"/>
-          <w:lang w:val="en-ZA"/>
-        </w:rPr>
-        <w:t xml:space="preserve"> would therefore have multiple alternatives for the parser to select. </w:t>
-      </w:r>
-      <w:r>
-        <w:rPr>
-          <w:color w:val="808080" w:themeColor="background1" w:themeShade="80"/>
-          <w:sz w:val="22"/>
-          <w:lang w:val="en-ZA"/>
-        </w:rPr>
-        <w:t>Thus</w:t>
-      </w:r>
-      <w:r>
-        <w:rPr>
-          <w:color w:val="808080" w:themeColor="background1" w:themeShade="80"/>
-          <w:sz w:val="22"/>
-          <w:lang w:val="en-ZA"/>
-        </w:rPr>
-        <w:t xml:space="preserve"> an LL(1) grammar cannot be ambiguous. </w:t>
-      </w:r>
-    </w:p>
-    <w:p>
-      <w:pPr>
-        <w:spacing w:after="0"/>
-      </w:pPr>
-      <w:r>
-        <w:rPr>
-          <w:lang w:val="en-ZA"/>
-        </w:rPr>
-        <w:t xml:space="preserve">  </w:t>
-      </w:r>
-      <w:r>
-        <w:rPr>
-          <w:b/>
-          <w:bCs/>
-          <w:lang w:val="en-ZA"/>
-        </w:rPr>
-        <w:t xml:space="preserve">   (b) A non-LL(1) grammar must be ambiguous.</w:t>
-      </w:r>
-    </w:p>
-    <w:p>
-      <w:pPr>
-        <w:rPr>
-          <w:color w:val="808080" w:themeColor="background1" w:themeShade="80"/>
-          <w:sz w:val="22"/>
-          <w:lang w:val="en-ZA"/>
-        </w:rPr>
-      </w:pPr>
-      <w:r>
-        <w:rPr>
-          <w:color w:val="808080" w:themeColor="background1" w:themeShade="80"/>
-          <w:sz w:val="22"/>
-          <w:lang w:val="en-ZA"/>
-        </w:rPr>
-        <w:t xml:space="preserve">False. </w:t>
-      </w:r>
-      <w:r>
-        <w:rPr>
-          <w:color w:val="808080" w:themeColor="background1" w:themeShade="80"/>
-          <w:sz w:val="22"/>
-          <w:lang w:val="en-ZA"/>
-        </w:rPr>
-        <w:t>A non-LL(1) grammar refers to an LL(k) grammar, meaning it looks ahead k symbols in the production to decide which alternative to take</w:t>
-      </w:r>
-      <w:r>
-        <w:rPr>
-          <w:color w:val="808080" w:themeColor="background1" w:themeShade="80"/>
-          <w:sz w:val="22"/>
-          <w:lang w:val="en-ZA"/>
-        </w:rPr>
-        <w:t xml:space="preserve">. </w:t>
-      </w:r>
-      <w:r>
-        <w:rPr>
-          <w:color w:val="808080" w:themeColor="background1" w:themeShade="80"/>
-          <w:sz w:val="22"/>
-          <w:lang w:val="en-ZA"/>
-        </w:rPr>
-        <w:t>While this then creates an environment in which ambiguous grammars could be created, it does not necessarily mean that all LL(k) grammars MUST b</w:t>
-      </w:r>
-      <w:r>
-        <w:rPr>
-          <w:color w:val="808080" w:themeColor="background1" w:themeShade="80"/>
-          <w:sz w:val="22"/>
-          <w:lang w:val="en-ZA"/>
-        </w:rPr>
-        <w:t>e ambiguous. LL(k) grammars are able to describe more grammars than LL(1) grammars, including LL(1) grammars. Since LL(1) grammars cannot be ambiguous, therefore there is an LL(k) grammar that is not ambiguous.</w:t>
-      </w:r>
-    </w:p>
-    <w:p>
-      <w:pPr>
-        <w:spacing w:after="0"/>
-      </w:pPr>
-      <w:r>
-        <w:rPr>
-          <w:lang w:val="en-ZA"/>
-        </w:rPr>
-        <w:t xml:space="preserve">     </w:t>
-      </w:r>
-      <w:r>
-        <w:rPr>
-          <w:b/>
-          <w:bCs/>
-          <w:lang w:val="en-ZA"/>
-        </w:rPr>
-        <w:t>(c) An ambiguous language cannot be described by an LL(1) grammar.</w:t>
-      </w:r>
-    </w:p>
-    <w:p>
-      <w:pPr>
-        <w:rPr>
-          <w:color w:val="808080" w:themeColor="background1" w:themeShade="80"/>
-          <w:sz w:val="22"/>
-          <w:lang w:val="en-ZA"/>
-        </w:rPr>
-      </w:pPr>
-      <w:r>
-        <w:rPr>
-          <w:color w:val="808080" w:themeColor="background1" w:themeShade="80"/>
-          <w:sz w:val="22"/>
-          <w:lang w:val="en-ZA"/>
-        </w:rPr>
-        <w:t>True, n</w:t>
-      </w:r>
-      <w:r>
-        <w:rPr>
-          <w:color w:val="808080" w:themeColor="background1" w:themeShade="80"/>
-          <w:sz w:val="22"/>
-          <w:lang w:val="en-ZA"/>
-        </w:rPr>
-        <w:t>ot without the help of resolvers. This allows the parser to determine which alternative to take in</w:t>
-      </w:r>
-      <w:r>
-        <w:rPr>
-          <w:color w:val="808080" w:themeColor="background1" w:themeShade="80"/>
-          <w:sz w:val="22"/>
-          <w:lang w:val="en-ZA"/>
-        </w:rPr>
-        <w:t xml:space="preserve"> instances of LL(1) conflicts.</w:t>
-      </w:r>
-      <w:r>
-        <w:rPr>
-          <w:color w:val="808080" w:themeColor="background1" w:themeShade="80"/>
-          <w:sz w:val="22"/>
-          <w:lang w:val="en-ZA"/>
-        </w:rPr>
-        <w:t>??????????????????????</w:t>
-      </w:r>
-    </w:p>
-    <w:p>
-      <w:pPr>
-        <w:spacing w:after="0"/>
-        <w:rPr>
-          <w:b/>
-          <w:bCs/>
-          <w:lang w:val="en-ZA"/>
-        </w:rPr>
-      </w:pPr>
-      <w:r>
-        <w:rPr>
-          <w:b/>
-          <w:bCs/>
-          <w:lang w:val="en-ZA"/>
-        </w:rPr>
-        <w:t xml:space="preserve">     </w:t>
-      </w:r>
-      <w:r>
-        <w:rPr>
-          <w:b/>
-          <w:bCs/>
-          <w:lang w:val="en-ZA"/>
-        </w:rPr>
-        <w:t>(d) It is possible to find an LL(1) grammar to describe any non-ambiguous language.</w:t>
-      </w:r>
-    </w:p>
-    <w:p>
-      <w:pPr>
-        <w:rPr>
-          <w:color w:val="808080" w:themeColor="background1" w:themeShade="80"/>
-          <w:sz w:val="22"/>
-          <w:lang w:val="en-ZA"/>
-        </w:rPr>
-      </w:pPr>
-      <w:r>
-        <w:rPr>
-          <w:color w:val="808080" w:themeColor="background1" w:themeShade="80"/>
-          <w:sz w:val="22"/>
-          <w:lang w:val="en-ZA"/>
-        </w:rPr>
-        <w:t>False, although a</w:t>
-      </w:r>
-      <w:r>
-        <w:rPr>
-          <w:color w:val="808080" w:themeColor="background1" w:themeShade="80"/>
-          <w:sz w:val="22"/>
-          <w:lang w:val="en-ZA"/>
-        </w:rPr>
-        <w:t>n LL(1) grammar cannot be ambiguous, this does not i</w:t>
-      </w:r>
-      <w:r>
-        <w:rPr>
-          <w:color w:val="808080" w:themeColor="background1" w:themeShade="80"/>
-          <w:sz w:val="22"/>
-          <w:lang w:val="en-ZA"/>
-        </w:rPr>
-        <w:t>mply that the inverse is true. A language could be non-ambiguous, however it takes more than a single look-ahead to determine that and so w</w:t>
-      </w:r>
-      <w:r>
-        <w:rPr>
-          <w:color w:val="808080" w:themeColor="background1" w:themeShade="80"/>
-          <w:sz w:val="22"/>
-          <w:lang w:val="en-ZA"/>
-        </w:rPr>
-        <w:t>ill require a non-LL(1) grammar. Therefore certain non-ambiguous languages cannot be described by an LL(1) grammar.</w:t>
-      </w:r>
-    </w:p>
-    <w:p>
-      <w:pPr>
-        <w:pStyle w:val="Heading3"/>
-        <w:rPr>
-          <w:lang w:val="en-ZA"/>
-        </w:rPr>
-      </w:pPr>
-    </w:p>
-    <w:p>
-      <w:pPr>
-        <w:pStyle w:val="Heading3"/>
-        <w:rPr>
-          <w:u w:val="single"/>
-        </w:rPr>
-      </w:pPr>
-      <w:r>
-        <w:rPr>
-          <w:u w:val="single"/>
-          <w:lang w:val="en-ZA"/>
-        </w:rPr>
-        <w:t>Task 4</w:t>
-      </w:r>
-      <w:r>
-        <w:rPr>
-          <w:u w:val="single"/>
-          <w:lang w:val="en-ZA"/>
-        </w:rPr>
-        <w:t xml:space="preserve"> Meet the family</w:t>
-      </w:r>
-    </w:p>
-    <w:p>
-      <w:pPr>
-        <w:pStyle w:val="NormalWeb"/>
-        <w:spacing w:beforeAutospacing="0" w:after="0" w:afterAutospacing="0"/>
-        <w:rPr>
-          <w:b/>
-          <w:bCs/>
-        </w:rPr>
-      </w:pPr>
-      <w:r>
-        <w:rPr>
-          <w:b/>
-          <w:bCs/>
-          <w:sz w:val="22"/>
-          <w:szCs w:val="22"/>
-        </w:rPr>
-        <w:t xml:space="preserve">Is it LL(1) compliant? If not, which </w:t>
-      </w:r>
-      <w:r>
-        <w:rPr>
-          <w:b/>
-          <w:bCs/>
-          <w:lang w:val="en-ZA"/>
-        </w:rPr>
-        <w:t>productions break the LL(1) rules, and why?</w:t>
-      </w:r>
-    </w:p>
-    <w:p>
-      <w:pPr>
-        <w:rPr>
-          <w:color w:val="808080" w:themeColor="background1" w:themeShade="80"/>
-          <w:sz w:val="22"/>
-          <w:lang w:val="en-ZA"/>
-        </w:rPr>
-      </w:pPr>
-      <w:r>
-        <w:rPr>
-          <w:color w:val="808080" w:themeColor="background1" w:themeShade="80"/>
-          <w:sz w:val="22"/>
-          <w:lang w:val="en-ZA"/>
-        </w:rPr>
-        <w:t>No.</w:t>
-      </w:r>
-      <w:r>
-        <w:rPr>
-          <w:color w:val="808080" w:themeColor="background1" w:themeShade="80"/>
-          <w:sz w:val="22"/>
-          <w:lang w:val="en-ZA"/>
-        </w:rPr>
-        <w:t xml:space="preserve"> Parents is the only production that</w:t>
-      </w:r>
-      <w:r>
-        <w:rPr>
-          <w:color w:val="808080" w:themeColor="background1" w:themeShade="80"/>
-          <w:sz w:val="22"/>
-          <w:lang w:val="en-ZA"/>
-        </w:rPr>
-        <w:t xml:space="preserve"> break</w:t>
-      </w:r>
-      <w:r>
-        <w:rPr>
-          <w:color w:val="808080" w:themeColor="background1" w:themeShade="80"/>
-          <w:sz w:val="22"/>
-          <w:lang w:val="en-ZA"/>
-        </w:rPr>
-        <w:t>s the LL(1) rules s</w:t>
-      </w:r>
-      <w:r>
-        <w:rPr>
-          <w:color w:val="808080" w:themeColor="background1" w:themeShade="80"/>
-          <w:sz w:val="22"/>
-          <w:lang w:val="en-ZA"/>
-        </w:rPr>
-        <w:t xml:space="preserve">ince </w:t>
-      </w:r>
-      <w:r>
-        <w:rPr>
-          <w:color w:val="808080" w:themeColor="background1" w:themeShade="80"/>
-          <w:sz w:val="22"/>
-          <w:lang w:val="en-ZA"/>
-        </w:rPr>
-        <w:t>‘M</w:t>
-      </w:r>
-      <w:r>
-        <w:rPr>
-          <w:color w:val="808080" w:themeColor="background1" w:themeShade="80"/>
-          <w:sz w:val="22"/>
-          <w:lang w:val="en-ZA"/>
-        </w:rPr>
-        <w:t>om</w:t>
-      </w:r>
-      <w:r>
-        <w:rPr>
-          <w:color w:val="808080" w:themeColor="background1" w:themeShade="80"/>
-          <w:sz w:val="22"/>
-          <w:lang w:val="en-ZA"/>
-        </w:rPr>
-        <w:t>’</w:t>
-      </w:r>
-      <w:r>
-        <w:rPr>
-          <w:color w:val="808080" w:themeColor="background1" w:themeShade="80"/>
-          <w:sz w:val="22"/>
-          <w:lang w:val="en-ZA"/>
-        </w:rPr>
-        <w:t xml:space="preserve"> </w:t>
-      </w:r>
-      <w:r>
-        <w:rPr>
-          <w:color w:val="808080" w:themeColor="background1" w:themeShade="80"/>
-          <w:sz w:val="22"/>
-          <w:lang w:val="en-ZA"/>
-        </w:rPr>
-        <w:t>is</w:t>
-      </w:r>
-      <w:r>
-        <w:rPr>
-          <w:color w:val="808080" w:themeColor="background1" w:themeShade="80"/>
-          <w:sz w:val="22"/>
-          <w:lang w:val="en-ZA"/>
-        </w:rPr>
-        <w:t xml:space="preserve"> at the start of sever</w:t>
-      </w:r>
-      <w:r>
-        <w:rPr>
-          <w:color w:val="808080" w:themeColor="background1" w:themeShade="80"/>
-          <w:sz w:val="22"/>
-          <w:lang w:val="en-ZA"/>
-        </w:rPr>
-        <w:t>al alternatives.</w:t>
-      </w:r>
-      <w:r>
-        <w:rPr>
-          <w:color w:val="808080" w:themeColor="background1" w:themeShade="80"/>
-          <w:sz w:val="22"/>
-          <w:lang w:val="en-ZA"/>
-        </w:rPr>
-        <w:t xml:space="preserve"> A</w:t>
-      </w:r>
-      <w:r>
-        <w:rPr>
-          <w:color w:val="808080" w:themeColor="background1" w:themeShade="80"/>
-          <w:sz w:val="22"/>
-          <w:lang w:val="en-ZA"/>
-        </w:rPr>
-        <w:t>t any point in the grammar the parser must be able to decide</w:t>
-      </w:r>
-      <w:r>
-        <w:rPr>
-          <w:color w:val="808080" w:themeColor="background1" w:themeShade="80"/>
-          <w:sz w:val="22"/>
-          <w:lang w:val="en-ZA"/>
-        </w:rPr>
-        <w:t>,</w:t>
-      </w:r>
-      <w:r>
-        <w:rPr>
-          <w:color w:val="808080" w:themeColor="background1" w:themeShade="80"/>
-          <w:sz w:val="22"/>
-          <w:lang w:val="en-ZA"/>
-        </w:rPr>
-        <w:t xml:space="preserve"> on the basis of a single look-ahead symbol</w:t>
-      </w:r>
-      <w:r>
-        <w:rPr>
-          <w:color w:val="808080" w:themeColor="background1" w:themeShade="80"/>
-          <w:sz w:val="22"/>
-          <w:lang w:val="en-ZA"/>
-        </w:rPr>
-        <w:t>,</w:t>
-      </w:r>
-      <w:r>
-        <w:rPr>
-          <w:color w:val="808080" w:themeColor="background1" w:themeShade="80"/>
-          <w:sz w:val="22"/>
-          <w:lang w:val="en-ZA"/>
-        </w:rPr>
-        <w:t xml:space="preserve"> which of several alternatives have to be selected. This results in LL(1) conflicts as the parser is unable to determine which alternative to take with only a single look-ahead symbol. </w:t>
-      </w:r>
-    </w:p>
-    <w:p>
-      <w:pPr>
-        <w:rPr>
-          <w:b/>
-          <w:bCs/>
-          <w:lang w:val="en-ZA"/>
-        </w:rPr>
-      </w:pPr>
-      <w:r>
-        <w:rPr>
-          <w:b/>
-          <w:bCs/>
-          <w:lang w:val="en-ZA"/>
-        </w:rPr>
-        <w:t>Can you find an equivalent grammar that does obey the LL(1) constraints? If so, give it. If not, explain why you think it can</w:t>
-      </w:r>
-      <w:r>
-        <w:rPr>
-          <w:b/>
-          <w:bCs/>
-          <w:lang w:val="en-ZA"/>
-        </w:rPr>
-        <w:t>n</w:t>
-      </w:r>
-      <w:r>
-        <w:rPr>
-          <w:b/>
-          <w:bCs/>
-          <w:lang w:val="en-ZA"/>
-        </w:rPr>
-        <w:t xml:space="preserve">ot be done. </w:t>
-      </w:r>
-    </w:p>
-    <w:p>
-      <w:pPr>
-        <w:rPr>
-          <w:color w:val="808080" w:themeColor="background1" w:themeShade="80"/>
-          <w:sz w:val="22"/>
-          <w:lang w:val="en-ZA"/>
-        </w:rPr>
-      </w:pPr>
-      <w:r>
-        <w:rPr>
-          <w:color w:val="808080" w:themeColor="background1" w:themeShade="80"/>
-          <w:sz w:val="22"/>
-          <w:lang w:val="en-ZA"/>
-        </w:rPr>
-        <w:t>Yes</w:t>
-      </w:r>
-      <w:r>
-        <w:rPr>
-          <w:color w:val="808080" w:themeColor="background1" w:themeShade="80"/>
-          <w:sz w:val="22"/>
-          <w:lang w:val="en-ZA"/>
-        </w:rPr>
-        <w:t>:</w:t>
-      </w:r>
-    </w:p>
-    <w:p>
-      <w:pPr>
-        <w:spacing w:after="0"/>
-        <w:rPr>
-          <w:color w:val="808080" w:themeColor="background1" w:themeShade="80"/>
-          <w:sz w:val="22"/>
-          <w:lang w:val="en-ZA"/>
-        </w:rPr>
-      </w:pPr>
-      <w:r>
-        <w:rPr>
-          <w:color w:val="808080" w:themeColor="background1" w:themeShade="80"/>
-          <w:sz w:val="22"/>
-          <w:lang w:val="en-ZA"/>
-        </w:rPr>
-        <w:t>PRODUCTIONS</w:t>
-      </w:r>
-    </w:p>
-    <w:p>
-      <w:pPr>
-        <w:spacing w:after="0"/>
-        <w:rPr>
-          <w:color w:val="808080" w:themeColor="background1" w:themeShade="80"/>
-          <w:sz w:val="22"/>
-          <w:lang w:val="en-ZA"/>
-        </w:rPr>
-      </w:pPr>
-      <w:r>
-        <w:rPr>
-          <w:color w:val="808080" w:themeColor="background1" w:themeShade="80"/>
-          <w:sz w:val="22"/>
-          <w:lang w:val="en-ZA"/>
-        </w:rPr>
-        <w:t xml:space="preserve">  Home      </w:t>
-      </w:r>
-      <w:r>
-        <w:rPr>
-          <w:color w:val="808080" w:themeColor="background1" w:themeShade="80"/>
-          <w:sz w:val="22"/>
-          <w:lang w:val="en-ZA"/>
-        </w:rPr>
-        <w:tab/>
-      </w:r>
-      <w:r>
-        <w:rPr>
-          <w:color w:val="808080" w:themeColor="background1" w:themeShade="80"/>
-          <w:sz w:val="22"/>
-          <w:lang w:val="en-ZA"/>
-        </w:rPr>
-        <w:t>= Family Pets Vehicle "house" .</w:t>
-      </w:r>
-    </w:p>
-    <w:p>
-      <w:pPr>
-        <w:spacing w:after="0"/>
-        <w:rPr>
-          <w:color w:val="808080" w:themeColor="background1" w:themeShade="80"/>
-          <w:sz w:val="22"/>
-          <w:lang w:val="en-ZA"/>
-        </w:rPr>
-      </w:pPr>
-      <w:r>
-        <w:rPr>
-          <w:color w:val="808080" w:themeColor="background1" w:themeShade="80"/>
-          <w:sz w:val="22"/>
-          <w:lang w:val="en-ZA"/>
-        </w:rPr>
-        <w:t xml:space="preserve">  Vehicle</w:t>
-      </w:r>
-      <w:r>
-        <w:rPr>
-          <w:color w:val="808080" w:themeColor="background1" w:themeShade="80"/>
-          <w:sz w:val="22"/>
-          <w:lang w:val="en-ZA"/>
-        </w:rPr>
-        <w:tab/>
-      </w:r>
-      <w:r>
-        <w:rPr>
-          <w:color w:val="808080" w:themeColor="background1" w:themeShade="80"/>
-          <w:sz w:val="22"/>
-          <w:lang w:val="en-ZA"/>
-        </w:rPr>
-        <w:t>= BikeOrScoot "fourbyfour" |  .</w:t>
-      </w:r>
-    </w:p>
-    <w:p>
-      <w:pPr>
-        <w:spacing w:after="0"/>
-        <w:rPr>
-          <w:color w:val="808080" w:themeColor="background1" w:themeShade="80"/>
-          <w:sz w:val="22"/>
-          <w:lang w:val="en-ZA"/>
-        </w:rPr>
-      </w:pPr>
-      <w:r>
-        <w:rPr>
-          <w:color w:val="808080" w:themeColor="background1" w:themeShade="80"/>
-          <w:sz w:val="22"/>
-          <w:lang w:val="en-ZA"/>
-        </w:rPr>
-        <w:t xml:space="preserve">  Pets      </w:t>
-      </w:r>
-      <w:r>
-        <w:rPr>
-          <w:color w:val="808080" w:themeColor="background1" w:themeShade="80"/>
-          <w:sz w:val="22"/>
-          <w:lang w:val="en-ZA"/>
-        </w:rPr>
-        <w:tab/>
-      </w:r>
-      <w:r>
-        <w:rPr>
-          <w:color w:val="808080" w:themeColor="background1" w:themeShade="80"/>
-          <w:sz w:val="22"/>
-          <w:lang w:val="en-ZA"/>
-        </w:rPr>
-        <w:t>= "dog" Pets | "cat" Pets |  .</w:t>
-      </w:r>
-    </w:p>
-    <w:p>
-      <w:pPr>
-        <w:spacing w:after="0"/>
-        <w:rPr>
-          <w:color w:val="808080" w:themeColor="background1" w:themeShade="80"/>
-          <w:sz w:val="22"/>
-          <w:lang w:val="en-ZA"/>
-        </w:rPr>
-      </w:pPr>
-      <w:r>
-        <w:rPr>
-          <w:color w:val="808080" w:themeColor="background1" w:themeShade="80"/>
-          <w:sz w:val="22"/>
-          <w:lang w:val="en-ZA"/>
-        </w:rPr>
-        <w:t xml:space="preserve">  BikeOrScoot </w:t>
-      </w:r>
-      <w:r>
-        <w:rPr>
-          <w:color w:val="808080" w:themeColor="background1" w:themeShade="80"/>
-          <w:sz w:val="22"/>
-          <w:lang w:val="en-ZA"/>
-        </w:rPr>
-        <w:tab/>
-      </w:r>
-      <w:r>
-        <w:rPr>
-          <w:color w:val="808080" w:themeColor="background1" w:themeShade="80"/>
-          <w:sz w:val="22"/>
-          <w:lang w:val="en-ZA"/>
-        </w:rPr>
-        <w:t>= "scooter" | "bicycle" .</w:t>
-      </w:r>
-    </w:p>
-    <w:p>
-      <w:pPr>
-        <w:spacing w:after="0"/>
-        <w:rPr>
-          <w:color w:val="808080" w:themeColor="background1" w:themeShade="80"/>
-          <w:sz w:val="22"/>
-          <w:lang w:val="en-ZA"/>
-        </w:rPr>
-      </w:pPr>
-      <w:r>
-        <w:rPr>
-          <w:color w:val="808080" w:themeColor="background1" w:themeShade="80"/>
-          <w:sz w:val="22"/>
-          <w:lang w:val="en-ZA"/>
-        </w:rPr>
-        <w:t xml:space="preserve">  Family    </w:t>
-      </w:r>
-      <w:r>
-        <w:rPr>
-          <w:color w:val="808080" w:themeColor="background1" w:themeShade="80"/>
-          <w:sz w:val="22"/>
-          <w:lang w:val="en-ZA"/>
-        </w:rPr>
-        <w:tab/>
-      </w:r>
-      <w:r>
-        <w:rPr>
-          <w:color w:val="808080" w:themeColor="background1" w:themeShade="80"/>
-          <w:sz w:val="22"/>
-          <w:lang w:val="en-ZA"/>
-        </w:rPr>
-        <w:t>= Parents Children .</w:t>
-      </w:r>
-    </w:p>
-    <w:p>
-      <w:pPr>
-        <w:spacing w:after="0"/>
-        <w:rPr>
-          <w:color w:val="808080" w:themeColor="background1" w:themeShade="80"/>
-          <w:sz w:val="22"/>
-          <w:lang w:val="en-ZA"/>
-        </w:rPr>
-      </w:pPr>
-      <w:r>
-        <w:rPr>
-          <w:color w:val="808080" w:themeColor="background1" w:themeShade="80"/>
-          <w:sz w:val="22"/>
-          <w:lang w:val="en-ZA"/>
-        </w:rPr>
-        <w:t xml:space="preserve">  Children  </w:t>
-      </w:r>
-      <w:r>
-        <w:rPr>
-          <w:color w:val="808080" w:themeColor="background1" w:themeShade="80"/>
-          <w:sz w:val="22"/>
-          <w:lang w:val="en-ZA"/>
-        </w:rPr>
-        <w:tab/>
-      </w:r>
-      <w:r>
-        <w:rPr>
-          <w:color w:val="808080" w:themeColor="background1" w:themeShade="80"/>
-          <w:sz w:val="22"/>
-          <w:lang w:val="en-ZA"/>
-        </w:rPr>
-        <w:t>= Child | Children Child | .</w:t>
-      </w:r>
-    </w:p>
-    <w:p>
-      <w:pPr>
-        <w:spacing w:after="0"/>
-        <w:rPr>
-          <w:color w:val="808080" w:themeColor="background1" w:themeShade="80"/>
-          <w:sz w:val="22"/>
-          <w:lang w:val="en-ZA"/>
-        </w:rPr>
-      </w:pPr>
-      <w:r>
-        <w:rPr>
-          <w:color w:val="808080" w:themeColor="background1" w:themeShade="80"/>
-          <w:sz w:val="22"/>
-          <w:lang w:val="en-ZA"/>
-        </w:rPr>
-        <w:t xml:space="preserve">  Parents   </w:t>
-      </w:r>
-      <w:r>
-        <w:rPr>
-          <w:color w:val="808080" w:themeColor="background1" w:themeShade="80"/>
-          <w:sz w:val="22"/>
-          <w:lang w:val="en-ZA"/>
-        </w:rPr>
-        <w:tab/>
-      </w:r>
-      <w:r>
-        <w:rPr>
-          <w:color w:val="808080" w:themeColor="background1" w:themeShade="80"/>
-          <w:sz w:val="22"/>
-          <w:lang w:val="en-ZA"/>
-        </w:rPr>
-        <w:t xml:space="preserve">= </w:t>
-      </w:r>
-      <w:r>
-        <w:rPr>
-          <w:color w:val="808080" w:themeColor="background1" w:themeShade="80"/>
-          <w:sz w:val="22"/>
-          <w:lang w:val="en-ZA"/>
-        </w:rPr>
-        <w:t>Mother Father</w:t>
-      </w:r>
-      <w:r>
-        <w:rPr>
-          <w:color w:val="808080" w:themeColor="background1" w:themeShade="80"/>
-          <w:sz w:val="22"/>
-          <w:lang w:val="en-ZA"/>
-        </w:rPr>
-        <w:t xml:space="preserve">  .</w:t>
-      </w:r>
-    </w:p>
-    <w:p>
-      <w:pPr>
-        <w:spacing w:after="0"/>
-        <w:rPr>
-          <w:color w:val="808080" w:themeColor="background1" w:themeShade="80"/>
-          <w:sz w:val="22"/>
-          <w:lang w:val="en-ZA"/>
-        </w:rPr>
-      </w:pPr>
-      <w:r>
-        <w:rPr>
-          <w:color w:val="808080" w:themeColor="background1" w:themeShade="80"/>
-          <w:sz w:val="22"/>
-          <w:lang w:val="en-ZA"/>
-        </w:rPr>
-        <w:t xml:space="preserve">  Mother</w:t>
-      </w:r>
-      <w:r>
-        <w:rPr>
-          <w:color w:val="808080" w:themeColor="background1" w:themeShade="80"/>
-          <w:sz w:val="22"/>
-          <w:lang w:val="en-ZA"/>
-        </w:rPr>
-        <w:tab/>
-        <w:t>= “Mom” |   .</w:t>
-      </w:r>
-    </w:p>
-    <w:p>
-      <w:pPr>
-        <w:spacing w:after="0"/>
-        <w:rPr>
-          <w:color w:val="808080" w:themeColor="background1" w:themeShade="80"/>
-          <w:sz w:val="22"/>
-          <w:lang w:val="en-ZA"/>
-        </w:rPr>
-      </w:pPr>
-      <w:r>
-        <w:rPr>
-          <w:color w:val="808080" w:themeColor="background1" w:themeShade="80"/>
-          <w:sz w:val="22"/>
-          <w:lang w:val="en-ZA"/>
-        </w:rPr>
-        <w:t xml:space="preserve">  Father</w:t>
-      </w:r>
-      <w:r>
-        <w:rPr>
-          <w:color w:val="808080" w:themeColor="background1" w:themeShade="80"/>
-          <w:sz w:val="22"/>
-          <w:lang w:val="en-ZA"/>
-        </w:rPr>
-        <w:tab/>
-      </w:r>
-      <w:r>
-        <w:rPr>
-          <w:color w:val="808080" w:themeColor="background1" w:themeShade="80"/>
-          <w:sz w:val="22"/>
-          <w:lang w:val="en-ZA"/>
-        </w:rPr>
-        <w:tab/>
-        <w:t>= “Dad” |    .</w:t>
-      </w:r>
-    </w:p>
-    <w:p>
-      <w:pPr>
-        <w:spacing w:after="0"/>
-        <w:rPr>
-          <w:color w:val="808080" w:themeColor="background1" w:themeShade="80"/>
-          <w:sz w:val="22"/>
-          <w:lang w:val="en-ZA"/>
-        </w:rPr>
-      </w:pPr>
-      <w:r>
-        <w:rPr>
-          <w:color w:val="808080" w:themeColor="background1" w:themeShade="80"/>
-          <w:sz w:val="22"/>
-          <w:lang w:val="en-ZA"/>
-        </w:rPr>
-        <w:t xml:space="preserve">  Child    </w:t>
-      </w:r>
-      <w:r>
-        <w:rPr>
-          <w:color w:val="808080" w:themeColor="background1" w:themeShade="80"/>
-          <w:sz w:val="22"/>
-          <w:lang w:val="en-ZA"/>
-        </w:rPr>
-        <w:tab/>
-      </w:r>
-      <w:r>
-        <w:rPr>
-          <w:color w:val="808080" w:themeColor="background1" w:themeShade="80"/>
-          <w:sz w:val="22"/>
-          <w:lang w:val="en-ZA"/>
-        </w:rPr>
-        <w:t>=  "Helen" | "Margaret" | "Alice" | "Robyn" | "Cathy"</w:t>
-      </w:r>
-    </w:p>
-    <w:p>
-      <w:pPr>
-        <w:spacing w:after="0"/>
-        <w:rPr>
-          <w:color w:val="808080" w:themeColor="background1" w:themeShade="80"/>
-          <w:sz w:val="22"/>
-          <w:lang w:val="en-ZA"/>
-        </w:rPr>
-      </w:pPr>
-      <w:r>
-        <w:rPr>
-          <w:color w:val="808080" w:themeColor="background1" w:themeShade="80"/>
-          <w:sz w:val="22"/>
-          <w:lang w:val="en-ZA"/>
-        </w:rPr>
-        <w:lastRenderedPageBreak/>
-        <w:t xml:space="preserve">             </w:t>
-      </w:r>
-      <w:r>
-        <w:rPr>
-          <w:color w:val="808080" w:themeColor="background1" w:themeShade="80"/>
-          <w:sz w:val="22"/>
-          <w:lang w:val="en-ZA"/>
-        </w:rPr>
-        <w:tab/>
-      </w:r>
-      <w:r>
-        <w:rPr>
-          <w:color w:val="808080" w:themeColor="background1" w:themeShade="80"/>
-          <w:sz w:val="22"/>
-          <w:lang w:val="en-ZA"/>
-        </w:rPr>
-        <w:tab/>
-        <w:t xml:space="preserve">    </w:t>
-      </w:r>
-      <w:r>
-        <w:rPr>
-          <w:color w:val="808080" w:themeColor="background1" w:themeShade="80"/>
-          <w:sz w:val="22"/>
-          <w:lang w:val="en-ZA"/>
-        </w:rPr>
-        <w:t xml:space="preserve"> | "Janet" | "Anne" | "Ntombizodwa" | "Ntombizanele" .</w:t>
-      </w:r>
-    </w:p>
-    <w:p>
-      <w:pPr>
-        <w:rPr>
-          <w:lang w:val="en-ZA"/>
-        </w:rPr>
-      </w:pPr>
-    </w:p>
-    <w:p>
-      <w:pPr>
-        <w:pStyle w:val="Heading3"/>
-        <w:rPr>
-          <w:u w:val="single"/>
-        </w:rPr>
-      </w:pPr>
-      <w:r>
-        <w:rPr>
-          <w:u w:val="single"/>
-          <w:lang w:val="en-ZA"/>
-        </w:rPr>
-        <w:t xml:space="preserve">Task 5  RPN </w:t>
-      </w:r>
-    </w:p>
-    <w:p>
-      <w:pPr>
-        <w:rPr>
-          <w:b/>
-          <w:bCs/>
-        </w:rPr>
-      </w:pPr>
-      <w:r>
-        <w:rPr>
-          <w:b/>
-          <w:bCs/>
-          <w:lang w:val="en-ZA"/>
-        </w:rPr>
-        <w:t xml:space="preserve">Are the given grammars equivalent?  </w:t>
-      </w:r>
-    </w:p>
-    <w:p>
-      <w:pPr>
-        <w:rPr>
-          <w:color w:val="808080" w:themeColor="background1" w:themeShade="80"/>
-          <w:sz w:val="22"/>
-          <w:lang w:val="en-ZA"/>
-        </w:rPr>
-      </w:pPr>
-      <w:r>
-        <w:rPr>
-          <w:color w:val="808080" w:themeColor="background1" w:themeShade="80"/>
-          <w:sz w:val="22"/>
-          <w:lang w:val="en-ZA"/>
-        </w:rPr>
-        <w:t>Yes, t</w:t>
-      </w:r>
-      <w:r>
-        <w:rPr>
-          <w:color w:val="808080" w:themeColor="background1" w:themeShade="80"/>
-          <w:sz w:val="22"/>
-          <w:lang w:val="en-ZA"/>
-        </w:rPr>
-        <w:t xml:space="preserve">he languages are equivalent because they generate the same set of sentences. </w:t>
-      </w:r>
-    </w:p>
-    <w:p>
-      <w:r>
-        <w:rPr>
-          <w:b/>
-          <w:bCs/>
-          <w:lang w:val="en-ZA"/>
-        </w:rPr>
-        <w:t xml:space="preserve">Is either (or both) ambiguous? </w:t>
-      </w:r>
-      <w:r>
-        <w:rPr>
-          <w:lang w:val="en-ZA"/>
-        </w:rPr>
-        <w:t xml:space="preserve"> </w:t>
-      </w:r>
-    </w:p>
-    <w:p>
-      <w:pPr>
-        <w:rPr>
-          <w:color w:val="808080" w:themeColor="background1" w:themeShade="80"/>
-          <w:sz w:val="22"/>
-          <w:lang w:val="en-ZA"/>
-        </w:rPr>
-      </w:pPr>
-      <w:r>
-        <w:rPr>
-          <w:color w:val="808080" w:themeColor="background1" w:themeShade="80"/>
-          <w:sz w:val="22"/>
-          <w:lang w:val="en-ZA"/>
-        </w:rPr>
-        <w:t>RPN2 is ambiguous since two different parse trees can be derived for the same sentence.</w:t>
-      </w:r>
-      <w:r>
-        <w:rPr>
-          <w:color w:val="808080" w:themeColor="background1" w:themeShade="80"/>
-          <w:sz w:val="22"/>
-          <w:lang w:val="en-ZA"/>
-        </w:rPr>
-        <w:t xml:space="preserve"> This is due to the recursive call for ‘REST’ appearing in 2 places in a single production result.</w:t>
-      </w:r>
-      <w:r>
-        <w:rPr>
-          <w:color w:val="808080" w:themeColor="background1" w:themeShade="80"/>
-          <w:sz w:val="22"/>
-          <w:lang w:val="en-ZA"/>
-        </w:rPr>
-        <w:t xml:space="preserve"> RPN1 is not ambiguous since only one parse tree can be</w:t>
-      </w:r>
-      <w:r>
-        <w:rPr>
-          <w:color w:val="808080" w:themeColor="background1" w:themeShade="80"/>
-          <w:sz w:val="22"/>
-          <w:lang w:val="en-ZA"/>
-        </w:rPr>
-        <w:t xml:space="preserve"> derived for the same sentences.</w:t>
-      </w:r>
-    </w:p>
-    <w:p>
-      <w:pPr>
-        <w:rPr>
-          <w:b/>
-          <w:bCs/>
-        </w:rPr>
-      </w:pPr>
-      <w:r>
-        <w:rPr>
-          <w:b/>
-          <w:bCs/>
-          <w:lang w:val="en-ZA"/>
-        </w:rPr>
-        <w:t>Do either or both conform to the LL(1) conditions?  If not, explain clearly where the rules are broken, and come up with an LL(1) grammar that describes RPN notation, or else explain why it might be necessary to modify the language itself to overcome any problems you have uncovered.</w:t>
-      </w:r>
-    </w:p>
-    <w:p>
-      <w:pPr>
-        <w:rPr>
-          <w:color w:val="808080" w:themeColor="background1" w:themeShade="80"/>
-          <w:sz w:val="22"/>
-          <w:lang w:val="en-ZA"/>
-        </w:rPr>
-      </w:pPr>
-      <w:r>
-        <w:rPr>
-          <w:color w:val="808080" w:themeColor="background1" w:themeShade="80"/>
-          <w:sz w:val="22"/>
-          <w:lang w:val="en-ZA"/>
-        </w:rPr>
-        <w:t>Both fail to conform to LL(1) conditions. The first production in RPN1 has three alternatives that can all start with number. In RPN2 the “-” symbol is the start and successor of a deletable structure. This is because RPN2 can end in a “-” and unaryOP can begin with “-”. The parser therefore doesn’t know when the RPN2 derivation ends and where the unaryOP begins.</w:t>
-      </w:r>
-    </w:p>
-    <w:p>
-      <w:pPr>
-        <w:rPr>
-          <w:color w:val="808080" w:themeColor="background1" w:themeShade="80"/>
-          <w:sz w:val="22"/>
-          <w:lang w:val="en-ZA"/>
-        </w:rPr>
-      </w:pPr>
-    </w:p>
-    <w:p>
-      <w:pPr>
-        <w:rPr>
-          <w:color w:val="808080" w:themeColor="background1" w:themeShade="80"/>
-          <w:sz w:val="22"/>
-          <w:lang w:val="en-ZA"/>
-        </w:rPr>
-      </w:pPr>
-      <w:r>
-        <w:rPr>
-          <w:color w:val="808080" w:themeColor="background1" w:themeShade="80"/>
-          <w:sz w:val="22"/>
-          <w:lang w:val="en-ZA"/>
-        </w:rPr>
-        <w:t xml:space="preserve">  RPN</w:t>
-      </w:r>
-      <w:r>
-        <w:rPr>
-          <w:color w:val="808080" w:themeColor="background1" w:themeShade="80"/>
-          <w:sz w:val="22"/>
-          <w:lang w:val="en-ZA"/>
-        </w:rPr>
-        <w:tab/>
-      </w:r>
-      <w:r>
-        <w:rPr>
-          <w:color w:val="808080" w:themeColor="background1" w:themeShade="80"/>
-          <w:sz w:val="22"/>
-          <w:lang w:val="en-ZA"/>
-        </w:rPr>
-        <w:tab/>
-        <w:t>= [number number RPN binOp | number RPN unaryOp]  .</w:t>
-      </w:r>
-    </w:p>
-    <w:p>
-      <w:pPr>
-        <w:rPr>
-          <w:color w:val="808080" w:themeColor="background1" w:themeShade="80"/>
-          <w:sz w:val="22"/>
-          <w:lang w:val="en-ZA"/>
-        </w:rPr>
-      </w:pPr>
-      <w:r>
-        <w:rPr>
-          <w:color w:val="808080" w:themeColor="background1" w:themeShade="80"/>
-          <w:sz w:val="22"/>
-          <w:lang w:val="en-ZA"/>
-        </w:rPr>
-        <w:t xml:space="preserve">  binOp</w:t>
-      </w:r>
-      <w:r>
-        <w:rPr>
-          <w:color w:val="808080" w:themeColor="background1" w:themeShade="80"/>
-          <w:sz w:val="22"/>
-          <w:lang w:val="en-ZA"/>
-        </w:rPr>
-        <w:tab/>
-      </w:r>
-      <w:r>
-        <w:rPr>
-          <w:color w:val="808080" w:themeColor="background1" w:themeShade="80"/>
-          <w:sz w:val="22"/>
-          <w:lang w:val="en-ZA"/>
-        </w:rPr>
-        <w:tab/>
-        <w:t>= “+” | “-” | “*” | “/”  .</w:t>
-      </w:r>
-    </w:p>
-    <w:p>
-      <w:pPr>
-        <w:rPr>
-          <w:color w:val="808080" w:themeColor="background1" w:themeShade="80"/>
-          <w:sz w:val="22"/>
-          <w:lang w:val="en-ZA"/>
-        </w:rPr>
-      </w:pPr>
-      <w:r>
-        <w:rPr>
-          <w:color w:val="808080" w:themeColor="background1" w:themeShade="80"/>
-          <w:sz w:val="22"/>
-          <w:lang w:val="en-ZA"/>
-        </w:rPr>
-        <w:t xml:space="preserve">  unaryOp</w:t>
-      </w:r>
-      <w:r>
-        <w:rPr>
-          <w:color w:val="808080" w:themeColor="background1" w:themeShade="80"/>
-          <w:sz w:val="22"/>
-          <w:lang w:val="en-ZA"/>
-        </w:rPr>
-        <w:tab/>
-        <w:t>= “-” | “sqrt”  .</w:t>
-      </w:r>
     </w:p>
     <w:sectPr>
       <w:headerReference w:type="default" r:id="rId6"/>
@@ -2055,7 +2035,7 @@
           <w:rPr>
             <w:noProof/>
           </w:rPr>
-          <w:t>2</w:t>
+          <w:t>3</w:t>
         </w:r>
         <w:r>
           <w:fldChar w:fldCharType="end"/>
